--- a/130. 合、閤→合.docx
+++ b/130. 合、閤→合.docx
@@ -259,7 +259,18 @@
           <w:szCs w:val="26"/>
           <w:lang w:val="en-US" w:eastAsia="zh-TW"/>
         </w:rPr>
-        <w:t>）」則是指邊門（大門旁之小門）、宮室、宮殿、古代於屋內所隔出之夾室或夾層（通「閣」）、指女子之寢室（通「閣」），如「閤中」（稱別人的妻子）。「閤（</w:t>
+        <w:t>）」則是指邊門（大門旁之小門）、宮室、宮殿、古代於屋內所隔出之夾室或夾層（通「閣」）、指女子之寢室（通「閣」），如「閤中」（稱別人的妻子）、「蘭房椒閤」</w:t>
+      </w:r>
+      <w:bookmarkStart w:id="0" w:name="_GoBack"/>
+      <w:bookmarkEnd w:id="0"/>
+      <w:r>
+        <w:rPr>
+          <w:rFonts w:hint="eastAsia" w:ascii="TW-MOE-Std-Kai" w:hAnsi="TW-MOE-Std-Kai" w:eastAsia="TW-MOE-Std-Kai" w:cs="TW-MOE-Std-Kai"/>
+          <w:sz w:val="26"/>
+          <w:szCs w:val="26"/>
+          <w:lang w:val="en-US" w:eastAsia="zh-TW"/>
+        </w:rPr>
+        <w:t>等。「閤（</w:t>
       </w:r>
       <w:r>
         <w:rPr>
@@ -296,18 +307,7 @@
           <w:szCs w:val="26"/>
           <w:lang w:val="en-US" w:eastAsia="zh-TW"/>
         </w:rPr>
-        <w:t>偏旁辨析：只有「合」可作偏旁，如「匼」、「佮」、「冾」、「峇」、「荅」、「郃」、「帢」、「垥」、「恰」、「弇」、「峆」、「拾」、「姶」、「哈」、「洽」、「敆」</w:t>
-      </w:r>
-      <w:bookmarkStart w:id="0" w:name="_GoBack"/>
-      <w:bookmarkEnd w:id="0"/>
-      <w:r>
-        <w:rPr>
-          <w:rFonts w:hint="eastAsia" w:ascii="TW-MOE-Std-Kai" w:hAnsi="TW-MOE-Std-Kai" w:eastAsia="TW-MOE-Std-Kai" w:cs="TW-MOE-Std-Kai"/>
-          <w:sz w:val="26"/>
-          <w:szCs w:val="26"/>
-          <w:lang w:val="en-US" w:eastAsia="zh-TW"/>
-        </w:rPr>
-        <w:t>、「珨」、「烚」、「拿」、「欱」、「匒」、「盒」、「袷」、「祫」、「蛤」、「給」、「答」等。</w:t>
+        <w:t>偏旁辨析：只有「合」可作偏旁，如「匼」、「佮」、「冾」、「峇」、「荅」、「郃」、「帢」、「垥」、「恰」、「弇」、「峆」、「拾」、「姶」、「哈」、「洽」、「敆」、「珨」、「烚」、「拿」、「欱」、「匒」、「盒」、「袷」、「祫」、「蛤」、「給」、「答」等。</w:t>
       </w:r>
     </w:p>
     <w:sectPr>

--- a/130. 合、閤→合.docx
+++ b/130. 合、閤→合.docx
@@ -178,7 +178,7 @@
           <w:szCs w:val="26"/>
           <w:lang w:eastAsia="zh-TW"/>
         </w:rPr>
-        <w:t>辨意：根據《教育部異體字字典》，「</w:t>
+        <w:t>辨意：「</w:t>
       </w:r>
       <w:r>
         <w:rPr>

--- a/130. 合、閤→合.docx
+++ b/130. 合、閤→合.docx
@@ -11,6 +11,7 @@
           <w:lang w:eastAsia="zh-TW"/>
         </w:rPr>
       </w:pPr>
+      <w:bookmarkStart w:id="0" w:name="_GoBack"/>
       <w:r>
         <w:rPr>
           <w:rFonts w:hint="eastAsia" w:ascii="TW-MOE-Std-Kai" w:hAnsi="TW-MOE-Std-Kai" w:eastAsia="TW-MOE-Std-Kai" w:cs="TW-MOE-Std-Kai"/>
@@ -259,18 +260,7 @@
           <w:szCs w:val="26"/>
           <w:lang w:val="en-US" w:eastAsia="zh-TW"/>
         </w:rPr>
-        <w:t>）」則是指邊門（大門旁之小門）、宮室、宮殿、古代於屋內所隔出之夾室或夾層（通「閣」）、指女子之寢室（通「閣」），如「閤中」（稱別人的妻子）、「蘭房椒閤」</w:t>
-      </w:r>
-      <w:bookmarkStart w:id="0" w:name="_GoBack"/>
-      <w:bookmarkEnd w:id="0"/>
-      <w:r>
-        <w:rPr>
-          <w:rFonts w:hint="eastAsia" w:ascii="TW-MOE-Std-Kai" w:hAnsi="TW-MOE-Std-Kai" w:eastAsia="TW-MOE-Std-Kai" w:cs="TW-MOE-Std-Kai"/>
-          <w:sz w:val="26"/>
-          <w:szCs w:val="26"/>
-          <w:lang w:val="en-US" w:eastAsia="zh-TW"/>
-        </w:rPr>
-        <w:t>等。「閤（</w:t>
+        <w:t>）」則是指邊門（大門旁之小門）、宮室、宮殿、古代於屋內所隔出之夾室或夾層（通「閣」）、指女子之寢室（通「閣」），如「閤中」（稱別人的妻子）、「蘭房椒閤」等。「閤（</w:t>
       </w:r>
       <w:r>
         <w:rPr>
@@ -310,6 +300,7 @@
         <w:t>偏旁辨析：只有「合」可作偏旁，如「匼」、「佮」、「冾」、「峇」、「荅」、「郃」、「帢」、「垥」、「恰」、「弇」、「峆」、「拾」、「姶」、「哈」、「洽」、「敆」、「珨」、「烚」、「拿」、「欱」、「匒」、「盒」、「袷」、「祫」、「蛤」、「給」、「答」等。</w:t>
       </w:r>
     </w:p>
+    <w:bookmarkEnd w:id="0"/>
     <w:sectPr>
       <w:pgSz w:w="11906" w:h="16838"/>
       <w:pgMar w:top="1440" w:right="1800" w:bottom="1440" w:left="1800" w:header="851" w:footer="992" w:gutter="0"/>

--- a/130. 合、閤→合.docx
+++ b/130. 合、閤→合.docx
@@ -11,7 +11,6 @@
           <w:lang w:eastAsia="zh-TW"/>
         </w:rPr>
       </w:pPr>
-      <w:bookmarkStart w:id="0" w:name="_GoBack"/>
       <w:r>
         <w:rPr>
           <w:rFonts w:hint="eastAsia" w:ascii="TW-MOE-Std-Kai" w:hAnsi="TW-MOE-Std-Kai" w:eastAsia="TW-MOE-Std-Kai" w:cs="TW-MOE-Std-Kai"/>
@@ -224,7 +223,27 @@
           <w:szCs w:val="26"/>
           <w:lang w:val="en-US" w:eastAsia="zh-TW"/>
         </w:rPr>
-        <w:t>是指關閉、合攏、會、聚、合併、交媾、交配、結合、匹配、相符、適合、和諧、融洽、連接一起、共同、一起、交戰、交鋒、全部、應當、調和、配製、總計、折算、量詞（計算交手次數之單位，相當於「回」、「次」）、向、姓氏，如「合攏」、「合上」、「集合」、「聚合」、「匯合」、「合併」、「離合」、「合體」、「交合」、「結合」、「天作之合」、「合法」、「合身」、「合格」、「百年好合」、「相合」、「合圍」、「合編」、「整合」、「合族」、「合適」、「合計」、「回合」等。「合（</w:t>
+        <w:t>是指關閉、合攏、會、聚、合併、交媾、交配、結合、匹配、相符、適合、和諧、融洽、連接一起、共同、一起、交戰、交鋒、全部、應當、調和、配製、總計、折算、量詞（計算交手次數之單位，相當於「回」、「次」）、向、姓氏，如「合攏」、「合上」、「集合」、「聚合」、「匯合」、「合併」、「離合」、「合體」、「</w:t>
+      </w:r>
+      <w:bookmarkStart w:id="0" w:name="_GoBack"/>
+      <w:r>
+        <w:rPr>
+          <w:rFonts w:hint="eastAsia" w:ascii="TW-MOE-Std-Kai" w:hAnsi="TW-MOE-Std-Kai" w:eastAsia="TW-MOE-Std-Kai" w:cs="TW-MOE-Std-Kai"/>
+          <w:sz w:val="26"/>
+          <w:szCs w:val="26"/>
+          <w:lang w:val="en-US" w:eastAsia="zh-TW"/>
+        </w:rPr>
+        <w:t>合歡</w:t>
+      </w:r>
+      <w:bookmarkEnd w:id="0"/>
+      <w:r>
+        <w:rPr>
+          <w:rFonts w:hint="eastAsia" w:ascii="TW-MOE-Std-Kai" w:hAnsi="TW-MOE-Std-Kai" w:eastAsia="TW-MOE-Std-Kai" w:cs="TW-MOE-Std-Kai"/>
+          <w:sz w:val="26"/>
+          <w:szCs w:val="26"/>
+          <w:lang w:val="en-US" w:eastAsia="zh-TW"/>
+        </w:rPr>
+        <w:t>」、「交合」、「結合」、「天作之合」、「合法」、「合身」、「合格」、「百年好合」、「相合」、「合圍」、「合編」、「整合」、「合族」、「合適」、「合計」、「回合」等。「合（</w:t>
       </w:r>
       <w:r>
         <w:rPr>
@@ -300,7 +319,6 @@
         <w:t>偏旁辨析：只有「合」可作偏旁，如「匼」、「佮」、「冾」、「峇」、「荅」、「郃」、「帢」、「垥」、「恰」、「弇」、「峆」、「拾」、「姶」、「哈」、「洽」、「敆」、「珨」、「烚」、「拿」、「欱」、「匒」、「盒」、「袷」、「祫」、「蛤」、「給」、「答」等。</w:t>
       </w:r>
     </w:p>
-    <w:bookmarkEnd w:id="0"/>
     <w:sectPr>
       <w:pgSz w:w="11906" w:h="16838"/>
       <w:pgMar w:top="1440" w:right="1800" w:bottom="1440" w:left="1800" w:header="851" w:footer="992" w:gutter="0"/>

--- a/130. 合、閤→合.docx
+++ b/130. 合、閤→合.docx
@@ -223,18 +223,9 @@
           <w:szCs w:val="26"/>
           <w:lang w:val="en-US" w:eastAsia="zh-TW"/>
         </w:rPr>
-        <w:t>是指關閉、合攏、會、聚、合併、交媾、交配、結合、匹配、相符、適合、和諧、融洽、連接一起、共同、一起、交戰、交鋒、全部、應當、調和、配製、總計、折算、量詞（計算交手次數之單位，相當於「回」、「次」）、向、姓氏，如「合攏」、「合上」、「集合」、「聚合」、「匯合」、「合併」、「離合」、「合體」、「</w:t>
+        <w:t>是指關閉、合攏、會、聚、合併、交媾、交配、結合、匹配、相符、適合、和諧、融洽、連接一起、共同、一起、交戰、交鋒、全部、應當、調和、配製、總計、折算、量詞（計算交手次數之單位，相當於「回」、「次」）、向、姓氏，如「合攏」、「合上」、「集合」、「聚合」、「匯合」、「合併」、「離合」、「悲歡離合」</w:t>
       </w:r>
       <w:bookmarkStart w:id="0" w:name="_GoBack"/>
-      <w:r>
-        <w:rPr>
-          <w:rFonts w:hint="eastAsia" w:ascii="TW-MOE-Std-Kai" w:hAnsi="TW-MOE-Std-Kai" w:eastAsia="TW-MOE-Std-Kai" w:cs="TW-MOE-Std-Kai"/>
-          <w:sz w:val="26"/>
-          <w:szCs w:val="26"/>
-          <w:lang w:val="en-US" w:eastAsia="zh-TW"/>
-        </w:rPr>
-        <w:t>合歡</w:t>
-      </w:r>
       <w:bookmarkEnd w:id="0"/>
       <w:r>
         <w:rPr>
@@ -243,7 +234,7 @@
           <w:szCs w:val="26"/>
           <w:lang w:val="en-US" w:eastAsia="zh-TW"/>
         </w:rPr>
-        <w:t>」、「交合」、「結合」、「天作之合」、「合法」、「合身」、「合格」、「百年好合」、「相合」、「合圍」、「合編」、「整合」、「合族」、「合適」、「合計」、「回合」等。「合（</w:t>
+        <w:t>、「合體」、「合歡」、「交合」、「結合」、「天作之合」、「合法」、「合身」、「合格」、「百年好合」、「相合」、「合圍」、「合編」、「整合」、「合族」、「合適」、「合計」、「回合」等。「合（</w:t>
       </w:r>
       <w:r>
         <w:rPr>

--- a/130. 合、閤→合.docx
+++ b/130. 合、閤→合.docx
@@ -223,7 +223,7 @@
           <w:szCs w:val="26"/>
           <w:lang w:val="en-US" w:eastAsia="zh-TW"/>
         </w:rPr>
-        <w:t>是指關閉、合攏、會、聚、合併、交媾、交配、結合、匹配、相符、適合、和諧、融洽、連接一起、共同、一起、交戰、交鋒、全部、應當、調和、配製、總計、折算、量詞（計算交手次數之單位，相當於「回」、「次」）、向、姓氏，如「合攏」、「合上」、「集合」、「聚合」、「匯合」、「合併」、「離合」、「悲歡離合」</w:t>
+        <w:t>是指關閉、合攏、會、聚、合併、交媾、交配、結合、匹配、相符、適合、和諧、融洽、連接一起、共同、一起、交戰、交鋒、全部、應當、調和、配製、總計、折算、量詞（計算交手次數之單位，相當於「回」、「次」）、向、姓氏，如「合攏」、「合上」、「集合」、「聚合」、「匯合」、「合併」、「離合」、「悲歡離合」、「合體」、「合歡」、「交合」、「結合」、「天作之合」、「合法」、「</w:t>
       </w:r>
       <w:bookmarkStart w:id="0" w:name="_GoBack"/>
       <w:bookmarkEnd w:id="0"/>
@@ -234,7 +234,7 @@
           <w:szCs w:val="26"/>
           <w:lang w:val="en-US" w:eastAsia="zh-TW"/>
         </w:rPr>
-        <w:t>、「合體」、「合歡」、「交合」、「結合」、「天作之合」、「合法」、「合身」、「合格」、「百年好合」、「相合」、「合圍」、「合編」、「整合」、「合族」、「合適」、「合計」、「回合」等。「合（</w:t>
+        <w:t>合理」、「合適」、「合身」、「合格」、「百年好合」、「相合」、「合圍」、「合編」、「整合」、「合族」、「合計」、「回合」等。「合（</w:t>
       </w:r>
       <w:r>
         <w:rPr>

--- a/130. 合、閤→合.docx
+++ b/130. 合、閤→合.docx
@@ -223,7 +223,7 @@
           <w:szCs w:val="26"/>
           <w:lang w:val="en-US" w:eastAsia="zh-TW"/>
         </w:rPr>
-        <w:t>是指關閉、合攏、會、聚、合併、交媾、交配、結合、匹配、相符、適合、和諧、融洽、連接一起、共同、一起、交戰、交鋒、全部、應當、調和、配製、總計、折算、量詞（計算交手次數之單位，相當於「回」、「次」）、向、姓氏，如「合攏」、「合上」、「集合」、「聚合」、「匯合」、「合併」、「離合」、「悲歡離合」、「合體」、「合歡」、「交合」、「結合」、「天作之合」、「合法」、「</w:t>
+        <w:t>是指關閉、「合攏」、會、聚、合併、交媾、交配、「結合」、匹配、相符、「適合」、和諧、融洽、連接一起、共同、一起、交戰、交鋒、全部、應當、調和、配製、總計、折算、量詞（計算交手次數之單位，相當於「回」、「次」）、向、姓氏，如「合攏」、「合上」、「集合」、「聚合」、「匯合」、「合併」、「離合」、「悲歡離合」、「合體」、「合歡」、「交合」、「天作之合」、「合法」、「合理」、「合適」、「合</w:t>
       </w:r>
       <w:bookmarkStart w:id="0" w:name="_GoBack"/>
       <w:bookmarkEnd w:id="0"/>
@@ -234,7 +234,7 @@
           <w:szCs w:val="26"/>
           <w:lang w:val="en-US" w:eastAsia="zh-TW"/>
         </w:rPr>
-        <w:t>合理」、「合適」、「合身」、「合格」、「百年好合」、「相合」、「合圍」、「合編」、「整合」、「合族」、「合計」、「回合」等。「合（</w:t>
+        <w:t>身」、「合格」、「百年好合」、「相合」、「合圍」、「合編」、「整合」、「合族」、「合計」、「回合」等。「合（</w:t>
       </w:r>
       <w:r>
         <w:rPr>

--- a/130. 合、閤→合.docx
+++ b/130. 合、閤→合.docx
@@ -223,7 +223,7 @@
           <w:szCs w:val="26"/>
           <w:lang w:val="en-US" w:eastAsia="zh-TW"/>
         </w:rPr>
-        <w:t>是指關閉、「合攏」、會、聚、合併、交媾、交配、「結合」、匹配、相符、「適合」、和諧、融洽、連接一起、共同、一起、交戰、交鋒、全部、應當、調和、配製、總計、折算、量詞（計算交手次數之單位，相當於「回」、「次」）、向、姓氏，如「合攏」、「合上」、「集合」、「聚合」、「匯合」、「合併」、「離合」、「悲歡離合」、「合體」、「合歡」、「交合」、「天作之合」、「合法」、「合理」、「合適」、「合</w:t>
+        <w:t>是指關閉、「合攏」、會、聚、合併、交媾、交配、「結合」、匹配、相符、「適合」、和諧、融洽、連接一起、共同、一起、交戰、交鋒、全部、應當、調和、配製、總計、折算、量詞（計算交手次數之單位，相當於「回」、「次」）、向、姓氏，如「合攏」、「合上」、「和合」</w:t>
       </w:r>
       <w:bookmarkStart w:id="0" w:name="_GoBack"/>
       <w:bookmarkEnd w:id="0"/>
@@ -234,7 +234,7 @@
           <w:szCs w:val="26"/>
           <w:lang w:val="en-US" w:eastAsia="zh-TW"/>
         </w:rPr>
-        <w:t>身」、「合格」、「百年好合」、「相合」、「合圍」、「合編」、「整合」、「合族」、「合計」、「回合」等。「合（</w:t>
+        <w:t>、「集合」、「聚合」、「匯合」、「合併」、「離合」、「悲歡離合」、「合體」、「合歡」、「交合」、「天作之合」、「合法」、「合理」、「巧合」、「合適」、「合身」、「合格」、「百年好合」、「相合」、「合圍」、「合編」、「整合」、「合族」、「合計」、「回合」等。「合（</w:t>
       </w:r>
       <w:r>
         <w:rPr>

--- a/130. 合、閤→合.docx
+++ b/130. 合、閤→合.docx
@@ -6,16 +6,16 @@
       <w:pPr>
         <w:rPr>
           <w:rFonts w:hint="eastAsia" w:ascii="TW-MOE-Std-Kai" w:hAnsi="TW-MOE-Std-Kai" w:eastAsia="TW-MOE-Std-Kai" w:cs="TW-MOE-Std-Kai"/>
-          <w:sz w:val="26"/>
-          <w:szCs w:val="26"/>
+          <w:sz w:val="25"/>
+          <w:szCs w:val="25"/>
           <w:lang w:eastAsia="zh-TW"/>
         </w:rPr>
       </w:pPr>
       <w:r>
         <w:rPr>
           <w:rFonts w:hint="eastAsia" w:ascii="TW-MOE-Std-Kai" w:hAnsi="TW-MOE-Std-Kai" w:eastAsia="TW-MOE-Std-Kai" w:cs="TW-MOE-Std-Kai"/>
-          <w:sz w:val="26"/>
-          <w:szCs w:val="26"/>
+          <w:sz w:val="25"/>
+          <w:szCs w:val="25"/>
           <w:lang w:eastAsia="zh-TW"/>
         </w:rPr>
         <w:t>《大陸居民臺灣正體字講義》一簡多繁辨析之「</w:t>
@@ -23,8 +23,8 @@
       <w:r>
         <w:rPr>
           <w:rFonts w:hint="eastAsia" w:ascii="TW-MOE-Std-Kai" w:hAnsi="TW-MOE-Std-Kai" w:eastAsia="TW-MOE-Std-Kai" w:cs="TW-MOE-Std-Kai"/>
-          <w:sz w:val="26"/>
-          <w:szCs w:val="26"/>
+          <w:sz w:val="25"/>
+          <w:szCs w:val="25"/>
           <w:lang w:val="en-US" w:eastAsia="zh-TW"/>
         </w:rPr>
         <w:t>合、閤</w:t>
@@ -32,8 +32,8 @@
       <w:r>
         <w:rPr>
           <w:rFonts w:hint="eastAsia" w:ascii="TW-MOE-Std-Kai" w:hAnsi="TW-MOE-Std-Kai" w:eastAsia="TW-MOE-Std-Kai" w:cs="TW-MOE-Std-Kai"/>
-          <w:sz w:val="26"/>
-          <w:szCs w:val="26"/>
+          <w:sz w:val="25"/>
+          <w:szCs w:val="25"/>
           <w:lang w:eastAsia="zh-TW"/>
         </w:rPr>
         <w:t>」→「</w:t>
@@ -41,8 +41,8 @@
       <w:r>
         <w:rPr>
           <w:rFonts w:hint="eastAsia" w:ascii="TW-MOE-Std-Kai" w:hAnsi="TW-MOE-Std-Kai" w:eastAsia="TW-MOE-Std-Kai" w:cs="TW-MOE-Std-Kai"/>
-          <w:sz w:val="26"/>
-          <w:szCs w:val="26"/>
+          <w:sz w:val="25"/>
+          <w:szCs w:val="25"/>
           <w:lang w:val="en-US" w:eastAsia="zh-TW"/>
         </w:rPr>
         <w:t>合</w:t>
@@ -50,8 +50,8 @@
       <w:r>
         <w:rPr>
           <w:rFonts w:hint="eastAsia" w:ascii="TW-MOE-Std-Kai" w:hAnsi="TW-MOE-Std-Kai" w:eastAsia="TW-MOE-Std-Kai" w:cs="TW-MOE-Std-Kai"/>
-          <w:sz w:val="26"/>
-          <w:szCs w:val="26"/>
+          <w:sz w:val="25"/>
+          <w:szCs w:val="25"/>
           <w:lang w:eastAsia="zh-TW"/>
         </w:rPr>
         <w:t>」</w:t>
@@ -66,16 +66,16 @@
         <w:jc w:val="left"/>
         <w:rPr>
           <w:rFonts w:hint="eastAsia" w:ascii="TW-MOE-Std-Kai" w:hAnsi="TW-MOE-Std-Kai" w:eastAsia="TW-MOE-Std-Kai" w:cs="TW-MOE-Std-Kai"/>
-          <w:sz w:val="26"/>
-          <w:szCs w:val="26"/>
+          <w:sz w:val="25"/>
+          <w:szCs w:val="25"/>
           <w:lang w:val="en-US" w:eastAsia="zh-TW"/>
         </w:rPr>
       </w:pPr>
       <w:r>
         <w:rPr>
           <w:rFonts w:hint="eastAsia" w:ascii="TW-MOE-Std-Kai" w:hAnsi="TW-MOE-Std-Kai" w:eastAsia="TW-MOE-Std-Kai" w:cs="TW-MOE-Std-Kai"/>
-          <w:sz w:val="26"/>
-          <w:szCs w:val="26"/>
+          <w:sz w:val="25"/>
+          <w:szCs w:val="25"/>
           <w:lang w:eastAsia="zh-TW"/>
         </w:rPr>
         <w:t>辨音：「</w:t>
@@ -83,8 +83,8 @@
       <w:r>
         <w:rPr>
           <w:rFonts w:hint="eastAsia" w:ascii="TW-MOE-Std-Kai" w:hAnsi="TW-MOE-Std-Kai" w:eastAsia="TW-MOE-Std-Kai" w:cs="TW-MOE-Std-Kai"/>
-          <w:sz w:val="26"/>
-          <w:szCs w:val="26"/>
+          <w:sz w:val="25"/>
+          <w:szCs w:val="25"/>
           <w:lang w:val="en-US" w:eastAsia="zh-TW"/>
         </w:rPr>
         <w:t>合」音</w:t>
@@ -92,8 +92,8 @@
       <w:r>
         <w:rPr>
           <w:rFonts w:hint="eastAsia" w:ascii="GB Pinyinok-C" w:hAnsi="GB Pinyinok-C" w:eastAsia="GB Pinyinok-C" w:cs="GB Pinyinok-C"/>
-          <w:sz w:val="26"/>
-          <w:szCs w:val="26"/>
+          <w:sz w:val="25"/>
+          <w:szCs w:val="25"/>
           <w:lang w:val="en-US" w:eastAsia="zh-TW"/>
         </w:rPr>
         <w:t>hé</w:t>
@@ -101,8 +101,8 @@
       <w:r>
         <w:rPr>
           <w:rFonts w:hint="eastAsia" w:ascii="TW-MOE-Std-Kai" w:hAnsi="TW-MOE-Std-Kai" w:eastAsia="TW-MOE-Std-Kai" w:cs="TW-MOE-Std-Kai"/>
-          <w:sz w:val="26"/>
-          <w:szCs w:val="26"/>
+          <w:sz w:val="25"/>
+          <w:szCs w:val="25"/>
           <w:lang w:val="en-US" w:eastAsia="zh-TW"/>
         </w:rPr>
         <w:t>或</w:t>
@@ -110,8 +110,8 @@
       <w:r>
         <w:rPr>
           <w:rFonts w:hint="eastAsia" w:ascii="GB Pinyinok-C" w:hAnsi="GB Pinyinok-C" w:eastAsia="GB Pinyinok-C" w:cs="GB Pinyinok-C"/>
-          <w:sz w:val="26"/>
-          <w:szCs w:val="26"/>
+          <w:sz w:val="25"/>
+          <w:szCs w:val="25"/>
           <w:lang w:val="en-US" w:eastAsia="zh-TW"/>
         </w:rPr>
         <w:t>gě</w:t>
@@ -119,8 +119,8 @@
       <w:r>
         <w:rPr>
           <w:rFonts w:hint="eastAsia" w:ascii="TW-MOE-Std-Kai" w:hAnsi="TW-MOE-Std-Kai" w:eastAsia="TW-MOE-Std-Kai" w:cs="TW-MOE-Std-Kai"/>
-          <w:sz w:val="26"/>
-          <w:szCs w:val="26"/>
+          <w:sz w:val="25"/>
+          <w:szCs w:val="25"/>
           <w:lang w:val="en-US" w:eastAsia="zh-TW"/>
         </w:rPr>
         <w:t>，「閤」音</w:t>
@@ -128,8 +128,8 @@
       <w:r>
         <w:rPr>
           <w:rFonts w:hint="eastAsia" w:ascii="GB Pinyinok-C" w:hAnsi="GB Pinyinok-C" w:eastAsia="GB Pinyinok-C" w:cs="GB Pinyinok-C"/>
-          <w:sz w:val="26"/>
-          <w:szCs w:val="26"/>
+          <w:sz w:val="25"/>
+          <w:szCs w:val="25"/>
           <w:lang w:val="en-US" w:eastAsia="zh-TW"/>
         </w:rPr>
         <w:t>gé</w:t>
@@ -137,8 +137,8 @@
       <w:r>
         <w:rPr>
           <w:rFonts w:hint="eastAsia" w:ascii="TW-MOE-Std-Kai" w:hAnsi="TW-MOE-Std-Kai" w:eastAsia="TW-MOE-Std-Kai" w:cs="TW-MOE-Std-Kai"/>
-          <w:sz w:val="26"/>
-          <w:szCs w:val="26"/>
+          <w:sz w:val="25"/>
+          <w:szCs w:val="25"/>
           <w:lang w:val="en-US" w:eastAsia="zh-TW"/>
         </w:rPr>
         <w:t>或</w:t>
@@ -146,8 +146,8 @@
       <w:r>
         <w:rPr>
           <w:rFonts w:hint="eastAsia" w:ascii="GB Pinyinok-C" w:hAnsi="GB Pinyinok-C" w:eastAsia="GB Pinyinok-C" w:cs="GB Pinyinok-C"/>
-          <w:sz w:val="26"/>
-          <w:szCs w:val="26"/>
+          <w:sz w:val="25"/>
+          <w:szCs w:val="25"/>
           <w:lang w:val="en-US" w:eastAsia="zh-TW"/>
         </w:rPr>
         <w:t>hé</w:t>
@@ -155,8 +155,8 @@
       <w:r>
         <w:rPr>
           <w:rFonts w:hint="eastAsia" w:ascii="TW-MOE-Std-Kai" w:hAnsi="TW-MOE-Std-Kai" w:eastAsia="TW-MOE-Std-Kai" w:cs="TW-MOE-Std-Kai"/>
-          <w:sz w:val="26"/>
-          <w:szCs w:val="26"/>
+          <w:sz w:val="25"/>
+          <w:szCs w:val="25"/>
           <w:lang w:val="en-US" w:eastAsia="zh-TW"/>
         </w:rPr>
         <w:t>。</w:t>
@@ -166,16 +166,16 @@
       <w:pPr>
         <w:rPr>
           <w:rFonts w:hint="eastAsia" w:ascii="TW-MOE-Std-Kai" w:hAnsi="TW-MOE-Std-Kai" w:eastAsia="TW-MOE-Std-Kai" w:cs="TW-MOE-Std-Kai"/>
-          <w:sz w:val="26"/>
-          <w:szCs w:val="26"/>
+          <w:sz w:val="25"/>
+          <w:szCs w:val="25"/>
           <w:lang w:val="en-US" w:eastAsia="zh-TW"/>
         </w:rPr>
       </w:pPr>
       <w:r>
         <w:rPr>
           <w:rFonts w:hint="eastAsia" w:ascii="TW-MOE-Std-Kai" w:hAnsi="TW-MOE-Std-Kai" w:eastAsia="TW-MOE-Std-Kai" w:cs="TW-MOE-Std-Kai"/>
-          <w:sz w:val="26"/>
-          <w:szCs w:val="26"/>
+          <w:sz w:val="25"/>
+          <w:szCs w:val="25"/>
           <w:lang w:eastAsia="zh-TW"/>
         </w:rPr>
         <w:t>辨意：「</w:t>
@@ -183,8 +183,8 @@
       <w:r>
         <w:rPr>
           <w:rFonts w:hint="eastAsia" w:ascii="TW-MOE-Std-Kai" w:hAnsi="TW-MOE-Std-Kai" w:eastAsia="TW-MOE-Std-Kai" w:cs="TW-MOE-Std-Kai"/>
-          <w:sz w:val="26"/>
-          <w:szCs w:val="26"/>
+          <w:sz w:val="25"/>
+          <w:szCs w:val="25"/>
           <w:lang w:val="en-US" w:eastAsia="zh-TW"/>
         </w:rPr>
         <w:t>合（</w:t>
@@ -192,8 +192,8 @@
       <w:r>
         <w:rPr>
           <w:rFonts w:hint="eastAsia" w:ascii="GB Pinyinok-C" w:hAnsi="GB Pinyinok-C" w:eastAsia="GB Pinyinok-C" w:cs="GB Pinyinok-C"/>
-          <w:sz w:val="26"/>
-          <w:szCs w:val="26"/>
+          <w:sz w:val="25"/>
+          <w:szCs w:val="25"/>
           <w:lang w:val="en-US" w:eastAsia="zh-TW"/>
         </w:rPr>
         <w:t>hé</w:t>
@@ -201,8 +201,8 @@
       <w:r>
         <w:rPr>
           <w:rFonts w:hint="eastAsia" w:ascii="TW-MOE-Std-Kai" w:hAnsi="TW-MOE-Std-Kai" w:eastAsia="TW-MOE-Std-Kai" w:cs="TW-MOE-Std-Kai"/>
-          <w:sz w:val="26"/>
-          <w:szCs w:val="26"/>
+          <w:sz w:val="25"/>
+          <w:szCs w:val="25"/>
           <w:lang w:val="en-US" w:eastAsia="zh-TW"/>
         </w:rPr>
         <w:t>）</w:t>
@@ -210,8 +210,8 @@
       <w:r>
         <w:rPr>
           <w:rFonts w:hint="eastAsia" w:ascii="TW-MOE-Std-Kai" w:hAnsi="TW-MOE-Std-Kai" w:eastAsia="TW-MOE-Std-Kai" w:cs="TW-MOE-Std-Kai"/>
-          <w:sz w:val="26"/>
-          <w:szCs w:val="26"/>
+          <w:sz w:val="25"/>
+          <w:szCs w:val="25"/>
           <w:lang w:eastAsia="zh-TW"/>
         </w:rPr>
         <w:t>」</w:t>
@@ -219,28 +219,28 @@
       <w:r>
         <w:rPr>
           <w:rFonts w:hint="eastAsia" w:ascii="TW-MOE-Std-Kai" w:hAnsi="TW-MOE-Std-Kai" w:eastAsia="TW-MOE-Std-Kai" w:cs="TW-MOE-Std-Kai"/>
-          <w:sz w:val="26"/>
-          <w:szCs w:val="26"/>
-          <w:lang w:val="en-US" w:eastAsia="zh-TW"/>
-        </w:rPr>
-        <w:t>是指關閉、「合攏」、會、聚、合併、交媾、交配、「結合」、匹配、相符、「適合」、和諧、融洽、連接一起、共同、一起、交戰、交鋒、全部、應當、調和、配製、總計、折算、量詞（計算交手次數之單位，相當於「回」、「次」）、向、姓氏，如「合攏」、「合上」、「和合」</w:t>
+          <w:sz w:val="25"/>
+          <w:szCs w:val="25"/>
+          <w:lang w:val="en-US" w:eastAsia="zh-TW"/>
+        </w:rPr>
+        <w:t>是指關閉、「合攏」、會、聚、合併、交媾、交配、「結合」、匹配、相符、「適合」、和諧、融洽、連接一起、共同、一起、交戰、交鋒、全部、應當、調和、配製、總計、折算、量詞（計算交手次數之單位，相當於「回」、「次」）、向、姓氏，如「合攏」、「合上」、「和合」、「集合」、「聚合」、「匯合」、「合併」、「離合」、「悲歡離合」、「合體」、「合歡」、「交合」、「天作之合」、「合法」、「合理」、「巧合」、「合適」、「合身」、「合格」、「百年好合」、「相合」、「合圍」、「合編」、「整合」、「合體」</w:t>
       </w:r>
       <w:bookmarkStart w:id="0" w:name="_GoBack"/>
       <w:bookmarkEnd w:id="0"/>
       <w:r>
         <w:rPr>
           <w:rFonts w:hint="eastAsia" w:ascii="TW-MOE-Std-Kai" w:hAnsi="TW-MOE-Std-Kai" w:eastAsia="TW-MOE-Std-Kai" w:cs="TW-MOE-Std-Kai"/>
-          <w:sz w:val="26"/>
-          <w:szCs w:val="26"/>
-          <w:lang w:val="en-US" w:eastAsia="zh-TW"/>
-        </w:rPr>
-        <w:t>、「集合」、「聚合」、「匯合」、「合併」、「離合」、「悲歡離合」、「合體」、「合歡」、「交合」、「天作之合」、「合法」、「合理」、「巧合」、「合適」、「合身」、「合格」、「百年好合」、「相合」、「合圍」、「合編」、「整合」、「合族」、「合計」、「回合」等。「合（</w:t>
+          <w:sz w:val="25"/>
+          <w:szCs w:val="25"/>
+          <w:lang w:val="en-US" w:eastAsia="zh-TW"/>
+        </w:rPr>
+        <w:t>、「合族」、「合計」、「場合」、「回合」等。「合（</w:t>
       </w:r>
       <w:r>
         <w:rPr>
           <w:rFonts w:hint="eastAsia" w:ascii="GB Pinyinok-C" w:hAnsi="GB Pinyinok-C" w:eastAsia="GB Pinyinok-C" w:cs="GB Pinyinok-C"/>
-          <w:sz w:val="26"/>
-          <w:szCs w:val="26"/>
+          <w:sz w:val="25"/>
+          <w:szCs w:val="25"/>
           <w:lang w:val="en-US" w:eastAsia="zh-TW"/>
         </w:rPr>
         <w:t>gě</w:t>
@@ -248,8 +248,8 @@
       <w:r>
         <w:rPr>
           <w:rFonts w:hint="eastAsia" w:ascii="TW-MOE-Std-Kai" w:hAnsi="TW-MOE-Std-Kai" w:eastAsia="TW-MOE-Std-Kai" w:cs="TW-MOE-Std-Kai"/>
-          <w:sz w:val="26"/>
-          <w:szCs w:val="26"/>
+          <w:sz w:val="25"/>
+          <w:szCs w:val="25"/>
           <w:lang w:val="en-US" w:eastAsia="zh-TW"/>
         </w:rPr>
         <w:t>）」則是量詞，計算容量之單位，一升之十分之一，亦稱為「公合」。而「閤（</w:t>
@@ -257,8 +257,8 @@
       <w:r>
         <w:rPr>
           <w:rFonts w:hint="eastAsia" w:ascii="GB Pinyinok-C" w:hAnsi="GB Pinyinok-C" w:eastAsia="GB Pinyinok-C" w:cs="GB Pinyinok-C"/>
-          <w:sz w:val="26"/>
-          <w:szCs w:val="26"/>
+          <w:sz w:val="25"/>
+          <w:szCs w:val="25"/>
           <w:lang w:val="en-US" w:eastAsia="zh-TW"/>
         </w:rPr>
         <w:t>gé</w:t>
@@ -266,8 +266,8 @@
       <w:r>
         <w:rPr>
           <w:rFonts w:hint="eastAsia" w:ascii="TW-MOE-Std-Kai" w:hAnsi="TW-MOE-Std-Kai" w:eastAsia="TW-MOE-Std-Kai" w:cs="TW-MOE-Std-Kai"/>
-          <w:sz w:val="26"/>
-          <w:szCs w:val="26"/>
+          <w:sz w:val="25"/>
+          <w:szCs w:val="25"/>
           <w:lang w:val="en-US" w:eastAsia="zh-TW"/>
         </w:rPr>
         <w:t>）」則是指邊門（大門旁之小門）、宮室、宮殿、古代於屋內所隔出之夾室或夾層（通「閣」）、指女子之寢室（通「閣」），如「閤中」（稱別人的妻子）、「蘭房椒閤」等。「閤（</w:t>
@@ -275,8 +275,8 @@
       <w:r>
         <w:rPr>
           <w:rFonts w:hint="eastAsia" w:ascii="GB Pinyinok-C" w:hAnsi="GB Pinyinok-C" w:eastAsia="GB Pinyinok-C" w:cs="GB Pinyinok-C"/>
-          <w:sz w:val="26"/>
-          <w:szCs w:val="26"/>
+          <w:sz w:val="25"/>
+          <w:szCs w:val="25"/>
           <w:lang w:val="en-US" w:eastAsia="zh-TW"/>
         </w:rPr>
         <w:t>hé</w:t>
@@ -284,8 +284,8 @@
       <w:r>
         <w:rPr>
           <w:rFonts w:hint="eastAsia" w:ascii="TW-MOE-Std-Kai" w:hAnsi="TW-MOE-Std-Kai" w:eastAsia="TW-MOE-Std-Kai" w:cs="TW-MOE-Std-Kai"/>
-          <w:sz w:val="26"/>
-          <w:szCs w:val="26"/>
+          <w:sz w:val="25"/>
+          <w:szCs w:val="25"/>
           <w:lang w:val="en-US" w:eastAsia="zh-TW"/>
         </w:rPr>
         <w:t>）」則是指閉、全部、滿，如「閤眼」（閉上眼睛，指休息、睡眠）、「閤府清泰」、「閤第光臨」等。現代語境中區分「合」和「閤」，只要記住「閤中」、「閤眼」等少數固定搭配，否則一律用「合」即可。需要注意的是，只有「合」可作姓氏。</w:t>
@@ -295,16 +295,16 @@
       <w:pPr>
         <w:rPr>
           <w:rFonts w:hint="default" w:ascii="TW-MOE-Std-Kai" w:hAnsi="TW-MOE-Std-Kai" w:eastAsia="TW-MOE-Std-Kai" w:cs="TW-MOE-Std-Kai"/>
-          <w:sz w:val="26"/>
-          <w:szCs w:val="26"/>
+          <w:sz w:val="25"/>
+          <w:szCs w:val="25"/>
           <w:lang w:val="en-US" w:eastAsia="zh-TW"/>
         </w:rPr>
       </w:pPr>
       <w:r>
         <w:rPr>
           <w:rFonts w:hint="eastAsia" w:ascii="TW-MOE-Std-Kai" w:hAnsi="TW-MOE-Std-Kai" w:eastAsia="TW-MOE-Std-Kai" w:cs="TW-MOE-Std-Kai"/>
-          <w:sz w:val="26"/>
-          <w:szCs w:val="26"/>
+          <w:sz w:val="25"/>
+          <w:szCs w:val="25"/>
           <w:lang w:val="en-US" w:eastAsia="zh-TW"/>
         </w:rPr>
         <w:t>偏旁辨析：只有「合」可作偏旁，如「匼」、「佮」、「冾」、「峇」、「荅」、「郃」、「帢」、「垥」、「恰」、「弇」、「峆」、「拾」、「姶」、「哈」、「洽」、「敆」、「珨」、「烚」、「拿」、「欱」、「匒」、「盒」、「袷」、「祫」、「蛤」、「給」、「答」等。</w:t>

--- a/130. 合、閤→合.docx
+++ b/130. 合、閤→合.docx
@@ -223,7 +223,7 @@
           <w:szCs w:val="25"/>
           <w:lang w:val="en-US" w:eastAsia="zh-TW"/>
         </w:rPr>
-        <w:t>是指關閉、「合攏」、會、聚、合併、交媾、交配、「結合」、匹配、相符、「適合」、和諧、融洽、連接一起、共同、一起、交戰、交鋒、全部、應當、調和、配製、總計、折算、量詞（計算交手次數之單位，相當於「回」、「次」）、向、姓氏，如「合攏」、「合上」、「和合」、「集合」、「聚合」、「匯合」、「合併」、「離合」、「悲歡離合」、「合體」、「合歡」、「交合」、「天作之合」、「合法」、「合理」、「巧合」、「合適」、「合身」、「合格」、「百年好合」、「相合」、「合圍」、「合編」、「整合」、「合體」</w:t>
+        <w:t>是指關閉、「合攏」、會、聚、合併、交媾、交配、「結合」、匹配、相符、「適合」、和諧、融洽、連接一起、共同、一起、交戰、交鋒、全部、應當、調和、配製、總計、折算、量詞（計算交手次數之單位，相當於「回」、「次」）、向、姓氏，如「合攏」、「合上」、「和合」、「集合」、「聚合」、「匯合」、「合併」、「離合」、「悲歡離合」、「合體」、「合歡」、「交合」、「天作之合」、「合法」、「合理」</w:t>
       </w:r>
       <w:bookmarkStart w:id="0" w:name="_GoBack"/>
       <w:bookmarkEnd w:id="0"/>
@@ -234,7 +234,7 @@
           <w:szCs w:val="25"/>
           <w:lang w:val="en-US" w:eastAsia="zh-TW"/>
         </w:rPr>
-        <w:t>、「合族」、「合計」、「場合」、「回合」等。「合（</w:t>
+        <w:t>、「合格」、「巧合」、「合適」、「合身」、「符合」、「契合」、「合拍」、「百年好合」、「相合」、「合圍」、「合編」、「整合」、「合體」、「合族」、「合計」、「場合」、「回合」等。「合（</w:t>
       </w:r>
       <w:r>
         <w:rPr>

--- a/130. 合、閤→合.docx
+++ b/130. 合、閤→合.docx
@@ -6,16 +6,16 @@
       <w:pPr>
         <w:rPr>
           <w:rFonts w:hint="eastAsia" w:ascii="TW-MOE-Std-Kai" w:hAnsi="TW-MOE-Std-Kai" w:eastAsia="TW-MOE-Std-Kai" w:cs="TW-MOE-Std-Kai"/>
-          <w:sz w:val="25"/>
-          <w:szCs w:val="25"/>
+          <w:sz w:val="24"/>
+          <w:szCs w:val="24"/>
           <w:lang w:eastAsia="zh-TW"/>
         </w:rPr>
       </w:pPr>
       <w:r>
         <w:rPr>
           <w:rFonts w:hint="eastAsia" w:ascii="TW-MOE-Std-Kai" w:hAnsi="TW-MOE-Std-Kai" w:eastAsia="TW-MOE-Std-Kai" w:cs="TW-MOE-Std-Kai"/>
-          <w:sz w:val="25"/>
-          <w:szCs w:val="25"/>
+          <w:sz w:val="24"/>
+          <w:szCs w:val="24"/>
           <w:lang w:eastAsia="zh-TW"/>
         </w:rPr>
         <w:t>《大陸居民臺灣正體字講義》一簡多繁辨析之「</w:t>
@@ -23,8 +23,8 @@
       <w:r>
         <w:rPr>
           <w:rFonts w:hint="eastAsia" w:ascii="TW-MOE-Std-Kai" w:hAnsi="TW-MOE-Std-Kai" w:eastAsia="TW-MOE-Std-Kai" w:cs="TW-MOE-Std-Kai"/>
-          <w:sz w:val="25"/>
-          <w:szCs w:val="25"/>
+          <w:sz w:val="24"/>
+          <w:szCs w:val="24"/>
           <w:lang w:val="en-US" w:eastAsia="zh-TW"/>
         </w:rPr>
         <w:t>合、閤</w:t>
@@ -32,8 +32,8 @@
       <w:r>
         <w:rPr>
           <w:rFonts w:hint="eastAsia" w:ascii="TW-MOE-Std-Kai" w:hAnsi="TW-MOE-Std-Kai" w:eastAsia="TW-MOE-Std-Kai" w:cs="TW-MOE-Std-Kai"/>
-          <w:sz w:val="25"/>
-          <w:szCs w:val="25"/>
+          <w:sz w:val="24"/>
+          <w:szCs w:val="24"/>
           <w:lang w:eastAsia="zh-TW"/>
         </w:rPr>
         <w:t>」→「</w:t>
@@ -41,8 +41,8 @@
       <w:r>
         <w:rPr>
           <w:rFonts w:hint="eastAsia" w:ascii="TW-MOE-Std-Kai" w:hAnsi="TW-MOE-Std-Kai" w:eastAsia="TW-MOE-Std-Kai" w:cs="TW-MOE-Std-Kai"/>
-          <w:sz w:val="25"/>
-          <w:szCs w:val="25"/>
+          <w:sz w:val="24"/>
+          <w:szCs w:val="24"/>
           <w:lang w:val="en-US" w:eastAsia="zh-TW"/>
         </w:rPr>
         <w:t>合</w:t>
@@ -50,8 +50,8 @@
       <w:r>
         <w:rPr>
           <w:rFonts w:hint="eastAsia" w:ascii="TW-MOE-Std-Kai" w:hAnsi="TW-MOE-Std-Kai" w:eastAsia="TW-MOE-Std-Kai" w:cs="TW-MOE-Std-Kai"/>
-          <w:sz w:val="25"/>
-          <w:szCs w:val="25"/>
+          <w:sz w:val="24"/>
+          <w:szCs w:val="24"/>
           <w:lang w:eastAsia="zh-TW"/>
         </w:rPr>
         <w:t>」</w:t>
@@ -66,16 +66,16 @@
         <w:jc w:val="left"/>
         <w:rPr>
           <w:rFonts w:hint="eastAsia" w:ascii="TW-MOE-Std-Kai" w:hAnsi="TW-MOE-Std-Kai" w:eastAsia="TW-MOE-Std-Kai" w:cs="TW-MOE-Std-Kai"/>
-          <w:sz w:val="25"/>
-          <w:szCs w:val="25"/>
+          <w:sz w:val="24"/>
+          <w:szCs w:val="24"/>
           <w:lang w:val="en-US" w:eastAsia="zh-TW"/>
         </w:rPr>
       </w:pPr>
       <w:r>
         <w:rPr>
           <w:rFonts w:hint="eastAsia" w:ascii="TW-MOE-Std-Kai" w:hAnsi="TW-MOE-Std-Kai" w:eastAsia="TW-MOE-Std-Kai" w:cs="TW-MOE-Std-Kai"/>
-          <w:sz w:val="25"/>
-          <w:szCs w:val="25"/>
+          <w:sz w:val="24"/>
+          <w:szCs w:val="24"/>
           <w:lang w:eastAsia="zh-TW"/>
         </w:rPr>
         <w:t>辨音：「</w:t>
@@ -83,8 +83,8 @@
       <w:r>
         <w:rPr>
           <w:rFonts w:hint="eastAsia" w:ascii="TW-MOE-Std-Kai" w:hAnsi="TW-MOE-Std-Kai" w:eastAsia="TW-MOE-Std-Kai" w:cs="TW-MOE-Std-Kai"/>
-          <w:sz w:val="25"/>
-          <w:szCs w:val="25"/>
+          <w:sz w:val="24"/>
+          <w:szCs w:val="24"/>
           <w:lang w:val="en-US" w:eastAsia="zh-TW"/>
         </w:rPr>
         <w:t>合」音</w:t>
@@ -92,8 +92,8 @@
       <w:r>
         <w:rPr>
           <w:rFonts w:hint="eastAsia" w:ascii="GB Pinyinok-C" w:hAnsi="GB Pinyinok-C" w:eastAsia="GB Pinyinok-C" w:cs="GB Pinyinok-C"/>
-          <w:sz w:val="25"/>
-          <w:szCs w:val="25"/>
+          <w:sz w:val="24"/>
+          <w:szCs w:val="24"/>
           <w:lang w:val="en-US" w:eastAsia="zh-TW"/>
         </w:rPr>
         <w:t>hé</w:t>
@@ -101,8 +101,8 @@
       <w:r>
         <w:rPr>
           <w:rFonts w:hint="eastAsia" w:ascii="TW-MOE-Std-Kai" w:hAnsi="TW-MOE-Std-Kai" w:eastAsia="TW-MOE-Std-Kai" w:cs="TW-MOE-Std-Kai"/>
-          <w:sz w:val="25"/>
-          <w:szCs w:val="25"/>
+          <w:sz w:val="24"/>
+          <w:szCs w:val="24"/>
           <w:lang w:val="en-US" w:eastAsia="zh-TW"/>
         </w:rPr>
         <w:t>或</w:t>
@@ -110,8 +110,8 @@
       <w:r>
         <w:rPr>
           <w:rFonts w:hint="eastAsia" w:ascii="GB Pinyinok-C" w:hAnsi="GB Pinyinok-C" w:eastAsia="GB Pinyinok-C" w:cs="GB Pinyinok-C"/>
-          <w:sz w:val="25"/>
-          <w:szCs w:val="25"/>
+          <w:sz w:val="24"/>
+          <w:szCs w:val="24"/>
           <w:lang w:val="en-US" w:eastAsia="zh-TW"/>
         </w:rPr>
         <w:t>gě</w:t>
@@ -119,8 +119,8 @@
       <w:r>
         <w:rPr>
           <w:rFonts w:hint="eastAsia" w:ascii="TW-MOE-Std-Kai" w:hAnsi="TW-MOE-Std-Kai" w:eastAsia="TW-MOE-Std-Kai" w:cs="TW-MOE-Std-Kai"/>
-          <w:sz w:val="25"/>
-          <w:szCs w:val="25"/>
+          <w:sz w:val="24"/>
+          <w:szCs w:val="24"/>
           <w:lang w:val="en-US" w:eastAsia="zh-TW"/>
         </w:rPr>
         <w:t>，「閤」音</w:t>
@@ -128,8 +128,8 @@
       <w:r>
         <w:rPr>
           <w:rFonts w:hint="eastAsia" w:ascii="GB Pinyinok-C" w:hAnsi="GB Pinyinok-C" w:eastAsia="GB Pinyinok-C" w:cs="GB Pinyinok-C"/>
-          <w:sz w:val="25"/>
-          <w:szCs w:val="25"/>
+          <w:sz w:val="24"/>
+          <w:szCs w:val="24"/>
           <w:lang w:val="en-US" w:eastAsia="zh-TW"/>
         </w:rPr>
         <w:t>gé</w:t>
@@ -137,8 +137,8 @@
       <w:r>
         <w:rPr>
           <w:rFonts w:hint="eastAsia" w:ascii="TW-MOE-Std-Kai" w:hAnsi="TW-MOE-Std-Kai" w:eastAsia="TW-MOE-Std-Kai" w:cs="TW-MOE-Std-Kai"/>
-          <w:sz w:val="25"/>
-          <w:szCs w:val="25"/>
+          <w:sz w:val="24"/>
+          <w:szCs w:val="24"/>
           <w:lang w:val="en-US" w:eastAsia="zh-TW"/>
         </w:rPr>
         <w:t>或</w:t>
@@ -146,8 +146,8 @@
       <w:r>
         <w:rPr>
           <w:rFonts w:hint="eastAsia" w:ascii="GB Pinyinok-C" w:hAnsi="GB Pinyinok-C" w:eastAsia="GB Pinyinok-C" w:cs="GB Pinyinok-C"/>
-          <w:sz w:val="25"/>
-          <w:szCs w:val="25"/>
+          <w:sz w:val="24"/>
+          <w:szCs w:val="24"/>
           <w:lang w:val="en-US" w:eastAsia="zh-TW"/>
         </w:rPr>
         <w:t>hé</w:t>
@@ -155,8 +155,8 @@
       <w:r>
         <w:rPr>
           <w:rFonts w:hint="eastAsia" w:ascii="TW-MOE-Std-Kai" w:hAnsi="TW-MOE-Std-Kai" w:eastAsia="TW-MOE-Std-Kai" w:cs="TW-MOE-Std-Kai"/>
-          <w:sz w:val="25"/>
-          <w:szCs w:val="25"/>
+          <w:sz w:val="24"/>
+          <w:szCs w:val="24"/>
           <w:lang w:val="en-US" w:eastAsia="zh-TW"/>
         </w:rPr>
         <w:t>。</w:t>
@@ -166,16 +166,16 @@
       <w:pPr>
         <w:rPr>
           <w:rFonts w:hint="eastAsia" w:ascii="TW-MOE-Std-Kai" w:hAnsi="TW-MOE-Std-Kai" w:eastAsia="TW-MOE-Std-Kai" w:cs="TW-MOE-Std-Kai"/>
-          <w:sz w:val="25"/>
-          <w:szCs w:val="25"/>
+          <w:sz w:val="24"/>
+          <w:szCs w:val="24"/>
           <w:lang w:val="en-US" w:eastAsia="zh-TW"/>
         </w:rPr>
       </w:pPr>
       <w:r>
         <w:rPr>
           <w:rFonts w:hint="eastAsia" w:ascii="TW-MOE-Std-Kai" w:hAnsi="TW-MOE-Std-Kai" w:eastAsia="TW-MOE-Std-Kai" w:cs="TW-MOE-Std-Kai"/>
-          <w:sz w:val="25"/>
-          <w:szCs w:val="25"/>
+          <w:sz w:val="24"/>
+          <w:szCs w:val="24"/>
           <w:lang w:eastAsia="zh-TW"/>
         </w:rPr>
         <w:t>辨意：「</w:t>
@@ -183,8 +183,8 @@
       <w:r>
         <w:rPr>
           <w:rFonts w:hint="eastAsia" w:ascii="TW-MOE-Std-Kai" w:hAnsi="TW-MOE-Std-Kai" w:eastAsia="TW-MOE-Std-Kai" w:cs="TW-MOE-Std-Kai"/>
-          <w:sz w:val="25"/>
-          <w:szCs w:val="25"/>
+          <w:sz w:val="24"/>
+          <w:szCs w:val="24"/>
           <w:lang w:val="en-US" w:eastAsia="zh-TW"/>
         </w:rPr>
         <w:t>合（</w:t>
@@ -192,8 +192,8 @@
       <w:r>
         <w:rPr>
           <w:rFonts w:hint="eastAsia" w:ascii="GB Pinyinok-C" w:hAnsi="GB Pinyinok-C" w:eastAsia="GB Pinyinok-C" w:cs="GB Pinyinok-C"/>
-          <w:sz w:val="25"/>
-          <w:szCs w:val="25"/>
+          <w:sz w:val="24"/>
+          <w:szCs w:val="24"/>
           <w:lang w:val="en-US" w:eastAsia="zh-TW"/>
         </w:rPr>
         <w:t>hé</w:t>
@@ -201,8 +201,8 @@
       <w:r>
         <w:rPr>
           <w:rFonts w:hint="eastAsia" w:ascii="TW-MOE-Std-Kai" w:hAnsi="TW-MOE-Std-Kai" w:eastAsia="TW-MOE-Std-Kai" w:cs="TW-MOE-Std-Kai"/>
-          <w:sz w:val="25"/>
-          <w:szCs w:val="25"/>
+          <w:sz w:val="24"/>
+          <w:szCs w:val="24"/>
           <w:lang w:val="en-US" w:eastAsia="zh-TW"/>
         </w:rPr>
         <w:t>）</w:t>
@@ -210,8 +210,8 @@
       <w:r>
         <w:rPr>
           <w:rFonts w:hint="eastAsia" w:ascii="TW-MOE-Std-Kai" w:hAnsi="TW-MOE-Std-Kai" w:eastAsia="TW-MOE-Std-Kai" w:cs="TW-MOE-Std-Kai"/>
-          <w:sz w:val="25"/>
-          <w:szCs w:val="25"/>
+          <w:sz w:val="24"/>
+          <w:szCs w:val="24"/>
           <w:lang w:eastAsia="zh-TW"/>
         </w:rPr>
         <w:t>」</w:t>
@@ -219,64 +219,64 @@
       <w:r>
         <w:rPr>
           <w:rFonts w:hint="eastAsia" w:ascii="TW-MOE-Std-Kai" w:hAnsi="TW-MOE-Std-Kai" w:eastAsia="TW-MOE-Std-Kai" w:cs="TW-MOE-Std-Kai"/>
-          <w:sz w:val="25"/>
-          <w:szCs w:val="25"/>
-          <w:lang w:val="en-US" w:eastAsia="zh-TW"/>
-        </w:rPr>
-        <w:t>是指關閉、「合攏」、會、聚、合併、交媾、交配、「結合」、匹配、相符、「適合」、和諧、融洽、連接一起、共同、一起、交戰、交鋒、全部、應當、調和、配製、總計、折算、量詞（計算交手次數之單位，相當於「回」、「次」）、向、姓氏，如「合攏」、「合上」、「和合」、「集合」、「聚合」、「匯合」、「合併」、「離合」、「悲歡離合」、「合體」、「合歡」、「交合」、「天作之合」、「合法」、「合理」</w:t>
+          <w:sz w:val="24"/>
+          <w:szCs w:val="24"/>
+          <w:lang w:val="en-US" w:eastAsia="zh-TW"/>
+        </w:rPr>
+        <w:t>是指關閉、「合攏」、會、聚、合併、交媾、交配、「結合」、匹配、相符、「適合」、和諧、融洽、連接一起、共同、一起、交戰、交鋒、全部、應當、調和、配製、總計、折算、量詞（計算交手次數之單位，相當於「回」、「次」）、向、姓氏，如「合攏」、「合上」、「和合」、「集合」、「聚合」、「黏合」、「膠合」、「匯合」、「合併」、「離合」、「悲歡離合」、「合體」、「合歡」、「交合」、「天作之合」、「合法」、「合理」、「合格」、「巧合」、「合適」、「合身」、「符合」、「契合」、「合拍」、「百年好合」、「相合」、「合圍」、「合編」、「整合」、「合體」、「合族」、「合計」、「場合」、「回合」等。「合（</w:t>
+      </w:r>
+      <w:r>
+        <w:rPr>
+          <w:rFonts w:hint="eastAsia" w:ascii="GB Pinyinok-C" w:hAnsi="GB Pinyinok-C" w:eastAsia="GB Pinyinok-C" w:cs="GB Pinyinok-C"/>
+          <w:sz w:val="24"/>
+          <w:szCs w:val="24"/>
+          <w:lang w:val="en-US" w:eastAsia="zh-TW"/>
+        </w:rPr>
+        <w:t>gě</w:t>
+      </w:r>
+      <w:r>
+        <w:rPr>
+          <w:rFonts w:hint="eastAsia" w:ascii="TW-MOE-Std-Kai" w:hAnsi="TW-MOE-Std-Kai" w:eastAsia="TW-MOE-Std-Kai" w:cs="TW-MOE-Std-Kai"/>
+          <w:sz w:val="24"/>
+          <w:szCs w:val="24"/>
+          <w:lang w:val="en-US" w:eastAsia="zh-TW"/>
+        </w:rPr>
+        <w:t>）」則是量詞，計算容量之單位，一升之十分</w:t>
       </w:r>
       <w:bookmarkStart w:id="0" w:name="_GoBack"/>
       <w:bookmarkEnd w:id="0"/>
       <w:r>
         <w:rPr>
           <w:rFonts w:hint="eastAsia" w:ascii="TW-MOE-Std-Kai" w:hAnsi="TW-MOE-Std-Kai" w:eastAsia="TW-MOE-Std-Kai" w:cs="TW-MOE-Std-Kai"/>
-          <w:sz w:val="25"/>
-          <w:szCs w:val="25"/>
-          <w:lang w:val="en-US" w:eastAsia="zh-TW"/>
-        </w:rPr>
-        <w:t>、「合格」、「巧合」、「合適」、「合身」、「符合」、「契合」、「合拍」、「百年好合」、「相合」、「合圍」、「合編」、「整合」、「合體」、「合族」、「合計」、「場合」、「回合」等。「合（</w:t>
+          <w:sz w:val="24"/>
+          <w:szCs w:val="24"/>
+          <w:lang w:val="en-US" w:eastAsia="zh-TW"/>
+        </w:rPr>
+        <w:t>之一，亦稱為「公合」。而「閤（</w:t>
       </w:r>
       <w:r>
         <w:rPr>
           <w:rFonts w:hint="eastAsia" w:ascii="GB Pinyinok-C" w:hAnsi="GB Pinyinok-C" w:eastAsia="GB Pinyinok-C" w:cs="GB Pinyinok-C"/>
-          <w:sz w:val="25"/>
-          <w:szCs w:val="25"/>
-          <w:lang w:val="en-US" w:eastAsia="zh-TW"/>
-        </w:rPr>
-        <w:t>gě</w:t>
-      </w:r>
-      <w:r>
-        <w:rPr>
-          <w:rFonts w:hint="eastAsia" w:ascii="TW-MOE-Std-Kai" w:hAnsi="TW-MOE-Std-Kai" w:eastAsia="TW-MOE-Std-Kai" w:cs="TW-MOE-Std-Kai"/>
-          <w:sz w:val="25"/>
-          <w:szCs w:val="25"/>
-          <w:lang w:val="en-US" w:eastAsia="zh-TW"/>
-        </w:rPr>
-        <w:t>）」則是量詞，計算容量之單位，一升之十分之一，亦稱為「公合」。而「閤（</w:t>
+          <w:sz w:val="24"/>
+          <w:szCs w:val="24"/>
+          <w:lang w:val="en-US" w:eastAsia="zh-TW"/>
+        </w:rPr>
+        <w:t>gé</w:t>
+      </w:r>
+      <w:r>
+        <w:rPr>
+          <w:rFonts w:hint="eastAsia" w:ascii="TW-MOE-Std-Kai" w:hAnsi="TW-MOE-Std-Kai" w:eastAsia="TW-MOE-Std-Kai" w:cs="TW-MOE-Std-Kai"/>
+          <w:sz w:val="24"/>
+          <w:szCs w:val="24"/>
+          <w:lang w:val="en-US" w:eastAsia="zh-TW"/>
+        </w:rPr>
+        <w:t>）」則是指邊門（大門旁之小門）、宮室、宮殿、古代於屋內所隔出之夾室或夾層（通「閣」）、指女子之寢室（通「閣」），如「閤中」（稱別人的妻子）、「蘭房椒閤」等。「閤（</w:t>
       </w:r>
       <w:r>
         <w:rPr>
           <w:rFonts w:hint="eastAsia" w:ascii="GB Pinyinok-C" w:hAnsi="GB Pinyinok-C" w:eastAsia="GB Pinyinok-C" w:cs="GB Pinyinok-C"/>
-          <w:sz w:val="25"/>
-          <w:szCs w:val="25"/>
-          <w:lang w:val="en-US" w:eastAsia="zh-TW"/>
-        </w:rPr>
-        <w:t>gé</w:t>
-      </w:r>
-      <w:r>
-        <w:rPr>
-          <w:rFonts w:hint="eastAsia" w:ascii="TW-MOE-Std-Kai" w:hAnsi="TW-MOE-Std-Kai" w:eastAsia="TW-MOE-Std-Kai" w:cs="TW-MOE-Std-Kai"/>
-          <w:sz w:val="25"/>
-          <w:szCs w:val="25"/>
-          <w:lang w:val="en-US" w:eastAsia="zh-TW"/>
-        </w:rPr>
-        <w:t>）」則是指邊門（大門旁之小門）、宮室、宮殿、古代於屋內所隔出之夾室或夾層（通「閣」）、指女子之寢室（通「閣」），如「閤中」（稱別人的妻子）、「蘭房椒閤」等。「閤（</w:t>
-      </w:r>
-      <w:r>
-        <w:rPr>
-          <w:rFonts w:hint="eastAsia" w:ascii="GB Pinyinok-C" w:hAnsi="GB Pinyinok-C" w:eastAsia="GB Pinyinok-C" w:cs="GB Pinyinok-C"/>
-          <w:sz w:val="25"/>
-          <w:szCs w:val="25"/>
+          <w:sz w:val="24"/>
+          <w:szCs w:val="24"/>
           <w:lang w:val="en-US" w:eastAsia="zh-TW"/>
         </w:rPr>
         <w:t>hé</w:t>
@@ -284,8 +284,8 @@
       <w:r>
         <w:rPr>
           <w:rFonts w:hint="eastAsia" w:ascii="TW-MOE-Std-Kai" w:hAnsi="TW-MOE-Std-Kai" w:eastAsia="TW-MOE-Std-Kai" w:cs="TW-MOE-Std-Kai"/>
-          <w:sz w:val="25"/>
-          <w:szCs w:val="25"/>
+          <w:sz w:val="24"/>
+          <w:szCs w:val="24"/>
           <w:lang w:val="en-US" w:eastAsia="zh-TW"/>
         </w:rPr>
         <w:t>）」則是指閉、全部、滿，如「閤眼」（閉上眼睛，指休息、睡眠）、「閤府清泰」、「閤第光臨」等。現代語境中區分「合」和「閤」，只要記住「閤中」、「閤眼」等少數固定搭配，否則一律用「合」即可。需要注意的是，只有「合」可作姓氏。</w:t>
@@ -295,16 +295,16 @@
       <w:pPr>
         <w:rPr>
           <w:rFonts w:hint="default" w:ascii="TW-MOE-Std-Kai" w:hAnsi="TW-MOE-Std-Kai" w:eastAsia="TW-MOE-Std-Kai" w:cs="TW-MOE-Std-Kai"/>
-          <w:sz w:val="25"/>
-          <w:szCs w:val="25"/>
+          <w:sz w:val="24"/>
+          <w:szCs w:val="24"/>
           <w:lang w:val="en-US" w:eastAsia="zh-TW"/>
         </w:rPr>
       </w:pPr>
       <w:r>
         <w:rPr>
           <w:rFonts w:hint="eastAsia" w:ascii="TW-MOE-Std-Kai" w:hAnsi="TW-MOE-Std-Kai" w:eastAsia="TW-MOE-Std-Kai" w:cs="TW-MOE-Std-Kai"/>
-          <w:sz w:val="25"/>
-          <w:szCs w:val="25"/>
+          <w:sz w:val="24"/>
+          <w:szCs w:val="24"/>
           <w:lang w:val="en-US" w:eastAsia="zh-TW"/>
         </w:rPr>
         <w:t>偏旁辨析：只有「合」可作偏旁，如「匼」、「佮」、「冾」、「峇」、「荅」、「郃」、「帢」、「垥」、「恰」、「弇」、「峆」、「拾」、「姶」、「哈」、「洽」、「敆」、「珨」、「烚」、「拿」、「欱」、「匒」、「盒」、「袷」、「祫」、「蛤」、「給」、「答」等。</w:t>

--- a/130. 合、閤→合.docx
+++ b/130. 合、閤→合.docx
@@ -223,25 +223,7 @@
           <w:szCs w:val="24"/>
           <w:lang w:val="en-US" w:eastAsia="zh-TW"/>
         </w:rPr>
-        <w:t>是指關閉、「合攏」、會、聚、合併、交媾、交配、「結合」、匹配、相符、「適合」、和諧、融洽、連接一起、共同、一起、交戰、交鋒、全部、應當、調和、配製、總計、折算、量詞（計算交手次數之單位，相當於「回」、「次」）、向、姓氏，如「合攏」、「合上」、「和合」、「集合」、「聚合」、「黏合」、「膠合」、「匯合」、「合併」、「離合」、「悲歡離合」、「合體」、「合歡」、「交合」、「天作之合」、「合法」、「合理」、「合格」、「巧合」、「合適」、「合身」、「符合」、「契合」、「合拍」、「百年好合」、「相合」、「合圍」、「合編」、「整合」、「合體」、「合族」、「合計」、「場合」、「回合」等。「合（</w:t>
-      </w:r>
-      <w:r>
-        <w:rPr>
-          <w:rFonts w:hint="eastAsia" w:ascii="GB Pinyinok-C" w:hAnsi="GB Pinyinok-C" w:eastAsia="GB Pinyinok-C" w:cs="GB Pinyinok-C"/>
-          <w:sz w:val="24"/>
-          <w:szCs w:val="24"/>
-          <w:lang w:val="en-US" w:eastAsia="zh-TW"/>
-        </w:rPr>
-        <w:t>gě</w:t>
-      </w:r>
-      <w:r>
-        <w:rPr>
-          <w:rFonts w:hint="eastAsia" w:ascii="TW-MOE-Std-Kai" w:hAnsi="TW-MOE-Std-Kai" w:eastAsia="TW-MOE-Std-Kai" w:cs="TW-MOE-Std-Kai"/>
-          <w:sz w:val="24"/>
-          <w:szCs w:val="24"/>
-          <w:lang w:val="en-US" w:eastAsia="zh-TW"/>
-        </w:rPr>
-        <w:t>）」則是量詞，計算容量之單位，一升之十分</w:t>
+        <w:t>是指關閉、「合攏」、會、聚、合併、交媾、交配、「結合」、匹配、相符、「適合」、和諧、融洽、連接一起、共同、一起、交戰、交鋒、全部、應當、調和、配製、總計、折算、量詞（計算交手次數之單位，相當於「回」、「次」）、向、姓氏，如「合攏」、「合上」、「和合」、「集合」、「聚合」、「黏合」、「膠合」、「匯合」、「合併」、「離合」、「悲歡離合」、「合體」、「合歡」、「交合」、「天作之合</w:t>
       </w:r>
       <w:bookmarkStart w:id="0" w:name="_GoBack"/>
       <w:bookmarkEnd w:id="0"/>
@@ -252,7 +234,7 @@
           <w:szCs w:val="24"/>
           <w:lang w:val="en-US" w:eastAsia="zh-TW"/>
         </w:rPr>
-        <w:t>之一，亦稱為「公合」。而「閤（</w:t>
+        <w:t>」、「百年好合」、「合法」、「合理」、「合格」、「巧合」、「合適」、「合身」、「符合」、「契合」、「合拍」、「志同道合」、「相合」、「合圍」、「合編」、「整合」、「合體」、「合族」、「合計」、「場合」、「回合」等。「合（</w:t>
       </w:r>
       <w:r>
         <w:rPr>
@@ -261,6 +243,24 @@
           <w:szCs w:val="24"/>
           <w:lang w:val="en-US" w:eastAsia="zh-TW"/>
         </w:rPr>
+        <w:t>gě</w:t>
+      </w:r>
+      <w:r>
+        <w:rPr>
+          <w:rFonts w:hint="eastAsia" w:ascii="TW-MOE-Std-Kai" w:hAnsi="TW-MOE-Std-Kai" w:eastAsia="TW-MOE-Std-Kai" w:cs="TW-MOE-Std-Kai"/>
+          <w:sz w:val="24"/>
+          <w:szCs w:val="24"/>
+          <w:lang w:val="en-US" w:eastAsia="zh-TW"/>
+        </w:rPr>
+        <w:t>）」則是量詞，計算容量之單位，一升之十分之一，亦稱為「公合」。而「閤（</w:t>
+      </w:r>
+      <w:r>
+        <w:rPr>
+          <w:rFonts w:hint="eastAsia" w:ascii="GB Pinyinok-C" w:hAnsi="GB Pinyinok-C" w:eastAsia="GB Pinyinok-C" w:cs="GB Pinyinok-C"/>
+          <w:sz w:val="24"/>
+          <w:szCs w:val="24"/>
+          <w:lang w:val="en-US" w:eastAsia="zh-TW"/>
+        </w:rPr>
         <w:t>gé</w:t>
       </w:r>
       <w:r>
@@ -270,7 +270,7 @@
           <w:szCs w:val="24"/>
           <w:lang w:val="en-US" w:eastAsia="zh-TW"/>
         </w:rPr>
-        <w:t>）」則是指邊門（大門旁之小門）、宮室、宮殿、古代於屋內所隔出之夾室或夾層（通「閣」）、指女子之寢室（通「閣」），如「閤中」（稱別人的妻子）、「蘭房椒閤」等。「閤（</w:t>
+        <w:t>）」則是指邊門（大門旁之小門）、宮室、宮殿、古代於屋內所隔出之夾室或夾層（通「閣」）、指女子之寢室（通「閣」），如「閤兒」（亦稱「閣子」）、「閤中」（稱別人的妻子）、「蘭房椒閤」等。「閤（</w:t>
       </w:r>
       <w:r>
         <w:rPr>
@@ -288,7 +288,7 @@
           <w:szCs w:val="24"/>
           <w:lang w:val="en-US" w:eastAsia="zh-TW"/>
         </w:rPr>
-        <w:t>）」則是指閉、全部、滿，如「閤眼」（閉上眼睛，指休息、睡眠）、「閤府清泰」、「閤第光臨」等。現代語境中區分「合」和「閤」，只要記住「閤中」、「閤眼」等少數固定搭配，否則一律用「合」即可。需要注意的是，只有「合」可作姓氏。</w:t>
+        <w:t>）」則是指閉、全部、滿，如「閤眼」（閉上眼睛，指休息、睡眠，亦作「合眼」）、「閤家」（亦作「合家」）、「閤家歡」（亦作「合家歡」）、「閤府清泰」、「閤第光臨」等。現代語境中區分「合」和「閤」，只要記住「閤兒」、「閤中」、「閤眼」、「閤家」、「閤家歡」等少數固定搭配，否則一律用「合」即可。需要注意的是，只有「合」可作姓氏。</w:t>
       </w:r>
     </w:p>
     <w:p>

--- a/130. 合、閤→合.docx
+++ b/130. 合、閤→合.docx
@@ -223,7 +223,7 @@
           <w:szCs w:val="24"/>
           <w:lang w:val="en-US" w:eastAsia="zh-TW"/>
         </w:rPr>
-        <w:t>是指關閉、「合攏」、會、聚、合併、交媾、交配、「結合」、匹配、相符、「適合」、和諧、融洽、連接一起、共同、一起、交戰、交鋒、全部、應當、調和、配製、總計、折算、量詞（計算交手次數之單位，相當於「回」、「次」）、向、姓氏，如「合攏」、「合上」、「和合」、「集合」、「聚合」、「黏合」、「膠合」、「匯合」、「合併」、「離合」、「悲歡離合」、「合體」、「合歡」、「交合」、「天作之合</w:t>
+        <w:t>是指關閉、「合攏」、會、聚、合併、交媾、交配、「結合」、匹配、相符、「適合」、和諧、融洽、連接一起、共同、一起、交戰、交鋒、全部、應當、調和、配製、總計、折算、量詞（計算交手次數之單位，相當於「回」、「次」）、向、姓氏，如「合攏」、「合上」、「和合」、「集合」、「聚合」、「黏合」、「複合」</w:t>
       </w:r>
       <w:bookmarkStart w:id="0" w:name="_GoBack"/>
       <w:bookmarkEnd w:id="0"/>
@@ -234,7 +234,7 @@
           <w:szCs w:val="24"/>
           <w:lang w:val="en-US" w:eastAsia="zh-TW"/>
         </w:rPr>
-        <w:t>」、「百年好合」、「合法」、「合理」、「合格」、「巧合」、「合適」、「合身」、「符合」、「契合」、「合拍」、「志同道合」、「相合」、「合圍」、「合編」、「整合」、「合體」、「合族」、「合計」、「場合」、「回合」等。「合（</w:t>
+        <w:t>、「膠合」、「匯合」、「合併」、「離合」、「悲歡離合」、「合體」、「合歡」、「交合」、「天作之合」、「百年好合」、「合法」、「合理」、「合格」、「巧合」、「合適」、「合身」、「符合」、「契合」、「合拍」、「志同道合」、「相合」、「合圍」、「合編」、「整合」、「合體」、「合族」、「合計」、「場合」、「回合」等。「合（</w:t>
       </w:r>
       <w:r>
         <w:rPr>

--- a/130. 合、閤→合.docx
+++ b/130. 合、閤→合.docx
@@ -223,7 +223,7 @@
           <w:szCs w:val="24"/>
           <w:lang w:val="en-US" w:eastAsia="zh-TW"/>
         </w:rPr>
-        <w:t>是指關閉、「合攏」、會、聚、合併、交媾、交配、「結合」、匹配、相符、「適合」、和諧、融洽、連接一起、共同、一起、交戰、交鋒、全部、應當、調和、配製、總計、折算、量詞（計算交手次數之單位，相當於「回」、「次」）、向、姓氏，如「合攏」、「合上」、「和合」、「集合」、「聚合」、「黏合」、「複合」</w:t>
+        <w:t>是指關閉、「合攏」、會、聚、合併、交媾、交配、「結合」、匹配、相符、「適合」、和諧、融洽、連接一起、共同、一起、交戰、交鋒、全部、應當、調和、配製、總計、折算、量詞（計算交手次數之單位，相當於「回」、「次」）、向、姓氏，如「合攏」、「合上」、「和合」、「集合」、「聚合」、「黏合」、「複合」、「膠合」、「匯合」、「合併」、「離合」、「悲歡離合」、「融合」、「溶合」、「熔合」</w:t>
       </w:r>
       <w:bookmarkStart w:id="0" w:name="_GoBack"/>
       <w:bookmarkEnd w:id="0"/>
@@ -234,7 +234,7 @@
           <w:szCs w:val="24"/>
           <w:lang w:val="en-US" w:eastAsia="zh-TW"/>
         </w:rPr>
-        <w:t>、「膠合」、「匯合」、「合併」、「離合」、「悲歡離合」、「合體」、「合歡」、「交合」、「天作之合」、「百年好合」、「合法」、「合理」、「合格」、「巧合」、「合適」、「合身」、「符合」、「契合」、「合拍」、「志同道合」、「相合」、「合圍」、「合編」、「整合」、「合體」、「合族」、「合計」、「場合」、「回合」等。「合（</w:t>
+        <w:t>、「合體」、「合歡」、「交合」、「天作之合」、「百年好合」、「合法」、「合理」、「合格」、「巧合」、「合適」、「合身」、「符合」、「契合」、「合拍」、「志同道合」、「相合」、「合圍」、「合編」、「整合」、「合體」、「合族」、「合計」、「場合」、「回合」等。「合（</w:t>
       </w:r>
       <w:r>
         <w:rPr>

--- a/130. 合、閤→合.docx
+++ b/130. 合、閤→合.docx
@@ -223,7 +223,7 @@
           <w:szCs w:val="24"/>
           <w:lang w:val="en-US" w:eastAsia="zh-TW"/>
         </w:rPr>
-        <w:t>是指關閉、「合攏」、會、聚、合併、交媾、交配、「結合」、匹配、相符、「適合」、和諧、融洽、連接一起、共同、一起、交戰、交鋒、全部、應當、調和、配製、總計、折算、量詞（計算交手次數之單位，相當於「回」、「次」）、向、姓氏，如「合攏」、「合上」、「和合」、「集合」、「聚合」、「黏合」、「複合」、「膠合」、「匯合」、「合併」、「離合」、「悲歡離合」、「融合」、「溶合」、「熔合」</w:t>
+        <w:t>是指關閉、「合攏」、會、聚、合併、交媾、交配、「結合」、匹配、相符、「適合」、和諧、融洽、連接一起、共同、一起、交戰、交鋒、全部、應當、調和、配製、總計、折算、量詞（計算交手次數之單位，相當於「回」、「次」）、向、姓氏，如「合攏」、「合上」、「和合」、「集合」、「聚合」、「黏合」、「複合」、「膠合」、「匯合」、「合併」、「離合」、「悲歡離合」、「融合」、「溶合」、「熔合」、「合體」、「合歡」、「交合」、「天作之合」、「百年好合」、「合法」、「合理」、「合格」、「巧合」、「合適」、「合身」、「符合」、「契合」、「合拍」、「志同道合」、「相合」、「合圍」、「合編」、「合夥」</w:t>
       </w:r>
       <w:bookmarkStart w:id="0" w:name="_GoBack"/>
       <w:bookmarkEnd w:id="0"/>
@@ -234,7 +234,7 @@
           <w:szCs w:val="24"/>
           <w:lang w:val="en-US" w:eastAsia="zh-TW"/>
         </w:rPr>
-        <w:t>、「合體」、「合歡」、「交合」、「天作之合」、「百年好合」、「合法」、「合理」、「合格」、「巧合」、「合適」、「合身」、「符合」、「契合」、「合拍」、「志同道合」、「相合」、「合圍」、「合編」、「整合」、「合體」、「合族」、「合計」、「場合」、「回合」等。「合（</w:t>
+        <w:t>、「聯合」、「整合」、「合體」、「合族」、「合計」、「場合」、「回合」等。「合（</w:t>
       </w:r>
       <w:r>
         <w:rPr>

--- a/130. 合、閤→合.docx
+++ b/130. 合、閤→合.docx
@@ -223,7 +223,7 @@
           <w:szCs w:val="24"/>
           <w:lang w:val="en-US" w:eastAsia="zh-TW"/>
         </w:rPr>
-        <w:t>是指關閉、「合攏」、會、聚、合併、交媾、交配、「結合」、匹配、相符、「適合」、和諧、融洽、連接一起、共同、一起、交戰、交鋒、全部、應當、調和、配製、總計、折算、量詞（計算交手次數之單位，相當於「回」、「次」）、向、姓氏，如「合攏」、「合上」、「和合」、「集合」、「聚合」、「黏合」、「複合」、「膠合」、「匯合」、「合併」、「離合」、「悲歡離合」、「融合」、「溶合」、「熔合」、「合體」、「合歡」、「交合」、「天作之合」、「百年好合」、「合法」、「合理」、「合格」、「巧合」、「合適」、「合身」、「符合」、「契合」、「合拍」、「志同道合」、「相合」、「合圍」、「合編」、「合夥」</w:t>
+        <w:t>是指關閉、「合攏」、會、聚、合併、交媾、交配、「結合」、匹配、相符、「適合」、和諧、融洽、連接一起、共同、一起、交戰、交鋒、全部、應當、調和、配製、總計、折算、量詞（計算交手次數之單位，相當於「回」、「次」）、向、姓氏，如「合攏」、「合上」、「和合」、「集合」、「聚合」、「黏合」、「複合」、「膠合」、「匯合」、「合併」、「離合」、「悲歡離合」、「融合」、「溶合」、「熔合」、「合體」、「合歡」、「交合」、「天作之合」、「百年好合」、「合法」、「合理」、「合格」、「巧合」、「合適」、「合身」、「符合」、「契合」、「合拍」、「志同道合」、「裡應外合」</w:t>
       </w:r>
       <w:bookmarkStart w:id="0" w:name="_GoBack"/>
       <w:bookmarkEnd w:id="0"/>
@@ -234,7 +234,7 @@
           <w:szCs w:val="24"/>
           <w:lang w:val="en-US" w:eastAsia="zh-TW"/>
         </w:rPr>
-        <w:t>、「聯合」、「整合」、「合體」、「合族」、「合計」、「場合」、「回合」等。「合（</w:t>
+        <w:t>、「相合」、「合圍」、「合編」、「合同」、「合約」、「合夥」、「聯合」、「整合」、「合體」、「合族」、「合計」、「場合」、「回合」等。「合（</w:t>
       </w:r>
       <w:r>
         <w:rPr>

--- a/130. 合、閤→合.docx
+++ b/130. 合、閤→合.docx
@@ -223,7 +223,7 @@
           <w:szCs w:val="24"/>
           <w:lang w:val="en-US" w:eastAsia="zh-TW"/>
         </w:rPr>
-        <w:t>是指關閉、「合攏」、會、聚、合併、交媾、交配、「結合」、匹配、相符、「適合」、和諧、融洽、連接一起、共同、一起、交戰、交鋒、全部、應當、調和、配製、總計、折算、量詞（計算交手次數之單位，相當於「回」、「次」）、向、姓氏，如「合攏」、「合上」、「和合」、「集合」、「聚合」、「黏合」、「複合」、「膠合」、「匯合」、「合併」、「離合」、「悲歡離合」、「融合」、「溶合」、「熔合」、「合體」、「合歡」、「交合」、「天作之合」、「百年好合」、「合法」、「合理」、「合格」、「巧合」、「合適」、「合身」、「符合」、「契合」、「合拍」、「志同道合」、「裡應外合」</w:t>
+        <w:t>是指關閉、「合攏」、會、聚、合併、交媾、交配、「結合」、匹配、相符、「適合」、和諧、融洽、連接一起、共同、一起、交戰、交鋒、全部、應當、調和、配製、總計、折算、量詞（計算交手次數之單位，相當於「回」、「次」）、向、姓氏，如「合攏」、「合上」、「和合」、「集合」、「聚合」、「黏合」、「複合」、「膠合」、「匯合」、「合併」、「離合」、「悲歡離合」、「融合」、「溶合」、「熔合」、「合成」、「化合」、「合歡」、「交合」、「天作之合」、「百年好合」、「合法」、「合理」、「合格」、「巧合」、「合適」、「合身」、「符合」、「契合」、「合拍」、「志同道合」、「裡應外合」、「相合」、「合圍」、「合抱」、「合編」、「合同」、「合約」、「合夥」、「合力」</w:t>
       </w:r>
       <w:bookmarkStart w:id="0" w:name="_GoBack"/>
       <w:bookmarkEnd w:id="0"/>
@@ -234,7 +234,7 @@
           <w:szCs w:val="24"/>
           <w:lang w:val="en-US" w:eastAsia="zh-TW"/>
         </w:rPr>
-        <w:t>、「相合」、「合圍」、「合編」、「合同」、「合約」、「合夥」、「聯合」、「整合」、「合體」、「合族」、「合計」、「場合」、「回合」等。「合（</w:t>
+        <w:t>、「聯合」、「整合」、「合體」、「合族」、「合計」、「場合」、「回合」等。「合（</w:t>
       </w:r>
       <w:r>
         <w:rPr>

--- a/130. 合、閤→合.docx
+++ b/130. 合、閤→合.docx
@@ -223,7 +223,7 @@
           <w:szCs w:val="24"/>
           <w:lang w:val="en-US" w:eastAsia="zh-TW"/>
         </w:rPr>
-        <w:t>是指關閉、「合攏」、會、聚、合併、交媾、交配、「結合」、匹配、相符、「適合」、和諧、融洽、連接一起、共同、一起、交戰、交鋒、全部、應當、調和、配製、總計、折算、量詞（計算交手次數之單位，相當於「回」、「次」）、向、姓氏，如「合攏」、「合上」、「和合」、「集合」、「聚合」、「黏合」、「複合」、「膠合」、「匯合」、「合併」、「離合」、「悲歡離合」、「融合」、「溶合」、「熔合」、「合成」、「化合」、「合歡」、「交合」、「天作之合」、「百年好合」、「合法」、「合理」、「合格」、「巧合」、「合適」、「合身」、「符合」、「契合」、「合拍」、「志同道合」、「裡應外合」、「相合」、「合圍」、「合抱」、「合編」、「合同」、「合約」、「合夥」、「合力」</w:t>
+        <w:t>是指關閉、「合攏」、會、聚、合併、交媾、交配、「結合」、匹配、相符、「適合」、和諧、融洽、連接一起、共同、一起、交戰、交鋒、全部、應</w:t>
       </w:r>
       <w:bookmarkStart w:id="0" w:name="_GoBack"/>
       <w:bookmarkEnd w:id="0"/>
@@ -234,7 +234,7 @@
           <w:szCs w:val="24"/>
           <w:lang w:val="en-US" w:eastAsia="zh-TW"/>
         </w:rPr>
-        <w:t>、「聯合」、「整合」、「合體」、「合族」、「合計」、「場合」、「回合」等。「合（</w:t>
+        <w:t>當、調和、配製、總計、折算、量詞（計算交手次數之單位，相當於「回」、「次」）、向、姓氏，如「合攏」、「合上」、「和合」、「集合」、「聚合」、「黏合」、「複合」、「膠合」、「匯合」、「合併」、「離合」、「悲歡離合」、「融合」、「溶合」、「熔合」、「合成」、「化合」、「合歡」、「交合」、「天作之合」、「百年好合」、「合法」、「合理」、「合格」、「巧合」、「合適」、「合身」、「符合」、「契合」、「合拍」、「志同道合」、「裡應外合」、「相合」、「合圍」、「合抱」、「合編」、「合同」、「合約」、「合夥」、「合力」、「聯合」、「合作」、「整合」、「合體」、「合族」、「合計」、「場合」、「回合」等。「合（</w:t>
       </w:r>
       <w:r>
         <w:rPr>

--- a/130. 合、閤→合.docx
+++ b/130. 合、閤→合.docx
@@ -223,7 +223,7 @@
           <w:szCs w:val="24"/>
           <w:lang w:val="en-US" w:eastAsia="zh-TW"/>
         </w:rPr>
-        <w:t>是指關閉、「合攏」、會、聚、合併、交媾、交配、「結合」、匹配、相符、「適合」、和諧、融洽、連接一起、共同、一起、交戰、交鋒、全部、應</w:t>
+        <w:t>是指關閉、「合攏」、會、聚、合併、交媾、交配、「結合」、匹配、相符、「適合」、和諧、融洽、連接一起、共同、一起、交戰、交鋒、全部、應當、調和、配製、總計、折算、量詞（計算交手次數之單位，相當於「回」、「次」）、向、姓氏，如「合攏」、「合上」、「和合」、「集合」、「聚合」、「黏合」、「複合」、「膠合」、「匯合」、「合併」、「離合」、「悲歡離合」、「融合」、「溶合」、「熔合」、「合成」、「化合」、「合歡」、「交合」、「天作之合」、「百年好合」、「合法」、「合理」、「合格」、「巧合」、「合適」、「合身」、「符合」、「契合」、「合拍」、「志同道合」、「裡應外合」、「相合」、「合圍」、「合抱」、「合編」、「合同」、「合約」、「合夥」、「合力」、「聯合」、「配合」</w:t>
       </w:r>
       <w:bookmarkStart w:id="0" w:name="_GoBack"/>
       <w:bookmarkEnd w:id="0"/>
@@ -234,7 +234,7 @@
           <w:szCs w:val="24"/>
           <w:lang w:val="en-US" w:eastAsia="zh-TW"/>
         </w:rPr>
-        <w:t>當、調和、配製、總計、折算、量詞（計算交手次數之單位，相當於「回」、「次」）、向、姓氏，如「合攏」、「合上」、「和合」、「集合」、「聚合」、「黏合」、「複合」、「膠合」、「匯合」、「合併」、「離合」、「悲歡離合」、「融合」、「溶合」、「熔合」、「合成」、「化合」、「合歡」、「交合」、「天作之合」、「百年好合」、「合法」、「合理」、「合格」、「巧合」、「合適」、「合身」、「符合」、「契合」、「合拍」、「志同道合」、「裡應外合」、「相合」、「合圍」、「合抱」、「合編」、「合同」、「合約」、「合夥」、「合力」、「聯合」、「合作」、「整合」、「合體」、「合族」、「合計」、「場合」、「回合」等。「合（</w:t>
+        <w:t>、「合作」、「整合」、「合體」、「合族」、「合計」、「場合」、「回合」等。「合（</w:t>
       </w:r>
       <w:r>
         <w:rPr>

--- a/130. 合、閤→合.docx
+++ b/130. 合、閤→合.docx
@@ -223,7 +223,7 @@
           <w:szCs w:val="24"/>
           <w:lang w:val="en-US" w:eastAsia="zh-TW"/>
         </w:rPr>
-        <w:t>是指關閉、「合攏」、會、聚、合併、交媾、交配、「結合」、匹配、相符、「適合」、和諧、融洽、連接一起、共同、一起、交戰、交鋒、全部、應當、調和、配製、總計、折算、量詞（計算交手次數之單位，相當於「回」、「次」）、向、姓氏，如「合攏」、「合上」、「和合」、「集合」、「聚合」、「黏合」、「複合」、「膠合」、「匯合」、「合併」、「離合」、「悲歡離合」、「融合」、「溶合」、「熔合」、「合成」、「化合」、「合歡」、「交合」、「天作之合」、「百年好合」、「合法」、「合理」、「合格」、「巧合」、「合適」、「合身」、「符合」、「契合」、「合拍」、「志同道合」、「裡應外合」、「相合」、「合圍」、「合抱」、「合編」、「合同」、「合約」、「合夥」、「合力」、「聯合」、「配合」</w:t>
+        <w:t>是指關閉、「合攏」、會、聚、合併、交媾、交配、「結合」、匹配、相符、「適合」、和諧、融洽、連接一起、共同、一起、交戰、交鋒、全部、應當、調和、配製、總計、折算、量詞（計算交手次數之單位，相當於「回」、「次」）、向、姓氏，如「合攏」、「合上」、「和合」、「集合」、「聚合」、「黏合」、「複合」、「膠合」、「匯合」、「合併」、「離合」、「悲歡離合」、「融合」、「溶合」、「熔合」、「合成」、「化合」、「合歡」、「交合」、「天作之合」、「百年好合」、「合法」、「合格」、「合理」、「合情合理」、「巧合」、「合適」、「合身」、「符合」、「契合」、「合拍」、「志同道合」、「貌合神離」（亦作「貌合心離」或「貌合情離」）、「情投意合」（亦作「意合情投」）</w:t>
       </w:r>
       <w:bookmarkStart w:id="0" w:name="_GoBack"/>
       <w:bookmarkEnd w:id="0"/>
@@ -234,7 +234,7 @@
           <w:szCs w:val="24"/>
           <w:lang w:val="en-US" w:eastAsia="zh-TW"/>
         </w:rPr>
-        <w:t>、「合作」、「整合」、「合體」、「合族」、「合計」、「場合」、「回合」等。「合（</w:t>
+        <w:t>、「裡應外合」、「相合」、「合圍」、「合抱」、「合編」、「合同」、「合約」、「合夥」、「合力」、「聯合」、「配合」、「合作」、「整合」、「合體」、「合族」、「合計」、「場合」、「回合」等。「合（</w:t>
       </w:r>
       <w:r>
         <w:rPr>

--- a/130. 合、閤→合.docx
+++ b/130. 合、閤→合.docx
@@ -223,7 +223,7 @@
           <w:szCs w:val="24"/>
           <w:lang w:val="en-US" w:eastAsia="zh-TW"/>
         </w:rPr>
-        <w:t>是指關閉、「合攏」、會、聚、合併、交媾、交配、「結合」、匹配、相符、「適合」、和諧、融洽、連接一起、共同、一起、交戰、交鋒、全部、應當、調和、配製、總計、折算、量詞（計算交手次數之單位，相當於「回」、「次」）、向、姓氏，如「合攏」、「合上」、「和合」、「集合」、「聚合」、「黏合」、「複合」、「膠合」、「匯合」、「合併」、「離合」、「悲歡離合」、「融合」、「溶合」、「熔合」、「合成」、「化合」、「合歡」、「交合」、「天作之合」、「百年好合」、「合法」、「合格」、「合理」、「合情合理」、「巧合」、「合適」、「合身」、「符合」、「契合」、「合拍」、「志同道合」、「貌合神離」（亦作「貌合心離」或「貌合情離」）、「情投意合」（亦作「意合情投」）</w:t>
+        <w:t>是指關閉、「合攏」、會、聚、合併、交媾、交配、「結合」、匹配、相符、「適合」、和諧、融洽、連接一起、共同、一起、交戰、交鋒、全部、應當、調和、配製、總計、折算、量詞（計算交手次數之單位，相當於「回」、「次」）、向、姓氏，如「合攏」、「合上」、「和合」、「集合」、「聚合」、「黏合」、「複合」、「膠合」、「匯合」、「組合」</w:t>
       </w:r>
       <w:bookmarkStart w:id="0" w:name="_GoBack"/>
       <w:bookmarkEnd w:id="0"/>
@@ -234,7 +234,7 @@
           <w:szCs w:val="24"/>
           <w:lang w:val="en-US" w:eastAsia="zh-TW"/>
         </w:rPr>
-        <w:t>、「裡應外合」、「相合」、「合圍」、「合抱」、「合編」、「合同」、「合約」、「合夥」、「合力」、「聯合」、「配合」、「合作」、「整合」、「合體」、「合族」、「合計」、「場合」、「回合」等。「合（</w:t>
+        <w:t>、「合併」、「離合」、「悲歡離合」、「融合」、「溶合」、「熔合」、「合成」、「化合」、「合歡」、「交合」、「天作之合」、「百年好合」、「合法」、「合格」、「合理」、「合情合理」、「巧合」、「合適」、「合身」、「符合」、「契合」、「合拍」、「志同道合」、「貌合神離」（亦作「貌合心離」或「貌合情離」）、「情投意合」（亦作「意合情投」）、「裡應外合」、「相合」、「合圍」、「合抱」、「合編」、「合同」、「合約」、「合夥」、「合力」、「聯合」、「配合」、「合作」、「整合」、「合體」、「合族」、「合計」、「場合」、「回合」等。「合（</w:t>
       </w:r>
       <w:r>
         <w:rPr>

--- a/130. 合、閤→合.docx
+++ b/130. 合、閤→合.docx
@@ -223,7 +223,7 @@
           <w:szCs w:val="24"/>
           <w:lang w:val="en-US" w:eastAsia="zh-TW"/>
         </w:rPr>
-        <w:t>是指關閉、「合攏」、會、聚、合併、交媾、交配、「結合」、匹配、相符、「適合」、和諧、融洽、連接一起、共同、一起、交戰、交鋒、全部、應當、調和、配製、總計、折算、量詞（計算交手次數之單位，相當於「回」、「次」）、向、姓氏，如「合攏」、「合上」、「和合」、「集合」、「聚合」、「黏合」、「複合」、「膠合」、「匯合」、「組合」</w:t>
+        <w:t>是指關閉、「合攏」、會、聚、合併、交媾、交配、「結合」、匹配、相符、「適合」、和諧、融洽、連接一起、共同、一起、交戰、交鋒、全部、應當、調和、配製、總計、折算、量詞（計算交手次數之單位，相當於「回」、「次」）、向、姓氏，如「合攏」、「合上」、「和合」、「集合」、「聚合」、「黏合」、「複合」、「膠合」、「匯合」、「組合」、「合併」、「離合」、「悲歡離合」、「融合」、「溶合」、「熔合」、「合成」、「化合」、「合歡」、「交合」、「天作之合」、「百年好合」、「合法」、「合格」、「合理」、「合情合</w:t>
       </w:r>
       <w:bookmarkStart w:id="0" w:name="_GoBack"/>
       <w:bookmarkEnd w:id="0"/>
@@ -234,7 +234,7 @@
           <w:szCs w:val="24"/>
           <w:lang w:val="en-US" w:eastAsia="zh-TW"/>
         </w:rPr>
-        <w:t>、「合併」、「離合」、「悲歡離合」、「融合」、「溶合」、「熔合」、「合成」、「化合」、「合歡」、「交合」、「天作之合」、「百年好合」、「合法」、「合格」、「合理」、「合情合理」、「巧合」、「合適」、「合身」、「符合」、「契合」、「合拍」、「志同道合」、「貌合神離」（亦作「貌合心離」或「貌合情離」）、「情投意合」（亦作「意合情投」）、「裡應外合」、「相合」、「合圍」、「合抱」、「合編」、「合同」、「合約」、「合夥」、「合力」、「聯合」、「配合」、「合作」、「整合」、「合體」、「合族」、「合計」、「場合」、「回合」等。「合（</w:t>
+        <w:t>理」、「巧合」、「合適」、「合身」、「符合」、「契合」、「合拍」、「志同道合」、「貌合神離」（亦作「貌合心離」或「貌合情離」）、「情投意合」（亦作「意合情投」）、「裡應外合」、「相合」、「合圍」、「合抱」、「合編」、「合聲」、「合同」、「合約」、「合夥」、「合力」、「聯合」、「配合」、「合作」、「整合」、「合體」、「合族」、「合計」、「場合」、「回合」等。「合（</w:t>
       </w:r>
       <w:r>
         <w:rPr>

--- a/130. 合、閤→合.docx
+++ b/130. 合、閤→合.docx
@@ -223,7 +223,7 @@
           <w:szCs w:val="24"/>
           <w:lang w:val="en-US" w:eastAsia="zh-TW"/>
         </w:rPr>
-        <w:t>是指關閉、「合攏」、會、聚、合併、交媾、交配、「結合」、匹配、相符、「適合」、和諧、融洽、連接一起、共同、一起、交戰、交鋒、全部、應當、調和、配製、總計、折算、量詞（計算交手次數之單位，相當於「回」、「次」）、向、姓氏，如「合攏」、「合上」、「和合」、「集合」、「聚合」、「黏合」、「複合」、「膠合」、「匯合」、「組合」、「合併」、「離合」、「悲歡離合」、「融合」、「溶合」、「熔合」、「合成」、「化合」、「合歡」、「交合」、「天作之合」、「百年好合」、「合法」、「合格」、「合理」、「合情合</w:t>
+        <w:t>是指關閉、「合攏」、會、聚、合併、交媾、交配、「結合」、匹配、相符、「適合」、和諧、融洽、連接一起、共同、一起、交戰、交鋒、全部、應當、調和、配製、總計、折算、量詞（計算交手次數之單位，相當於「回」、「次」）、向、姓氏，如「合攏」、「合上」、「和合」、「集合」、「聚合」、「黏合」、「複合」、「膠合」、「匯合」、「組合」、「合併」、「離合」、「悲歡離合」、「融合」、「溶合」、「熔合」、「合成」、「化合」、「合歡」、「交合」、「天作之合」、「百年好合」、「合法」、「合格」、「合理」、「合情合理」、「巧合」、「合適」、「合身」、「符合」、「契合」、「合拍」、「志同道合」、「貌合神離」（亦作「貌合心離」或「貌合情離」）、「同流合汙」</w:t>
       </w:r>
       <w:bookmarkStart w:id="0" w:name="_GoBack"/>
       <w:bookmarkEnd w:id="0"/>
@@ -234,7 +234,7 @@
           <w:szCs w:val="24"/>
           <w:lang w:val="en-US" w:eastAsia="zh-TW"/>
         </w:rPr>
-        <w:t>理」、「巧合」、「合適」、「合身」、「符合」、「契合」、「合拍」、「志同道合」、「貌合神離」（亦作「貌合心離」或「貌合情離」）、「情投意合」（亦作「意合情投」）、「裡應外合」、「相合」、「合圍」、「合抱」、「合編」、「合聲」、「合同」、「合約」、「合夥」、「合力」、「聯合」、「配合」、「合作」、「整合」、「合體」、「合族」、「合計」、「場合」、「回合」等。「合（</w:t>
+        <w:t>、「情投意合」（亦作「意合情投」）、「裡應外合」、「相合」、「合圍」、「合抱」、「合編」、「合聲」、「合同」、「合約」、「合夥」、「合力」、「聯合」、「配合」、「合作」、「整合」、「合體」、「合族」、「合計」、「場合」、「回合」等。「合（</w:t>
       </w:r>
       <w:r>
         <w:rPr>

--- a/130. 合、閤→合.docx
+++ b/130. 合、閤→合.docx
@@ -223,7 +223,7 @@
           <w:szCs w:val="24"/>
           <w:lang w:val="en-US" w:eastAsia="zh-TW"/>
         </w:rPr>
-        <w:t>是指關閉、「合攏」、會、聚、合併、交媾、交配、「結合」、匹配、相符、「適合」、和諧、融洽、連接一起、共同、一起、交戰、交鋒、全部、應當、調和、配製、總計、折算、量詞（計算交手次數之單位，相當於「回」、「次」）、向、姓氏，如「合攏」、「合上」、「和合」、「集合」、「聚合」、「黏合」、「複合」、「膠合」、「匯合」、「組合」、「合併」、「離合」、「悲歡離合」、「融合」、「溶合」、「熔合」、「合成」、「化合」、「合歡」、「交合」、「天作之合」、「百年好合」、「合法」、「合格」、「合理」、「合情合理」、「巧合」、「合適」、「合身」、「符合」、「契合」、「合拍」、「志同道合」、「貌合神離」（亦作「貌合心離」或「貌合情離」）、「同流合汙」</w:t>
+        <w:t>是指關閉、「合攏」、會、聚、合併、交媾、交配、「結合」、匹配、相符、「適合」、和諧、融洽、連接一起、共同、一起、交戰、交鋒、全部、應當、調和、配製、總計、折算、量詞（計算交手次數之單位，相當於「回」、「次」）、向、姓氏，如「合攏」、「合上」、「和合」、「集合」、「聚合」、「黏合」、「複合」、「膠合」、「匯合」、「組合」、「合併」、「離合」、「悲歡離合」、「融合」、「溶合」、「熔合」、「合成」、「化合」、「合歡」、「交合」、「天作之合」、「百年好合」、「合法」、「合格」、「合理」、「合情合理」、「巧合」、「相合」、「合適」、「合身」、「合群」</w:t>
       </w:r>
       <w:bookmarkStart w:id="0" w:name="_GoBack"/>
       <w:bookmarkEnd w:id="0"/>
@@ -234,7 +234,7 @@
           <w:szCs w:val="24"/>
           <w:lang w:val="en-US" w:eastAsia="zh-TW"/>
         </w:rPr>
-        <w:t>、「情投意合」（亦作「意合情投」）、「裡應外合」、「相合」、「合圍」、「合抱」、「合編」、「合聲」、「合同」、「合約」、「合夥」、「合力」、「聯合」、「配合」、「合作」、「整合」、「合體」、「合族」、「合計」、「場合」、「回合」等。「合（</w:t>
+        <w:t>、「符合」、「契合」、「合拍」、「志同道合」、「貌合神離」（亦作「貌合心離」或「貌合情離」）、「同流合汙」、「情投意合」（亦作「意合情投」）、「裡應外合」、「合圍」、「合抱」、「合編」、「合聲」、「合同」、「合約」、「合夥」、「合力」、「聯合」、「配合」、「合作」、「整合」、「合體」、「合族」、「合計」、「場合」、「回合」等。「合（</w:t>
       </w:r>
       <w:r>
         <w:rPr>

--- a/130. 合、閤→合.docx
+++ b/130. 合、閤→合.docx
@@ -223,7 +223,7 @@
           <w:szCs w:val="24"/>
           <w:lang w:val="en-US" w:eastAsia="zh-TW"/>
         </w:rPr>
-        <w:t>是指關閉、「合攏」、會、聚、合併、交媾、交配、「結合」、匹配、相符、「適合」、和諧、融洽、連接一起、共同、一起、交戰、交鋒、全部、應當、調和、配製、總計、折算、量詞（計算交手次數之單位，相當於「回」、「次」）、向、姓氏，如「合攏」、「合上」、「和合」、「集合」、「聚合」、「黏合」、「複合」、「膠合」、「匯合」、「組合」、「合併」、「離合」、「悲歡離合」、「融合」、「溶合」、「熔合」、「合成」、「化合」、「合歡」、「交合」、「天作之合」、「百年好合」、「合法」、「合格」、「合理」、「合情合理」、「巧合」、「相合」、「合適」、「合身」、「合群」</w:t>
+        <w:t>是指關閉、「合攏」、會、聚、合併、交媾、交配、「結合」、匹配、相符、「適合」、和諧、融洽、連接一起、共同、一起、交戰、交鋒、全部、應當、調和、配製、總計、折算、量詞（計算交手次數之單位，相當於「回」、「次」）、向、姓氏，如「合攏」、「合上」、「和合」、「集合」、「聚合」、「黏合」、「複合」、「膠合」、「匯合」、「組合」、「合併」、「合流」</w:t>
       </w:r>
       <w:bookmarkStart w:id="0" w:name="_GoBack"/>
       <w:bookmarkEnd w:id="0"/>
@@ -234,7 +234,7 @@
           <w:szCs w:val="24"/>
           <w:lang w:val="en-US" w:eastAsia="zh-TW"/>
         </w:rPr>
-        <w:t>、「符合」、「契合」、「合拍」、「志同道合」、「貌合神離」（亦作「貌合心離」或「貌合情離」）、「同流合汙」、「情投意合」（亦作「意合情投」）、「裡應外合」、「合圍」、「合抱」、「合編」、「合聲」、「合同」、「合約」、「合夥」、「合力」、「聯合」、「配合」、「合作」、「整合」、「合體」、「合族」、「合計」、「場合」、「回合」等。「合（</w:t>
+        <w:t>、「離合」、「悲歡離合」、「融合」、「溶合」、「熔合」、「合成」、「化合」、「合歡」、「交合」、「天作之合」、「百年好合」、「合法」、「合格」、「合理」、「合情合理」、「巧合」、「相合」、「合適」、「合身」、「合群」、「符合」、「契合」、「合拍」、「志同道合」、「貌合神離」（亦作「貌合心離」或「貌合情離」）、「同流合汙」、「情投意合」（亦作「意合情投」）、「裡應外合」、「合圍」、「合抱」、「合編」、「合聲」、「合同」、「合約」、「合夥」、「合力」、「聯合」、「配合」、「合作」、「整合」、「合體」、「合族」、「合計」、「場合」、「回合」等。「合（</w:t>
       </w:r>
       <w:r>
         <w:rPr>

--- a/130. 合、閤→合.docx
+++ b/130. 合、閤→合.docx
@@ -223,7 +223,7 @@
           <w:szCs w:val="24"/>
           <w:lang w:val="en-US" w:eastAsia="zh-TW"/>
         </w:rPr>
-        <w:t>是指關閉、「合攏」、會、聚、合併、交媾、交配、「結合」、匹配、相符、「適合」、和諧、融洽、連接一起、共同、一起、交戰、交鋒、全部、應當、調和、配製、總計、折算、量詞（計算交手次數之單位，相當於「回」、「次」）、向、姓氏，如「合攏」、「合上」、「和合」、「集合」、「聚合」、「黏合」、「複合」、「膠合」、「匯合」、「組合」、「合併」、「合流」</w:t>
+        <w:t>是指關閉、「合攏」、會、聚、合併、交媾、交配、「結合」、匹配、相符、「適合」、和諧、融洽、連接一起、共同、一起、交戰、交鋒、全部、應當、調和、配製、總計、折算、量詞（計算交手次數之單位，相當於「回」、「次」）、向、姓氏，如「閉合」、「密合」、「合上」、「和合」、「集合」、「聚合」、「複合」、「縫合」</w:t>
       </w:r>
       <w:bookmarkStart w:id="0" w:name="_GoBack"/>
       <w:bookmarkEnd w:id="0"/>
@@ -234,7 +234,7 @@
           <w:szCs w:val="24"/>
           <w:lang w:val="en-US" w:eastAsia="zh-TW"/>
         </w:rPr>
-        <w:t>、「離合」、「悲歡離合」、「融合」、「溶合」、「熔合」、「合成」、「化合」、「合歡」、「交合」、「天作之合」、「百年好合」、「合法」、「合格」、「合理」、「合情合理」、「巧合」、「相合」、「合適」、「合身」、「合群」、「符合」、「契合」、「合拍」、「志同道合」、「貌合神離」（亦作「貌合心離」或「貌合情離」）、「同流合汙」、「情投意合」（亦作「意合情投」）、「裡應外合」、「合圍」、「合抱」、「合編」、「合聲」、「合同」、「合約」、「合夥」、「合力」、「聯合」、「配合」、「合作」、「整合」、「合體」、「合族」、「合計」、「場合」、「回合」等。「合（</w:t>
+        <w:t>、「黏合」、「膠合」、「匯合」、「組合」、「合併」、「合流」、「離合」、「悲歡離合」、「融合」、「溶合」、「熔合」、「合成」、「化合」、「合歡」、「交合」、「天作之合」、「百年好合」、「合法」、「合格」、「合理」、「合情合理」、「巧合」、「相合」、「合適」、「合身」、「合群」、「符合」、「契合」、「合拍」、「志同道合」、「貌合神離」（亦作「貌合心離」或「貌合情離」）、「同流合汙」、「情投意合」（亦作「意合情投」）、「裡應外合」、「合圍」、「合抱」、「合編」、「合聲」、「合同」、「合約」、「合夥」、「合力」、「聯合」、「配合」、「合作」、「整合」、「合體」、「合族」、「合計」、「場合」、「回合」等。「合（</w:t>
       </w:r>
       <w:r>
         <w:rPr>

--- a/130. 合、閤→合.docx
+++ b/130. 合、閤→合.docx
@@ -223,7 +223,7 @@
           <w:szCs w:val="24"/>
           <w:lang w:val="en-US" w:eastAsia="zh-TW"/>
         </w:rPr>
-        <w:t>是指關閉、「合攏」、會、聚、合併、交媾、交配、「結合」、匹配、相符、「適合」、和諧、融洽、連接一起、共同、一起、交戰、交鋒、全部、應當、調和、配製、總計、折算、量詞（計算交手次數之單位，相當於「回」、「次」）、向、姓氏，如「閉合」、「密合」、「合上」、「和合」、「集合」、「聚合」、「複合」、「縫合」</w:t>
+        <w:t>是指關閉、「合攏」、會、聚、合併、交媾、交配、「結合」、匹配、相符、「適合」、和諧、融洽、連接一起、共同、一起、交戰、交鋒、全部、應當、調和、配製、總計、折算、量詞（計算交手次數之單位，相當於「回」、「次」）、向、姓氏，如「閉合」、「密合」、「合上」、「和合」、「集合」、「聚合」、「複合」、「縫合」、「黏合」、「膠合」、「匯合」、「組合」、「合併」、「合流」、「離合」、「悲歡離合」、「融合」、「溶合」、「熔合」、「合成」、「化合」、「合歡」、「交合」、「天作之合」、「百年好合」、「合法」、「合格」、「合理」、「合情合理」、「巧合」、「相合」、「合適」、「合宜」</w:t>
       </w:r>
       <w:bookmarkStart w:id="0" w:name="_GoBack"/>
       <w:bookmarkEnd w:id="0"/>
@@ -234,7 +234,7 @@
           <w:szCs w:val="24"/>
           <w:lang w:val="en-US" w:eastAsia="zh-TW"/>
         </w:rPr>
-        <w:t>、「黏合」、「膠合」、「匯合」、「組合」、「合併」、「合流」、「離合」、「悲歡離合」、「融合」、「溶合」、「熔合」、「合成」、「化合」、「合歡」、「交合」、「天作之合」、「百年好合」、「合法」、「合格」、「合理」、「合情合理」、「巧合」、「相合」、「合適」、「合身」、「合群」、「符合」、「契合」、「合拍」、「志同道合」、「貌合神離」（亦作「貌合心離」或「貌合情離」）、「同流合汙」、「情投意合」（亦作「意合情投」）、「裡應外合」、「合圍」、「合抱」、「合編」、「合聲」、「合同」、「合約」、「合夥」、「合力」、「聯合」、「配合」、「合作」、「整合」、「合體」、「合族」、「合計」、「場合」、「回合」等。「合（</w:t>
+        <w:t>、「合身」、「合群」、「符合」、「契合」、「合拍」、「志同道合」、「貌合神離」（亦作「貌合心離」或「貌合情離」）、「同流合汙」、「情投意合」（亦作「意合情投」）、「裡應外合」、「合圍」、「合抱」、「合編」、「合聲」、「合同」、「合約」、「合夥」、「合力」、「聯合」、「配合」、「合作」、「整合」、「合體」、「合族」、「合計」、「場合」、「回合」等。「合（</w:t>
       </w:r>
       <w:r>
         <w:rPr>

--- a/130. 合、閤→合.docx
+++ b/130. 合、閤→合.docx
@@ -223,7 +223,7 @@
           <w:szCs w:val="24"/>
           <w:lang w:val="en-US" w:eastAsia="zh-TW"/>
         </w:rPr>
-        <w:t>是指關閉、「合攏」、會、聚、合併、交媾、交配、「結合」、匹配、相符、「適合」、和諧、融洽、連接一起、共同、一起、交戰、交鋒、全部、應當、調和、配製、總計、折算、量詞（計算交手次數之單位，相當於「回」、「次」）、向、姓氏，如「閉合」、「密合」、「合上」、「和合」、「集合」、「聚合」、「複合」、「縫合」、「黏合」、「膠合」、「匯合」、「組合」、「合併」、「合流」、「離合」、「悲歡離合」、「融合」、「溶合」、「熔合」、「合成」、「化合」、「合歡」、「交合」、「天作之合」、「百年好合」、「合法」、「合格」、「合理」、「合情合理」、「巧合」、「相合」、「合適」、「合宜」</w:t>
+        <w:t>是指關閉、「合攏」、會、聚、合併、交媾、交配、「結合」、匹配、相符、「適合」、和諧、融洽、連接一起、共同、一起、交戰、交鋒、全部、應當、調和、配製、總計、折算、量詞（計算交手次數之單位，相當於「回」、「次」）、向、姓氏，如「閉合」、「密合」、「合上」、「和合」、「集合」、「聚合」、「複合」、「縫合」、「黏合」、「膠合」、「匯合」、「組合」、「合併」、「合流」、「離合」、「悲歡離合」、「融合」、「溶合」、「熔合」、「合成」、「化合」、「合歡」、「交合」、「天作之合」、「百年好合」、「合法」、「合格」、「合理」、「合情合理」、「巧合」</w:t>
       </w:r>
       <w:bookmarkStart w:id="0" w:name="_GoBack"/>
       <w:bookmarkEnd w:id="0"/>
@@ -234,7 +234,7 @@
           <w:szCs w:val="24"/>
           <w:lang w:val="en-US" w:eastAsia="zh-TW"/>
         </w:rPr>
-        <w:t>、「合身」、「合群」、「符合」、「契合」、「合拍」、「志同道合」、「貌合神離」（亦作「貌合心離」或「貌合情離」）、「同流合汙」、「情投意合」（亦作「意合情投」）、「裡應外合」、「合圍」、「合抱」、「合編」、「合聲」、「合同」、「合約」、「合夥」、「合力」、「聯合」、「配合」、「合作」、「整合」、「合體」、「合族」、「合計」、「場合」、「回合」等。「合（</w:t>
+        <w:t>、「吻合」、「相合」、「合適」、「合宜」、「合身」、「合群」、「符合」、「契合」、「合拍」、「志同道合」、「貌合神離」（亦作「貌合心離」或「貌合情離」）、「同流合汙」、「情投意合」（亦作「意合情投」）、「裡應外合」、「合圍」、「合抱」、「合編」、「合聲」、「合同」、「合約」、「合夥」、「合力」、「聯合」、「配合」、「合作」、「整合」、「合體」、「合族」、「合計」、「場合」、「回合」等。「合（</w:t>
       </w:r>
       <w:r>
         <w:rPr>

--- a/130. 合、閤→合.docx
+++ b/130. 合、閤→合.docx
@@ -223,7 +223,7 @@
           <w:szCs w:val="24"/>
           <w:lang w:val="en-US" w:eastAsia="zh-TW"/>
         </w:rPr>
-        <w:t>是指關閉、「合攏」、會、聚、合併、交媾、交配、「結合」、匹配、相符、「適合」、和諧、融洽、連接一起、共同、一起、交戰、交鋒、全部、應當、調和、配製、總計、折算、量詞（計算交手次數之單位，相當於「回」、「次」）、向、姓氏，如「閉合」、「密合」、「合上」、「和合」、「集合」、「聚合」、「複合」、「縫合」、「黏合」、「膠合」、「匯合」、「組合」、「合併」、「合流」、「離合」、「悲歡離合」、「融合」、「溶合」、「熔合」、「合成」、「化合」、「合歡」、「交合」、「天作之合」、「百年好合」、「合法」、「合格」、「合理」、「合情合理」、「巧合」</w:t>
+        <w:t>是指關閉、「合攏」、會、聚、合併、交媾、交配、「結合」、匹配、相符、「適合」、和諧、融洽、連接一起、共同、一起、交戰、交鋒、全部、應當、調和、配製、總計、折算、量詞（計算交手次數之單位，相當於「回」、「次」）、向、姓氏，如「閉合」、「密合」、「合上」、「和合」、「集合」、「聚合」、「複合」、「縫合」、「黏合」、「膠合」、「匯合」、「組合」、「合併」、「合流」、「離合」、「悲歡離合」、「融合」、「溶合」、「熔合」、「合成」、「化合」、「合歡」、「交合」、「天作之合」、「百年好合」、「合法」、「合格」、「合理」、「合情合理」、「巧合」、「吻合」、「相合」、「合適」、「合宜」、「不合」</w:t>
       </w:r>
       <w:bookmarkStart w:id="0" w:name="_GoBack"/>
       <w:bookmarkEnd w:id="0"/>
@@ -234,7 +234,7 @@
           <w:szCs w:val="24"/>
           <w:lang w:val="en-US" w:eastAsia="zh-TW"/>
         </w:rPr>
-        <w:t>、「吻合」、「相合」、「合適」、「合宜」、「合身」、「合群」、「符合」、「契合」、「合拍」、「志同道合」、「貌合神離」（亦作「貌合心離」或「貌合情離」）、「同流合汙」、「情投意合」（亦作「意合情投」）、「裡應外合」、「合圍」、「合抱」、「合編」、「合聲」、「合同」、「合約」、「合夥」、「合力」、「聯合」、「配合」、「合作」、「整合」、「合體」、「合族」、「合計」、「場合」、「回合」等。「合（</w:t>
+        <w:t>、「合身」、「合群」、「符合」、「契合」、「合拍」、「志同道合」、「貌合神離」（亦作「貌合心離」或「貌合情離」）、「同流合汙」、「情投意合」（亦作「意合情投」）、「裡應外合」、「合圍」、「合抱」、「合編」、「合聲」、「合同」、「合約」、「合夥」、「合力」、「聯合」、「配合」、「合作」、「整合」、「合體」、「合族」、「合計」、「場合」、「回合」等。「合（</w:t>
       </w:r>
       <w:r>
         <w:rPr>

--- a/130. 合、閤→合.docx
+++ b/130. 合、閤→合.docx
@@ -223,7 +223,7 @@
           <w:szCs w:val="24"/>
           <w:lang w:val="en-US" w:eastAsia="zh-TW"/>
         </w:rPr>
-        <w:t>是指關閉、「合攏」、會、聚、合併、交媾、交配、「結合」、匹配、相符、「適合」、和諧、融洽、連接一起、共同、一起、交戰、交鋒、全部、應當、調和、配製、總計、折算、量詞（計算交手次數之單位，相當於「回」、「次」）、向、姓氏，如「閉合」、「密合」、「合上」、「和合」、「集合」、「聚合」、「複合」、「縫合」、「黏合」、「膠合」、「匯合」、「組合」、「合併」、「合流」、「離合」、「悲歡離合」、「融合」、「溶合」、「熔合」、「合成」、「化合」、「合歡」、「交合」、「天作之合」、「百年好合」、「合法」、「合格」、「合理」、「合情合理」、「巧合」、「吻合」、「相合」、「合適」、「合宜」、「不合」</w:t>
+        <w:t>是指關閉、「合攏」、會、聚、合併、交媾、交配、「結合」、匹配、相符、「適合」、和諧、融洽、連接一起、共同、一起、交戰、交鋒、全部、應當、調和、配製、總計、折算、量詞（計算交手次數之單位，相當於「回」、「次」）、向、姓氏，如「閉合」、「密合」、「合上」、「和合」、「集合」、「聚合」、「複合」、「縫合」、「黏合」、「膠合」、「匯合」、「組合」、「合併」、「合流」、「離合」、「悲歡離合」、「融合」、「溶合」、「熔合」、「合成」、「化合」、「合歡」、「交合」、「天作之合」、「百年好合」、「合法」、「合格」、「合理」、「合情合理」、「巧合」、「吻合」、「相合」、「合適」、「合宜」、「不合」、「合身」、「合群」、「符合」、「契合」、「合拍」、「志同道合」、「貌合神離」（亦作「貌合心離」或「貌合情離」）、「同流合汙」、「情投意合」（亦作「意合情投」）、「裡應外合」、「合圍」、「合抱」、「合照」</w:t>
       </w:r>
       <w:bookmarkStart w:id="0" w:name="_GoBack"/>
       <w:bookmarkEnd w:id="0"/>
@@ -234,7 +234,7 @@
           <w:szCs w:val="24"/>
           <w:lang w:val="en-US" w:eastAsia="zh-TW"/>
         </w:rPr>
-        <w:t>、「合身」、「合群」、「符合」、「契合」、「合拍」、「志同道合」、「貌合神離」（亦作「貌合心離」或「貌合情離」）、「同流合汙」、「情投意合」（亦作「意合情投」）、「裡應外合」、「合圍」、「合抱」、「合編」、「合聲」、「合同」、「合約」、「合夥」、「合力」、「聯合」、「配合」、「合作」、「整合」、「合體」、「合族」、「合計」、「場合」、「回合」等。「合（</w:t>
+        <w:t>、「合編」、「合聲」、「合同」、「合約」、「合夥」、「合力」、「聯合」、「配合」、「合作」、「整合」、「合體」、「合族」、「合計」、「場合」、「回合」等。「合（</w:t>
       </w:r>
       <w:r>
         <w:rPr>

--- a/130. 合、閤→合.docx
+++ b/130. 合、閤→合.docx
@@ -223,7 +223,7 @@
           <w:szCs w:val="24"/>
           <w:lang w:val="en-US" w:eastAsia="zh-TW"/>
         </w:rPr>
-        <w:t>是指關閉、「合攏」、會、聚、合併、交媾、交配、「結合」、匹配、相符、「適合」、和諧、融洽、連接一起、共同、一起、交戰、交鋒、全部、應當、調和、配製、總計、折算、量詞（計算交手次數之單位，相當於「回」、「次」）、向、姓氏，如「閉合」、「密合」、「合上」、「和合」、「集合」、「聚合」、「複合」、「縫合」、「黏合」、「膠合」、「匯合」、「組合」、「合併」、「合流」、「離合」、「悲歡離合」、「融合」、「溶合」、「熔合」、「合成」、「化合」、「合歡」、「交合」、「天作之合」、「百年好合」、「合法」、「合格」、「合理」、「合情合理」、「巧合」、「吻合」、「相合」、「合適」、「合宜」、「不合」、「合身」、「合群」、「符合」、「契合」、「合拍」、「志同道合」、「貌合神離」（亦作「貌合心離」或「貌合情離」）、「同流合汙」、「情投意合」（亦作「意合情投」）、「裡應外合」、「合圍」、「合抱」、「合照」</w:t>
+        <w:t>是指關閉、「合攏」、會、聚、合併、交媾、交配、「結合」、匹配、相符、「適合」、和諧、融洽、連接一起、共同、一起、交戰、交鋒、全部、應當、調和、配製、總計、折算、量詞（計算交手次數之單位，相當於「回」、「次」）、向、姓氏，如「閉合」、「密合」、「合上」、「和合」、「集合」、「聚合」、「複合」、「縫合」、「黏合」、「膠合」、「匯合」、「組合」、「合併」、「合流」、「離合」、「悲歡離合」、「融合」、「溶合」、「熔合」、「合成」、「化合」、「合歡」、「交合」、「天作之合」、「百年好合」、「合法」、「合格」、「合理」、「合情合理」、「巧合」、「吻合」、「相合」、「合適」、「合宜」、「不合」、「合身」、「合群」、「符合」、「契合」、「合拍」、「志同道合」、「貌合神離」（亦作「貌合心離」或「貌合情離」）、「同流合汙」、「情投意合」（亦作「意合情投」）、「裡應外合」、「合圍」、「合抱」、「合照」、「合編」、「合聲」、「合同」、「合約」、「合夥」、「合力」、「聯合」、「配合」、「合作」、「整合」、「合體」、「合族」、「合計」、「場合」、「回合」、「合肥」（縣名，</w:t>
       </w:r>
       <w:bookmarkStart w:id="0" w:name="_GoBack"/>
       <w:bookmarkEnd w:id="0"/>
@@ -234,7 +234,7 @@
           <w:szCs w:val="24"/>
           <w:lang w:val="en-US" w:eastAsia="zh-TW"/>
         </w:rPr>
-        <w:t>、「合編」、「合聲」、「合同」、「合約」、「合夥」、「合力」、「聯合」、「配合」、「合作」、「整合」、「合體」、「合族」、「合計」、「場合」、「回合」等。「合（</w:t>
+        <w:t>安徽省省會，因淮水與肥水在此會合而得名）等。「合（</w:t>
       </w:r>
       <w:r>
         <w:rPr>

--- a/130. 合、閤→合.docx
+++ b/130. 合、閤→合.docx
@@ -223,7 +223,7 @@
           <w:szCs w:val="24"/>
           <w:lang w:val="en-US" w:eastAsia="zh-TW"/>
         </w:rPr>
-        <w:t>是指關閉、「合攏」、會、聚、合併、交媾、交配、「結合」、匹配、相符、「適合」、和諧、融洽、連接一起、共同、一起、交戰、交鋒、全部、應當、調和、配製、總計、折算、量詞（計算交手次數之單位，相當於「回」、「次」）、向、姓氏，如「閉合」、「密合」、「合上」、「和合」、「集合」、「聚合」、「複合」、「縫合」、「黏合」、「膠合」、「匯合」、「組合」、「合併」、「合流」、「離合」、「悲歡離合」、「融合」、「溶合」、「熔合」、「合成」、「化合」、「合歡」、「交合」、「天作之合」、「百年好合」、「合法」、「合格」、「合理」、「合情合理」、「巧合」、「吻合」、「相合」、「合適」、「合宜」、「不合」、「合身」、「合群」、「符合」、「契合」、「合拍」、「志同道合」、「貌合神離」（亦作「貌合心離」或「貌合情離」）、「同流合汙」、「情投意合」（亦作「意合情投」）、「裡應外合」、「合圍」、「合抱」、「合照」、「合編」、「合聲」、「合同」、「合約」、「合夥」、「合力」、「聯合」、「配合」、「合作」、「整合」、「合體」、「合族」、「合計」、「場合」、「回合」、「合肥」（縣名，</w:t>
+        <w:t>是指關閉、「合攏」、會、聚、合併、交媾、交配、「結合」、匹配、相符、「適合」、和諧、融洽、連接一起、共同、一起、交戰、交鋒、全部、應當、調和、配製、總計、折算、量詞（計算交手次數之單位，相當於「回」、「次」）、向、姓氏，如「閉合」、「密合」、「合上」、「和合」、「集合」、「聚合」、「複合」、「縫合」、「黏合」、「膠合」、「匯合」、「組合」、「合併」、「合流」、「離合」、「悲歡離合」、「融合」、「溶合」、「熔合」、「合成」、「化合」、「合歡」、「交合」、「天作之合」、「百年好合」、「合法」、「合格」、「合理」、「合情合理」、「巧合」、「吻合」、「相合」、「迎合」</w:t>
       </w:r>
       <w:bookmarkStart w:id="0" w:name="_GoBack"/>
       <w:bookmarkEnd w:id="0"/>
@@ -234,7 +234,7 @@
           <w:szCs w:val="24"/>
           <w:lang w:val="en-US" w:eastAsia="zh-TW"/>
         </w:rPr>
-        <w:t>安徽省省會，因淮水與肥水在此會合而得名）等。「合（</w:t>
+        <w:t>、「合適」、「合宜」、「不合」、「合身」、「合群」、「符合」、「契合」、「合拍」、「志同道合」、「貌合神離」（亦作「貌合心離」或「貌合情離」）、「同流合汙」、「情投意合」（亦作「意合情投」）、「裡應外合」、「合圍」、「合抱」、「合照」、「合編」、「合聲」、「合同」、「合約」、「合夥」、「合力」、「聯合」、「配合」、「合作」、「整合」、「合體」、「合族」、「合計」、「場合」、「回合」、「合肥」（縣名，安徽省省會，因淮水與肥水在此會合而得名）等。「合（</w:t>
       </w:r>
       <w:r>
         <w:rPr>

--- a/130. 合、閤→合.docx
+++ b/130. 合、閤→合.docx
@@ -223,7 +223,25 @@
           <w:szCs w:val="24"/>
           <w:lang w:val="en-US" w:eastAsia="zh-TW"/>
         </w:rPr>
-        <w:t>是指關閉、「合攏」、會、聚、合併、交媾、交配、「結合」、匹配、相符、「適合」、和諧、融洽、連接一起、共同、一起、交戰、交鋒、全部、應當、調和、配製、總計、折算、量詞（計算交手次數之單位，相當於「回」、「次」）、向、姓氏，如「閉合」、「密合」、「合上」、「和合」、「集合」、「聚合」、「複合」、「縫合」、「黏合」、「膠合」、「匯合」、「組合」、「合併」、「合流」、「離合」、「悲歡離合」、「融合」、「溶合」、「熔合」、「合成」、「化合」、「合歡」、「交合」、「天作之合」、「百年好合」、「合法」、「合格」、「合理」、「合情合理」、「巧合」、「吻合」、「相合」、「迎合」</w:t>
+        <w:t>是指關閉、「合攏」、會、聚、合併、交媾、交配、「結合」、匹配、相符、「適合」、和諧、融洽、連接一起、共同、一起、交戰、交鋒、全部、應當、調和、配製、總計、折算、量詞（計算交手次數之單位，相當於「回」、「次」）、向、姓氏，如「閉合」、「密合」、「合上」、「和合」、「集合」、「聚合」、「複合」、「捏合」、「捻（</w:t>
+      </w:r>
+      <w:r>
+        <w:rPr>
+          <w:rFonts w:hint="eastAsia" w:ascii="GB Pinyinok-C" w:hAnsi="GB Pinyinok-C" w:eastAsia="GB Pinyinok-C" w:cs="GB Pinyinok-C"/>
+          <w:sz w:val="24"/>
+          <w:szCs w:val="24"/>
+          <w:lang w:val="en-US" w:eastAsia="zh-TW"/>
+        </w:rPr>
+        <w:t>niē</w:t>
+      </w:r>
+      <w:r>
+        <w:rPr>
+          <w:rFonts w:hint="eastAsia" w:ascii="TW-MOE-Std-Kai" w:hAnsi="TW-MOE-Std-Kai" w:eastAsia="TW-MOE-Std-Kai" w:cs="TW-MOE-Std-Kai"/>
+          <w:sz w:val="24"/>
+          <w:szCs w:val="24"/>
+          <w:lang w:val="en-US" w:eastAsia="zh-TW"/>
+        </w:rPr>
+        <w:t>）合」、「湊合」、「縫合」、「黏合」、「膠合」、「匯合」、「組合」、「合併」、「合流」、「離合</w:t>
       </w:r>
       <w:bookmarkStart w:id="0" w:name="_GoBack"/>
       <w:bookmarkEnd w:id="0"/>
@@ -234,7 +252,7 @@
           <w:szCs w:val="24"/>
           <w:lang w:val="en-US" w:eastAsia="zh-TW"/>
         </w:rPr>
-        <w:t>、「合適」、「合宜」、「不合」、「合身」、「合群」、「符合」、「契合」、「合拍」、「志同道合」、「貌合神離」（亦作「貌合心離」或「貌合情離」）、「同流合汙」、「情投意合」（亦作「意合情投」）、「裡應外合」、「合圍」、「合抱」、「合照」、「合編」、「合聲」、「合同」、「合約」、「合夥」、「合力」、「聯合」、「配合」、「合作」、「整合」、「合體」、「合族」、「合計」、「場合」、「回合」、「合肥」（縣名，安徽省省會，因淮水與肥水在此會合而得名）等。「合（</w:t>
+        <w:t>」、「悲歡離合」、「融合」、「溶合」、「熔合」、「合成」、「化合」、「合歡」、「交合」、「天作之合」、「百年好合」、「合法」、「合格」、「合理」、「合情合理」、「巧合」、「吻合」、「相合」、「迎合」、「合適」、「合宜」、「不合」、「合身」、「合群」、「符合」、「契合」、「合拍」、「志同道合」、「貌合神離」（亦作「貌合心離」或「貌合情離」）、「同流合汙」、「情投意合」（亦作「意合情投」）、「裡應外合」、「合圍」、「合抱」、「合照」、「合編」、「合聲」、「合同」、「合約」、「合夥」、「合力」、「聯合」、「配合」、「合作」、「整合」、「合體」、「合族」、「合計」、「場合」、「回合」、「合肥」（縣名，安徽省省會，因淮水與肥水在此會合而得名）等。「合（</w:t>
       </w:r>
       <w:r>
         <w:rPr>

--- a/130. 合、閤→合.docx
+++ b/130. 合、閤→合.docx
@@ -223,25 +223,7 @@
           <w:szCs w:val="24"/>
           <w:lang w:val="en-US" w:eastAsia="zh-TW"/>
         </w:rPr>
-        <w:t>是指關閉、「合攏」、會、聚、合併、交媾、交配、「結合」、匹配、相符、「適合」、和諧、融洽、連接一起、共同、一起、交戰、交鋒、全部、應當、調和、配製、總計、折算、量詞（計算交手次數之單位，相當於「回」、「次」）、向、姓氏，如「閉合」、「密合」、「合上」、「和合」、「集合」、「聚合」、「複合」、「捏合」、「捻（</w:t>
-      </w:r>
-      <w:r>
-        <w:rPr>
-          <w:rFonts w:hint="eastAsia" w:ascii="GB Pinyinok-C" w:hAnsi="GB Pinyinok-C" w:eastAsia="GB Pinyinok-C" w:cs="GB Pinyinok-C"/>
-          <w:sz w:val="24"/>
-          <w:szCs w:val="24"/>
-          <w:lang w:val="en-US" w:eastAsia="zh-TW"/>
-        </w:rPr>
-        <w:t>niē</w:t>
-      </w:r>
-      <w:r>
-        <w:rPr>
-          <w:rFonts w:hint="eastAsia" w:ascii="TW-MOE-Std-Kai" w:hAnsi="TW-MOE-Std-Kai" w:eastAsia="TW-MOE-Std-Kai" w:cs="TW-MOE-Std-Kai"/>
-          <w:sz w:val="24"/>
-          <w:szCs w:val="24"/>
-          <w:lang w:val="en-US" w:eastAsia="zh-TW"/>
-        </w:rPr>
-        <w:t>）合」、「湊合」、「縫合」、「黏合」、「膠合」、「匯合」、「組合」、「合併」、「合流」、「離合</w:t>
+        <w:t>是指關閉、「合攏」、會、聚、合併、交媾、交配、「結合」、匹配、相符、「適合」、和諧、融洽、連接一起、共同、一起、交戰、交鋒、全部、應當、調和、配製、總計、折算、量詞（計算交手次數之單位，相當於「回」、「次」）、向、姓氏，如「閉合」、「密合」、「合上」、「咬合」</w:t>
       </w:r>
       <w:bookmarkStart w:id="0" w:name="_GoBack"/>
       <w:bookmarkEnd w:id="0"/>
@@ -252,7 +234,25 @@
           <w:szCs w:val="24"/>
           <w:lang w:val="en-US" w:eastAsia="zh-TW"/>
         </w:rPr>
-        <w:t>」、「悲歡離合」、「融合」、「溶合」、「熔合」、「合成」、「化合」、「合歡」、「交合」、「天作之合」、「百年好合」、「合法」、「合格」、「合理」、「合情合理」、「巧合」、「吻合」、「相合」、「迎合」、「合適」、「合宜」、「不合」、「合身」、「合群」、「符合」、「契合」、「合拍」、「志同道合」、「貌合神離」（亦作「貌合心離」或「貌合情離」）、「同流合汙」、「情投意合」（亦作「意合情投」）、「裡應外合」、「合圍」、「合抱」、「合照」、「合編」、「合聲」、「合同」、「合約」、「合夥」、「合力」、「聯合」、「配合」、「合作」、「整合」、「合體」、「合族」、「合計」、「場合」、「回合」、「合肥」（縣名，安徽省省會，因淮水與肥水在此會合而得名）等。「合（</w:t>
+        <w:t>、「和合」、「集合」、「聚合」、「複合」、「捏合」、「捻（</w:t>
+      </w:r>
+      <w:r>
+        <w:rPr>
+          <w:rFonts w:hint="eastAsia" w:ascii="GB Pinyinok-C" w:hAnsi="GB Pinyinok-C" w:eastAsia="GB Pinyinok-C" w:cs="GB Pinyinok-C"/>
+          <w:sz w:val="24"/>
+          <w:szCs w:val="24"/>
+          <w:lang w:val="en-US" w:eastAsia="zh-TW"/>
+        </w:rPr>
+        <w:t>niē</w:t>
+      </w:r>
+      <w:r>
+        <w:rPr>
+          <w:rFonts w:hint="eastAsia" w:ascii="TW-MOE-Std-Kai" w:hAnsi="TW-MOE-Std-Kai" w:eastAsia="TW-MOE-Std-Kai" w:cs="TW-MOE-Std-Kai"/>
+          <w:sz w:val="24"/>
+          <w:szCs w:val="24"/>
+          <w:lang w:val="en-US" w:eastAsia="zh-TW"/>
+        </w:rPr>
+        <w:t>）合」、「湊合」、「縫合」、「黏合」、「膠合」、「匯合」、「組合」、「合併」、「合流」、「離合」、「悲歡離合」、「融合」、「溶合」、「熔合」、「合成」、「化合」、「合歡」、「交合」、「天作之合」、「百年好合」、「合法」、「合格」、「合理」、「合情合理」、「巧合」、「吻合」、「相合」、「迎合」、「合適」、「合宜」、「不合」、「合身」、「合群」、「符合」、「契合」、「合拍」、「志同道合」、「貌合神離」（亦作「貌合心離」或「貌合情離」）、「同流合汙」、「情投意合」（亦作「意合情投」）、「裡應外合」、「合圍」、「合抱」、「合照」、「合編」、「合聲」、「合同」、「合約」、「合夥」、「合力」、「聯合」、「配合」、「合作」、「整合」、「合體」、「合族」、「合計」、「場合」、「回合」、「合肥」（縣名，安徽省省會，因淮水與肥水在此會合而得名）等。「合（</w:t>
       </w:r>
       <w:r>
         <w:rPr>

--- a/130. 合、閤→合.docx
+++ b/130. 合、閤→合.docx
@@ -223,7 +223,25 @@
           <w:szCs w:val="24"/>
           <w:lang w:val="en-US" w:eastAsia="zh-TW"/>
         </w:rPr>
-        <w:t>是指關閉、「合攏」、會、聚、合併、交媾、交配、「結合」、匹配、相符、「適合」、和諧、融洽、連接一起、共同、一起、交戰、交鋒、全部、應當、調和、配製、總計、折算、量詞（計算交手次數之單位，相當於「回」、「次」）、向、姓氏，如「閉合」、「密合」、「合上」、「咬合」</w:t>
+        <w:t>是指關閉、「合攏」、會、聚、合併、交媾、交配、「結合」、匹配、相符、「適合」、和諧、融洽、連接一起、共同、一起、交戰、交鋒、全部、應當、調和、配製、總計、折算、量詞（計算交手次數之單位，相當於「回」、「次」）、向、姓氏，如「閉合」、「密合」、「合上」、「咬合」、「和合」、「集合」、「聚合」、「複合」、「捏合」、「捻（</w:t>
+      </w:r>
+      <w:r>
+        <w:rPr>
+          <w:rFonts w:hint="eastAsia" w:ascii="GB Pinyinok-C" w:hAnsi="GB Pinyinok-C" w:eastAsia="GB Pinyinok-C" w:cs="GB Pinyinok-C"/>
+          <w:sz w:val="24"/>
+          <w:szCs w:val="24"/>
+          <w:lang w:val="en-US" w:eastAsia="zh-TW"/>
+        </w:rPr>
+        <w:t>niē</w:t>
+      </w:r>
+      <w:r>
+        <w:rPr>
+          <w:rFonts w:hint="eastAsia" w:ascii="TW-MOE-Std-Kai" w:hAnsi="TW-MOE-Std-Kai" w:eastAsia="TW-MOE-Std-Kai" w:cs="TW-MOE-Std-Kai"/>
+          <w:sz w:val="24"/>
+          <w:szCs w:val="24"/>
+          <w:lang w:val="en-US" w:eastAsia="zh-TW"/>
+        </w:rPr>
+        <w:t>）合」、「湊合」、「縫合」、「癒合」</w:t>
       </w:r>
       <w:bookmarkStart w:id="0" w:name="_GoBack"/>
       <w:bookmarkEnd w:id="0"/>
@@ -234,25 +252,7 @@
           <w:szCs w:val="24"/>
           <w:lang w:val="en-US" w:eastAsia="zh-TW"/>
         </w:rPr>
-        <w:t>、「和合」、「集合」、「聚合」、「複合」、「捏合」、「捻（</w:t>
-      </w:r>
-      <w:r>
-        <w:rPr>
-          <w:rFonts w:hint="eastAsia" w:ascii="GB Pinyinok-C" w:hAnsi="GB Pinyinok-C" w:eastAsia="GB Pinyinok-C" w:cs="GB Pinyinok-C"/>
-          <w:sz w:val="24"/>
-          <w:szCs w:val="24"/>
-          <w:lang w:val="en-US" w:eastAsia="zh-TW"/>
-        </w:rPr>
-        <w:t>niē</w:t>
-      </w:r>
-      <w:r>
-        <w:rPr>
-          <w:rFonts w:hint="eastAsia" w:ascii="TW-MOE-Std-Kai" w:hAnsi="TW-MOE-Std-Kai" w:eastAsia="TW-MOE-Std-Kai" w:cs="TW-MOE-Std-Kai"/>
-          <w:sz w:val="24"/>
-          <w:szCs w:val="24"/>
-          <w:lang w:val="en-US" w:eastAsia="zh-TW"/>
-        </w:rPr>
-        <w:t>）合」、「湊合」、「縫合」、「黏合」、「膠合」、「匯合」、「組合」、「合併」、「合流」、「離合」、「悲歡離合」、「融合」、「溶合」、「熔合」、「合成」、「化合」、「合歡」、「交合」、「天作之合」、「百年好合」、「合法」、「合格」、「合理」、「合情合理」、「巧合」、「吻合」、「相合」、「迎合」、「合適」、「合宜」、「不合」、「合身」、「合群」、「符合」、「契合」、「合拍」、「志同道合」、「貌合神離」（亦作「貌合心離」或「貌合情離」）、「同流合汙」、「情投意合」（亦作「意合情投」）、「裡應外合」、「合圍」、「合抱」、「合照」、「合編」、「合聲」、「合同」、「合約」、「合夥」、「合力」、「聯合」、「配合」、「合作」、「整合」、「合體」、「合族」、「合計」、「場合」、「回合」、「合肥」（縣名，安徽省省會，因淮水與肥水在此會合而得名）等。「合（</w:t>
+        <w:t>、「黏合」、「膠合」、「匯合」、「組合」、「合併」、「合流」、「離合」、「悲歡離合」、「融合」、「溶合」、「熔合」、「合成」、「化合」、「合歡」、「交合」、「天作之合」、「百年好合」、「合法」、「合格」、「合理」、「合情合理」、「巧合」、「吻合」、「相合」、「迎合」、「合適」、「合宜」、「不合」、「合身」、「合群」、「符合」、「契合」、「合拍」、「志同道合」、「貌合神離」（亦作「貌合心離」或「貌合情離」）、「同流合汙」、「情投意合」（亦作「意合情投」）、「裡應外合」、「合圍」、「合抱」、「合照」、「合編」、「合聲」、「合同」、「合約」、「合夥」、「合力」、「聯合」、「配合」、「合作」、「整合」、「合體」、「合族」、「合計」、「場合」、「回合」、「合肥」（縣名，安徽省省會，因淮水與肥水在此會合而得名）等。「合（</w:t>
       </w:r>
       <w:r>
         <w:rPr>

--- a/130. 合、閤→合.docx
+++ b/130. 合、閤→合.docx
@@ -241,7 +241,25 @@
           <w:szCs w:val="24"/>
           <w:lang w:val="en-US" w:eastAsia="zh-TW"/>
         </w:rPr>
-        <w:t>）合」、「湊合」、「縫合」、「癒合」</w:t>
+        <w:t>）合」、「湊合」、「縫合」、「癒合」、「黏合」、「膠合」、「匯合」、「組合」、「合併」、「合流」、「離合」、「悲歡離合」、「融合」、「溶合」、「熔合」、「合成」、「化合」、「合歡」、「交合」、「天作之合」、「百年好合」、「合巹（</w:t>
+      </w:r>
+      <w:r>
+        <w:rPr>
+          <w:rFonts w:hint="eastAsia" w:ascii="GB Pinyinok-C" w:hAnsi="GB Pinyinok-C" w:eastAsia="GB Pinyinok-C" w:cs="GB Pinyinok-C"/>
+          <w:sz w:val="24"/>
+          <w:szCs w:val="24"/>
+          <w:lang w:val="en-US" w:eastAsia="zh-TW"/>
+        </w:rPr>
+        <w:t>jǐn</w:t>
+      </w:r>
+      <w:r>
+        <w:rPr>
+          <w:rFonts w:hint="eastAsia" w:ascii="TW-MOE-Std-Kai" w:hAnsi="TW-MOE-Std-Kai" w:eastAsia="TW-MOE-Std-Kai" w:cs="TW-MOE-Std-Kai"/>
+          <w:sz w:val="24"/>
+          <w:szCs w:val="24"/>
+          <w:lang w:val="en-US" w:eastAsia="zh-TW"/>
+        </w:rPr>
+        <w:t>）」（婚</w:t>
       </w:r>
       <w:bookmarkStart w:id="0" w:name="_GoBack"/>
       <w:bookmarkEnd w:id="0"/>
@@ -252,7 +270,7 @@
           <w:szCs w:val="24"/>
           <w:lang w:val="en-US" w:eastAsia="zh-TW"/>
         </w:rPr>
-        <w:t>、「黏合」、「膠合」、「匯合」、「組合」、「合併」、「合流」、「離合」、「悲歡離合」、「融合」、「溶合」、「熔合」、「合成」、「化合」、「合歡」、「交合」、「天作之合」、「百年好合」、「合法」、「合格」、「合理」、「合情合理」、「巧合」、「吻合」、「相合」、「迎合」、「合適」、「合宜」、「不合」、「合身」、「合群」、「符合」、「契合」、「合拍」、「志同道合」、「貌合神離」（亦作「貌合心離」或「貌合情離」）、「同流合汙」、「情投意合」（亦作「意合情投」）、「裡應外合」、「合圍」、「合抱」、「合照」、「合編」、「合聲」、「合同」、「合約」、「合夥」、「合力」、「聯合」、「配合」、「合作」、「整合」、「合體」、「合族」、「合計」、「場合」、「回合」、「合肥」（縣名，安徽省省會，因淮水與肥水在此會合而得名）等。「合（</w:t>
+        <w:t>禮中，新郎新娘兩人交杯共飲，亦稱「喝交杯」）、「合法」、「合格」、「合理」、「合情合理」、「巧合」、「吻合」、「相合」、「迎合」、「合適」、「合宜」、「不合」、「合身」、「合群」、「符合」、「契合」、「合拍」、「志同道合」、「貌合神離」（亦作「貌合心離」或「貌合情離」）、「同流合汙」、「情投意合」（亦作「意合情投」）、「裡應外合」、「合圍」、「合抱」、「合照」、「合編」、「合聲」、「合同」、「合約」、「合夥」、「合力」、「聯合」、「配合」、「合作」、「整合」、「合體」、「合族」、「合計」、「場合」、「回合」、「合肥」（縣名，安徽省省會，因淮水與肥水在此會合而得名）等。「合（</w:t>
       </w:r>
       <w:r>
         <w:rPr>

--- a/130. 合、閤→合.docx
+++ b/130. 合、閤→合.docx
@@ -241,25 +241,7 @@
           <w:szCs w:val="24"/>
           <w:lang w:val="en-US" w:eastAsia="zh-TW"/>
         </w:rPr>
-        <w:t>）合」、「湊合」、「縫合」、「癒合」、「黏合」、「膠合」、「匯合」、「組合」、「合併」、「合流」、「離合」、「悲歡離合」、「融合」、「溶合」、「熔合」、「合成」、「化合」、「合歡」、「交合」、「天作之合」、「百年好合」、「合巹（</w:t>
-      </w:r>
-      <w:r>
-        <w:rPr>
-          <w:rFonts w:hint="eastAsia" w:ascii="GB Pinyinok-C" w:hAnsi="GB Pinyinok-C" w:eastAsia="GB Pinyinok-C" w:cs="GB Pinyinok-C"/>
-          <w:sz w:val="24"/>
-          <w:szCs w:val="24"/>
-          <w:lang w:val="en-US" w:eastAsia="zh-TW"/>
-        </w:rPr>
-        <w:t>jǐn</w:t>
-      </w:r>
-      <w:r>
-        <w:rPr>
-          <w:rFonts w:hint="eastAsia" w:ascii="TW-MOE-Std-Kai" w:hAnsi="TW-MOE-Std-Kai" w:eastAsia="TW-MOE-Std-Kai" w:cs="TW-MOE-Std-Kai"/>
-          <w:sz w:val="24"/>
-          <w:szCs w:val="24"/>
-          <w:lang w:val="en-US" w:eastAsia="zh-TW"/>
-        </w:rPr>
-        <w:t>）」（婚</w:t>
+        <w:t>）合」、「湊合」、「縫合」、「癒合」、「黏合」、「膠合」、「匯合」、「組合」、「合唱」</w:t>
       </w:r>
       <w:bookmarkStart w:id="0" w:name="_GoBack"/>
       <w:bookmarkEnd w:id="0"/>
@@ -270,7 +252,25 @@
           <w:szCs w:val="24"/>
           <w:lang w:val="en-US" w:eastAsia="zh-TW"/>
         </w:rPr>
-        <w:t>禮中，新郎新娘兩人交杯共飲，亦稱「喝交杯」）、「合法」、「合格」、「合理」、「合情合理」、「巧合」、「吻合」、「相合」、「迎合」、「合適」、「合宜」、「不合」、「合身」、「合群」、「符合」、「契合」、「合拍」、「志同道合」、「貌合神離」（亦作「貌合心離」或「貌合情離」）、「同流合汙」、「情投意合」（亦作「意合情投」）、「裡應外合」、「合圍」、「合抱」、「合照」、「合編」、「合聲」、「合同」、「合約」、「合夥」、「合力」、「聯合」、「配合」、「合作」、「整合」、「合體」、「合族」、「合計」、「場合」、「回合」、「合肥」（縣名，安徽省省會，因淮水與肥水在此會合而得名）等。「合（</w:t>
+        <w:t>、「合併」、「合流」、「離合」、「悲歡離合」、「融合」、「溶合」、「熔合」、「合成」、「化合」、「合歡」、「交合」、「天作之合」、「百年好合」、「合巹（</w:t>
+      </w:r>
+      <w:r>
+        <w:rPr>
+          <w:rFonts w:hint="eastAsia" w:ascii="GB Pinyinok-C" w:hAnsi="GB Pinyinok-C" w:eastAsia="GB Pinyinok-C" w:cs="GB Pinyinok-C"/>
+          <w:sz w:val="24"/>
+          <w:szCs w:val="24"/>
+          <w:lang w:val="en-US" w:eastAsia="zh-TW"/>
+        </w:rPr>
+        <w:t>jǐn</w:t>
+      </w:r>
+      <w:r>
+        <w:rPr>
+          <w:rFonts w:hint="eastAsia" w:ascii="TW-MOE-Std-Kai" w:hAnsi="TW-MOE-Std-Kai" w:eastAsia="TW-MOE-Std-Kai" w:cs="TW-MOE-Std-Kai"/>
+          <w:sz w:val="24"/>
+          <w:szCs w:val="24"/>
+          <w:lang w:val="en-US" w:eastAsia="zh-TW"/>
+        </w:rPr>
+        <w:t>）」（婚禮中，新郎新娘兩人交杯共飲，亦稱「喝交杯」）、「合法」、「合格」、「合理」、「合情合理」、「巧合」、「吻合」、「相合」、「迎合」、「合適」、「合宜」、「不合」、「合身」、「合群」、「符合」、「契合」、「合拍」、「志同道合」、「貌合神離」（亦作「貌合心離」或「貌合情離」）、「同流合汙」、「情投意合」（亦作「意合情投」）、「裡應外合」、「合圍」、「合抱」、「合照」、「合編」、「合聲」、「合同」、「合約」、「合夥」、「合力」、「聯合」、「配合」、「合作」、「整合」、「合體」、「合族」、「合計」、「場合」、「回合」、「合肥」（縣名，安徽省省會，因淮水與肥水在此會合而得名）等。「合（</w:t>
       </w:r>
       <w:r>
         <w:rPr>

--- a/130. 合、閤→合.docx
+++ b/130. 合、閤→合.docx
@@ -241,7 +241,7 @@
           <w:szCs w:val="24"/>
           <w:lang w:val="en-US" w:eastAsia="zh-TW"/>
         </w:rPr>
-        <w:t>）合」、「湊合」、「縫合」、「癒合」、「黏合」、「膠合」、「匯合」、「組合」、「合唱」</w:t>
+        <w:t>）合」、「湊合」、「縫合」、「癒合」、「黏合」、「膠合」、「匯合」、「組合」、「合奏」</w:t>
       </w:r>
       <w:bookmarkStart w:id="0" w:name="_GoBack"/>
       <w:bookmarkEnd w:id="0"/>
@@ -252,7 +252,7 @@
           <w:szCs w:val="24"/>
           <w:lang w:val="en-US" w:eastAsia="zh-TW"/>
         </w:rPr>
-        <w:t>、「合併」、「合流」、「離合」、「悲歡離合」、「融合」、「溶合」、「熔合」、「合成」、「化合」、「合歡」、「交合」、「天作之合」、「百年好合」、「合巹（</w:t>
+        <w:t>、「合唱」、「合併」、「合流」、「離合」、「悲歡離合」、「融合」、「溶合」、「熔合」、「合成」、「化合」、「合歡」、「交合」、「天作之合」、「百年好合」、「合巹（</w:t>
       </w:r>
       <w:r>
         <w:rPr>

--- a/130. 合、閤→合.docx
+++ b/130. 合、閤→合.docx
@@ -223,25 +223,7 @@
           <w:szCs w:val="24"/>
           <w:lang w:val="en-US" w:eastAsia="zh-TW"/>
         </w:rPr>
-        <w:t>是指關閉、「合攏」、會、聚、合併、交媾、交配、「結合」、匹配、相符、「適合」、和諧、融洽、連接一起、共同、一起、交戰、交鋒、全部、應當、調和、配製、總計、折算、量詞（計算交手次數之單位，相當於「回」、「次」）、向、姓氏，如「閉合」、「密合」、「合上」、「咬合」、「和合」、「集合」、「聚合」、「複合」、「捏合」、「捻（</w:t>
-      </w:r>
-      <w:r>
-        <w:rPr>
-          <w:rFonts w:hint="eastAsia" w:ascii="GB Pinyinok-C" w:hAnsi="GB Pinyinok-C" w:eastAsia="GB Pinyinok-C" w:cs="GB Pinyinok-C"/>
-          <w:sz w:val="24"/>
-          <w:szCs w:val="24"/>
-          <w:lang w:val="en-US" w:eastAsia="zh-TW"/>
-        </w:rPr>
-        <w:t>niē</w:t>
-      </w:r>
-      <w:r>
-        <w:rPr>
-          <w:rFonts w:hint="eastAsia" w:ascii="TW-MOE-Std-Kai" w:hAnsi="TW-MOE-Std-Kai" w:eastAsia="TW-MOE-Std-Kai" w:cs="TW-MOE-Std-Kai"/>
-          <w:sz w:val="24"/>
-          <w:szCs w:val="24"/>
-          <w:lang w:val="en-US" w:eastAsia="zh-TW"/>
-        </w:rPr>
-        <w:t>）合」、「湊合」、「縫合」、「癒合」、「黏合」、「膠合」、「匯合」、「組合」、「合奏」</w:t>
+        <w:t>是指關閉、「合攏」、會、聚、合併、交媾、交配、「結合」、匹配、相符、「適合」、和諧、融洽、連接一起、共同、一起、交戰、交鋒、全部、應當、調和、配製、總計、折算、量詞（計算交手次數之單位，相當於「回」、「次」）、向、姓氏，如「閉合」、「密合」、「合上」、「咬合」、「嚴絲合縫」</w:t>
       </w:r>
       <w:bookmarkStart w:id="0" w:name="_GoBack"/>
       <w:bookmarkEnd w:id="0"/>
@@ -252,7 +234,25 @@
           <w:szCs w:val="24"/>
           <w:lang w:val="en-US" w:eastAsia="zh-TW"/>
         </w:rPr>
-        <w:t>、「合唱」、「合併」、「合流」、「離合」、「悲歡離合」、「融合」、「溶合」、「熔合」、「合成」、「化合」、「合歡」、「交合」、「天作之合」、「百年好合」、「合巹（</w:t>
+        <w:t>、「和合」、「集合」、「聚合」、「複合」、「捏合」、「捻（</w:t>
+      </w:r>
+      <w:r>
+        <w:rPr>
+          <w:rFonts w:hint="eastAsia" w:ascii="GB Pinyinok-C" w:hAnsi="GB Pinyinok-C" w:eastAsia="GB Pinyinok-C" w:cs="GB Pinyinok-C"/>
+          <w:sz w:val="24"/>
+          <w:szCs w:val="24"/>
+          <w:lang w:val="en-US" w:eastAsia="zh-TW"/>
+        </w:rPr>
+        <w:t>niē</w:t>
+      </w:r>
+      <w:r>
+        <w:rPr>
+          <w:rFonts w:hint="eastAsia" w:ascii="TW-MOE-Std-Kai" w:hAnsi="TW-MOE-Std-Kai" w:eastAsia="TW-MOE-Std-Kai" w:cs="TW-MOE-Std-Kai"/>
+          <w:sz w:val="24"/>
+          <w:szCs w:val="24"/>
+          <w:lang w:val="en-US" w:eastAsia="zh-TW"/>
+        </w:rPr>
+        <w:t>）合」、「湊合」、「縫合」、「癒合」、「黏合」、「膠合」、「匯合」、「組合」、「合奏」、「合唱」、「合併」、「合流」、「離合」、「悲歡離合」、「融合」、「溶合」、「熔合」、「合成」、「化合」、「合歡」、「交合」、「天作之合」、「百年好合」、「合巹（</w:t>
       </w:r>
       <w:r>
         <w:rPr>

--- a/130. 合、閤→合.docx
+++ b/130. 合、閤→合.docx
@@ -223,7 +223,43 @@
           <w:szCs w:val="24"/>
           <w:lang w:val="en-US" w:eastAsia="zh-TW"/>
         </w:rPr>
-        <w:t>是指關閉、「合攏」、會、聚、合併、交媾、交配、「結合」、匹配、相符、「適合」、和諧、融洽、連接一起、共同、一起、交戰、交鋒、全部、應當、調和、配製、總計、折算、量詞（計算交手次數之單位，相當於「回」、「次」）、向、姓氏，如「閉合」、「密合」、「合上」、「咬合」、「嚴絲合縫」</w:t>
+        <w:t>是指關閉、「合攏」、會、聚、合併、交媾、交配、「結合」、匹配、相符、「適合」、和諧、融洽、連接一起、共同、一起、交戰、交鋒、全部、應當、調和、配製、總計、折算、量詞（計算交手次數之單位，相當於「回」、「次」）、向、姓氏，如「閉合」、「密合」、「合上」、「咬合」、「嚴絲合縫」、「和合」、「集合」、「聚合」、「複合」、「捏合」、「捻（</w:t>
+      </w:r>
+      <w:r>
+        <w:rPr>
+          <w:rFonts w:hint="eastAsia" w:ascii="GB Pinyinok-C" w:hAnsi="GB Pinyinok-C" w:eastAsia="GB Pinyinok-C" w:cs="GB Pinyinok-C"/>
+          <w:sz w:val="24"/>
+          <w:szCs w:val="24"/>
+          <w:lang w:val="en-US" w:eastAsia="zh-TW"/>
+        </w:rPr>
+        <w:t>niē</w:t>
+      </w:r>
+      <w:r>
+        <w:rPr>
+          <w:rFonts w:hint="eastAsia" w:ascii="TW-MOE-Std-Kai" w:hAnsi="TW-MOE-Std-Kai" w:eastAsia="TW-MOE-Std-Kai" w:cs="TW-MOE-Std-Kai"/>
+          <w:sz w:val="24"/>
+          <w:szCs w:val="24"/>
+          <w:lang w:val="en-US" w:eastAsia="zh-TW"/>
+        </w:rPr>
+        <w:t>）合」、「湊合」、「縫合」、「癒合」、「黏合」、「膠合」、「匯合」、「組合」、「合奏」、「合唱」、「合併」、「合流」、「離合」、「悲歡離合」、「融合」、「溶合」、「熔合」、「合成」、「化合」、「合歡」、「交合」、「天作之合」、「百年好合」、「合巹（</w:t>
+      </w:r>
+      <w:r>
+        <w:rPr>
+          <w:rFonts w:hint="eastAsia" w:ascii="GB Pinyinok-C" w:hAnsi="GB Pinyinok-C" w:eastAsia="GB Pinyinok-C" w:cs="GB Pinyinok-C"/>
+          <w:sz w:val="24"/>
+          <w:szCs w:val="24"/>
+          <w:lang w:val="en-US" w:eastAsia="zh-TW"/>
+        </w:rPr>
+        <w:t>jǐn</w:t>
+      </w:r>
+      <w:r>
+        <w:rPr>
+          <w:rFonts w:hint="eastAsia" w:ascii="TW-MOE-Std-Kai" w:hAnsi="TW-MOE-Std-Kai" w:eastAsia="TW-MOE-Std-Kai" w:cs="TW-MOE-Std-Kai"/>
+          <w:sz w:val="24"/>
+          <w:szCs w:val="24"/>
+          <w:lang w:val="en-US" w:eastAsia="zh-TW"/>
+        </w:rPr>
+        <w:t>）」（婚禮中，新郎新娘兩人交杯共飲，亦稱「喝交杯」）、「合法」、「合格」、「合理」、「合情合理」、「巧合」、「吻合」、「相合」、「迎合」、「合適」、「合宜」、「不合」、「合身」、「合群」、「符合」、「契合」、「合拍」、「志同道合」、「貌合神離」（亦作「貌合心離」或「貌合情離」）、「同流合汙」、「情投意合」（亦作「意合情投」）、「裡應外合」、「合圍」、「合抱」、「合照」、「合編」、「合聲」、「合同」、「合約」、「合夥」、「合力」、「聯合」、「配合」、「合作」、「整合」、「合體」、「合族」、「合計」、「綜合</w:t>
       </w:r>
       <w:bookmarkStart w:id="0" w:name="_GoBack"/>
       <w:bookmarkEnd w:id="0"/>
@@ -234,43 +270,7 @@
           <w:szCs w:val="24"/>
           <w:lang w:val="en-US" w:eastAsia="zh-TW"/>
         </w:rPr>
-        <w:t>、「和合」、「集合」、「聚合」、「複合」、「捏合」、「捻（</w:t>
-      </w:r>
-      <w:r>
-        <w:rPr>
-          <w:rFonts w:hint="eastAsia" w:ascii="GB Pinyinok-C" w:hAnsi="GB Pinyinok-C" w:eastAsia="GB Pinyinok-C" w:cs="GB Pinyinok-C"/>
-          <w:sz w:val="24"/>
-          <w:szCs w:val="24"/>
-          <w:lang w:val="en-US" w:eastAsia="zh-TW"/>
-        </w:rPr>
-        <w:t>niē</w:t>
-      </w:r>
-      <w:r>
-        <w:rPr>
-          <w:rFonts w:hint="eastAsia" w:ascii="TW-MOE-Std-Kai" w:hAnsi="TW-MOE-Std-Kai" w:eastAsia="TW-MOE-Std-Kai" w:cs="TW-MOE-Std-Kai"/>
-          <w:sz w:val="24"/>
-          <w:szCs w:val="24"/>
-          <w:lang w:val="en-US" w:eastAsia="zh-TW"/>
-        </w:rPr>
-        <w:t>）合」、「湊合」、「縫合」、「癒合」、「黏合」、「膠合」、「匯合」、「組合」、「合奏」、「合唱」、「合併」、「合流」、「離合」、「悲歡離合」、「融合」、「溶合」、「熔合」、「合成」、「化合」、「合歡」、「交合」、「天作之合」、「百年好合」、「合巹（</w:t>
-      </w:r>
-      <w:r>
-        <w:rPr>
-          <w:rFonts w:hint="eastAsia" w:ascii="GB Pinyinok-C" w:hAnsi="GB Pinyinok-C" w:eastAsia="GB Pinyinok-C" w:cs="GB Pinyinok-C"/>
-          <w:sz w:val="24"/>
-          <w:szCs w:val="24"/>
-          <w:lang w:val="en-US" w:eastAsia="zh-TW"/>
-        </w:rPr>
-        <w:t>jǐn</w:t>
-      </w:r>
-      <w:r>
-        <w:rPr>
-          <w:rFonts w:hint="eastAsia" w:ascii="TW-MOE-Std-Kai" w:hAnsi="TW-MOE-Std-Kai" w:eastAsia="TW-MOE-Std-Kai" w:cs="TW-MOE-Std-Kai"/>
-          <w:sz w:val="24"/>
-          <w:szCs w:val="24"/>
-          <w:lang w:val="en-US" w:eastAsia="zh-TW"/>
-        </w:rPr>
-        <w:t>）」（婚禮中，新郎新娘兩人交杯共飲，亦稱「喝交杯」）、「合法」、「合格」、「合理」、「合情合理」、「巧合」、「吻合」、「相合」、「迎合」、「合適」、「合宜」、「不合」、「合身」、「合群」、「符合」、「契合」、「合拍」、「志同道合」、「貌合神離」（亦作「貌合心離」或「貌合情離」）、「同流合汙」、「情投意合」（亦作「意合情投」）、「裡應外合」、「合圍」、「合抱」、「合照」、「合編」、「合聲」、「合同」、「合約」、「合夥」、「合力」、「聯合」、「配合」、「合作」、「整合」、「合體」、「合族」、「合計」、「場合」、「回合」、「合肥」（縣名，安徽省省會，因淮水與肥水在此會合而得名）等。「合（</w:t>
+        <w:t>」、「場合」、「回合」、「合肥」（縣名，安徽省省會，因淮水與肥水在此會合而得名）等。「合（</w:t>
       </w:r>
       <w:r>
         <w:rPr>

--- a/130. 合、閤→合.docx
+++ b/130. 合、閤→合.docx
@@ -241,25 +241,7 @@
           <w:szCs w:val="24"/>
           <w:lang w:val="en-US" w:eastAsia="zh-TW"/>
         </w:rPr>
-        <w:t>）合」、「湊合」、「縫合」、「癒合」、「黏合」、「膠合」、「匯合」、「組合」、「合奏」、「合唱」、「合併」、「合流」、「離合」、「悲歡離合」、「融合」、「溶合」、「熔合」、「合成」、「化合」、「合歡」、「交合」、「天作之合」、「百年好合」、「合巹（</w:t>
-      </w:r>
-      <w:r>
-        <w:rPr>
-          <w:rFonts w:hint="eastAsia" w:ascii="GB Pinyinok-C" w:hAnsi="GB Pinyinok-C" w:eastAsia="GB Pinyinok-C" w:cs="GB Pinyinok-C"/>
-          <w:sz w:val="24"/>
-          <w:szCs w:val="24"/>
-          <w:lang w:val="en-US" w:eastAsia="zh-TW"/>
-        </w:rPr>
-        <w:t>jǐn</w:t>
-      </w:r>
-      <w:r>
-        <w:rPr>
-          <w:rFonts w:hint="eastAsia" w:ascii="TW-MOE-Std-Kai" w:hAnsi="TW-MOE-Std-Kai" w:eastAsia="TW-MOE-Std-Kai" w:cs="TW-MOE-Std-Kai"/>
-          <w:sz w:val="24"/>
-          <w:szCs w:val="24"/>
-          <w:lang w:val="en-US" w:eastAsia="zh-TW"/>
-        </w:rPr>
-        <w:t>）」（婚禮中，新郎新娘兩人交杯共飲，亦稱「喝交杯」）、「合法」、「合格」、「合理」、「合情合理」、「巧合」、「吻合」、「相合」、「迎合」、「合適」、「合宜」、「不合」、「合身」、「合群」、「符合」、「契合」、「合拍」、「志同道合」、「貌合神離」（亦作「貌合心離」或「貌合情離」）、「同流合汙」、「情投意合」（亦作「意合情投」）、「裡應外合」、「合圍」、「合抱」、「合照」、「合編」、「合聲」、「合同」、「合約」、「合夥」、「合力」、「聯合」、「配合」、「合作」、「整合」、「合體」、「合族」、「合計」、「綜合</w:t>
+        <w:t>）合」、「湊合」、「縫合」、「癒合」、「黏合」、「膠合」、「匯合」、「組合」、「合奏」、「合唱」、「合音」、「合弦」</w:t>
       </w:r>
       <w:bookmarkStart w:id="0" w:name="_GoBack"/>
       <w:bookmarkEnd w:id="0"/>
@@ -270,7 +252,25 @@
           <w:szCs w:val="24"/>
           <w:lang w:val="en-US" w:eastAsia="zh-TW"/>
         </w:rPr>
-        <w:t>」、「場合」、「回合」、「合肥」（縣名，安徽省省會，因淮水與肥水在此會合而得名）等。「合（</w:t>
+        <w:t>、「合併」、「合流」、「離合」、「悲歡離合」、「融合」、「溶合」、「熔合」、「合成」、「化合」、「合歡」、「交合」、「天作之合」、「百年好合」、「合巹（</w:t>
+      </w:r>
+      <w:r>
+        <w:rPr>
+          <w:rFonts w:hint="eastAsia" w:ascii="GB Pinyinok-C" w:hAnsi="GB Pinyinok-C" w:eastAsia="GB Pinyinok-C" w:cs="GB Pinyinok-C"/>
+          <w:sz w:val="24"/>
+          <w:szCs w:val="24"/>
+          <w:lang w:val="en-US" w:eastAsia="zh-TW"/>
+        </w:rPr>
+        <w:t>jǐn</w:t>
+      </w:r>
+      <w:r>
+        <w:rPr>
+          <w:rFonts w:hint="eastAsia" w:ascii="TW-MOE-Std-Kai" w:hAnsi="TW-MOE-Std-Kai" w:eastAsia="TW-MOE-Std-Kai" w:cs="TW-MOE-Std-Kai"/>
+          <w:sz w:val="24"/>
+          <w:szCs w:val="24"/>
+          <w:lang w:val="en-US" w:eastAsia="zh-TW"/>
+        </w:rPr>
+        <w:t>）」（婚禮中，新郎新娘兩人交杯共飲，亦稱「喝交杯」）、「合法」、「合格」、「合理」、「合情合理」、「巧合」、「吻合」、「相合」、「迎合」、「合適」、「合宜」、「不合」、「合身」、「合群」、「符合」、「契合」、「合拍」、「志同道合」、「貌合神離」（亦作「貌合心離」或「貌合情離」）、「同流合汙」、「情投意合」（亦作「意合情投」）、「裡應外合」、「合圍」、「合抱」、「合照」、「合編」、「合聲」、「合同」、「合約」、「合夥」、「合力」、「聯合」、「配合」、「合擊」、「合作」、「整合」、「合體」、「合族」、「合計」、「綜合」、「場合」、「回合」、「合肥」（縣名，安徽省省會，因淮水與肥水在此會合而得名）等。「合（</w:t>
       </w:r>
       <w:r>
         <w:rPr>

--- a/130. 合、閤→合.docx
+++ b/130. 合、閤→合.docx
@@ -6,16 +6,16 @@
       <w:pPr>
         <w:rPr>
           <w:rFonts w:hint="eastAsia" w:ascii="TW-MOE-Std-Kai" w:hAnsi="TW-MOE-Std-Kai" w:eastAsia="TW-MOE-Std-Kai" w:cs="TW-MOE-Std-Kai"/>
-          <w:sz w:val="24"/>
-          <w:szCs w:val="24"/>
+          <w:sz w:val="22"/>
+          <w:szCs w:val="22"/>
           <w:lang w:eastAsia="zh-TW"/>
         </w:rPr>
       </w:pPr>
       <w:r>
         <w:rPr>
           <w:rFonts w:hint="eastAsia" w:ascii="TW-MOE-Std-Kai" w:hAnsi="TW-MOE-Std-Kai" w:eastAsia="TW-MOE-Std-Kai" w:cs="TW-MOE-Std-Kai"/>
-          <w:sz w:val="24"/>
-          <w:szCs w:val="24"/>
+          <w:sz w:val="22"/>
+          <w:szCs w:val="22"/>
           <w:lang w:eastAsia="zh-TW"/>
         </w:rPr>
         <w:t>《大陸居民臺灣正體字講義》一簡多繁辨析之「</w:t>
@@ -23,8 +23,8 @@
       <w:r>
         <w:rPr>
           <w:rFonts w:hint="eastAsia" w:ascii="TW-MOE-Std-Kai" w:hAnsi="TW-MOE-Std-Kai" w:eastAsia="TW-MOE-Std-Kai" w:cs="TW-MOE-Std-Kai"/>
-          <w:sz w:val="24"/>
-          <w:szCs w:val="24"/>
+          <w:sz w:val="22"/>
+          <w:szCs w:val="22"/>
           <w:lang w:val="en-US" w:eastAsia="zh-TW"/>
         </w:rPr>
         <w:t>合、閤</w:t>
@@ -32,8 +32,8 @@
       <w:r>
         <w:rPr>
           <w:rFonts w:hint="eastAsia" w:ascii="TW-MOE-Std-Kai" w:hAnsi="TW-MOE-Std-Kai" w:eastAsia="TW-MOE-Std-Kai" w:cs="TW-MOE-Std-Kai"/>
-          <w:sz w:val="24"/>
-          <w:szCs w:val="24"/>
+          <w:sz w:val="22"/>
+          <w:szCs w:val="22"/>
           <w:lang w:eastAsia="zh-TW"/>
         </w:rPr>
         <w:t>」→「</w:t>
@@ -41,8 +41,8 @@
       <w:r>
         <w:rPr>
           <w:rFonts w:hint="eastAsia" w:ascii="TW-MOE-Std-Kai" w:hAnsi="TW-MOE-Std-Kai" w:eastAsia="TW-MOE-Std-Kai" w:cs="TW-MOE-Std-Kai"/>
-          <w:sz w:val="24"/>
-          <w:szCs w:val="24"/>
+          <w:sz w:val="22"/>
+          <w:szCs w:val="22"/>
           <w:lang w:val="en-US" w:eastAsia="zh-TW"/>
         </w:rPr>
         <w:t>合</w:t>
@@ -50,8 +50,8 @@
       <w:r>
         <w:rPr>
           <w:rFonts w:hint="eastAsia" w:ascii="TW-MOE-Std-Kai" w:hAnsi="TW-MOE-Std-Kai" w:eastAsia="TW-MOE-Std-Kai" w:cs="TW-MOE-Std-Kai"/>
-          <w:sz w:val="24"/>
-          <w:szCs w:val="24"/>
+          <w:sz w:val="22"/>
+          <w:szCs w:val="22"/>
           <w:lang w:eastAsia="zh-TW"/>
         </w:rPr>
         <w:t>」</w:t>
@@ -66,16 +66,16 @@
         <w:jc w:val="left"/>
         <w:rPr>
           <w:rFonts w:hint="eastAsia" w:ascii="TW-MOE-Std-Kai" w:hAnsi="TW-MOE-Std-Kai" w:eastAsia="TW-MOE-Std-Kai" w:cs="TW-MOE-Std-Kai"/>
-          <w:sz w:val="24"/>
-          <w:szCs w:val="24"/>
+          <w:sz w:val="22"/>
+          <w:szCs w:val="22"/>
           <w:lang w:val="en-US" w:eastAsia="zh-TW"/>
         </w:rPr>
       </w:pPr>
       <w:r>
         <w:rPr>
           <w:rFonts w:hint="eastAsia" w:ascii="TW-MOE-Std-Kai" w:hAnsi="TW-MOE-Std-Kai" w:eastAsia="TW-MOE-Std-Kai" w:cs="TW-MOE-Std-Kai"/>
-          <w:sz w:val="24"/>
-          <w:szCs w:val="24"/>
+          <w:sz w:val="22"/>
+          <w:szCs w:val="22"/>
           <w:lang w:eastAsia="zh-TW"/>
         </w:rPr>
         <w:t>辨音：「</w:t>
@@ -83,8 +83,8 @@
       <w:r>
         <w:rPr>
           <w:rFonts w:hint="eastAsia" w:ascii="TW-MOE-Std-Kai" w:hAnsi="TW-MOE-Std-Kai" w:eastAsia="TW-MOE-Std-Kai" w:cs="TW-MOE-Std-Kai"/>
-          <w:sz w:val="24"/>
-          <w:szCs w:val="24"/>
+          <w:sz w:val="22"/>
+          <w:szCs w:val="22"/>
           <w:lang w:val="en-US" w:eastAsia="zh-TW"/>
         </w:rPr>
         <w:t>合」音</w:t>
@@ -92,8 +92,8 @@
       <w:r>
         <w:rPr>
           <w:rFonts w:hint="eastAsia" w:ascii="GB Pinyinok-C" w:hAnsi="GB Pinyinok-C" w:eastAsia="GB Pinyinok-C" w:cs="GB Pinyinok-C"/>
-          <w:sz w:val="24"/>
-          <w:szCs w:val="24"/>
+          <w:sz w:val="22"/>
+          <w:szCs w:val="22"/>
           <w:lang w:val="en-US" w:eastAsia="zh-TW"/>
         </w:rPr>
         <w:t>hé</w:t>
@@ -101,8 +101,8 @@
       <w:r>
         <w:rPr>
           <w:rFonts w:hint="eastAsia" w:ascii="TW-MOE-Std-Kai" w:hAnsi="TW-MOE-Std-Kai" w:eastAsia="TW-MOE-Std-Kai" w:cs="TW-MOE-Std-Kai"/>
-          <w:sz w:val="24"/>
-          <w:szCs w:val="24"/>
+          <w:sz w:val="22"/>
+          <w:szCs w:val="22"/>
           <w:lang w:val="en-US" w:eastAsia="zh-TW"/>
         </w:rPr>
         <w:t>或</w:t>
@@ -110,8 +110,8 @@
       <w:r>
         <w:rPr>
           <w:rFonts w:hint="eastAsia" w:ascii="GB Pinyinok-C" w:hAnsi="GB Pinyinok-C" w:eastAsia="GB Pinyinok-C" w:cs="GB Pinyinok-C"/>
-          <w:sz w:val="24"/>
-          <w:szCs w:val="24"/>
+          <w:sz w:val="22"/>
+          <w:szCs w:val="22"/>
           <w:lang w:val="en-US" w:eastAsia="zh-TW"/>
         </w:rPr>
         <w:t>gě</w:t>
@@ -119,8 +119,8 @@
       <w:r>
         <w:rPr>
           <w:rFonts w:hint="eastAsia" w:ascii="TW-MOE-Std-Kai" w:hAnsi="TW-MOE-Std-Kai" w:eastAsia="TW-MOE-Std-Kai" w:cs="TW-MOE-Std-Kai"/>
-          <w:sz w:val="24"/>
-          <w:szCs w:val="24"/>
+          <w:sz w:val="22"/>
+          <w:szCs w:val="22"/>
           <w:lang w:val="en-US" w:eastAsia="zh-TW"/>
         </w:rPr>
         <w:t>，「閤」音</w:t>
@@ -128,8 +128,8 @@
       <w:r>
         <w:rPr>
           <w:rFonts w:hint="eastAsia" w:ascii="GB Pinyinok-C" w:hAnsi="GB Pinyinok-C" w:eastAsia="GB Pinyinok-C" w:cs="GB Pinyinok-C"/>
-          <w:sz w:val="24"/>
-          <w:szCs w:val="24"/>
+          <w:sz w:val="22"/>
+          <w:szCs w:val="22"/>
           <w:lang w:val="en-US" w:eastAsia="zh-TW"/>
         </w:rPr>
         <w:t>gé</w:t>
@@ -137,8 +137,8 @@
       <w:r>
         <w:rPr>
           <w:rFonts w:hint="eastAsia" w:ascii="TW-MOE-Std-Kai" w:hAnsi="TW-MOE-Std-Kai" w:eastAsia="TW-MOE-Std-Kai" w:cs="TW-MOE-Std-Kai"/>
-          <w:sz w:val="24"/>
-          <w:szCs w:val="24"/>
+          <w:sz w:val="22"/>
+          <w:szCs w:val="22"/>
           <w:lang w:val="en-US" w:eastAsia="zh-TW"/>
         </w:rPr>
         <w:t>或</w:t>
@@ -146,8 +146,8 @@
       <w:r>
         <w:rPr>
           <w:rFonts w:hint="eastAsia" w:ascii="GB Pinyinok-C" w:hAnsi="GB Pinyinok-C" w:eastAsia="GB Pinyinok-C" w:cs="GB Pinyinok-C"/>
-          <w:sz w:val="24"/>
-          <w:szCs w:val="24"/>
+          <w:sz w:val="22"/>
+          <w:szCs w:val="22"/>
           <w:lang w:val="en-US" w:eastAsia="zh-TW"/>
         </w:rPr>
         <w:t>hé</w:t>
@@ -155,8 +155,8 @@
       <w:r>
         <w:rPr>
           <w:rFonts w:hint="eastAsia" w:ascii="TW-MOE-Std-Kai" w:hAnsi="TW-MOE-Std-Kai" w:eastAsia="TW-MOE-Std-Kai" w:cs="TW-MOE-Std-Kai"/>
-          <w:sz w:val="24"/>
-          <w:szCs w:val="24"/>
+          <w:sz w:val="22"/>
+          <w:szCs w:val="22"/>
           <w:lang w:val="en-US" w:eastAsia="zh-TW"/>
         </w:rPr>
         <w:t>。</w:t>
@@ -166,16 +166,16 @@
       <w:pPr>
         <w:rPr>
           <w:rFonts w:hint="eastAsia" w:ascii="TW-MOE-Std-Kai" w:hAnsi="TW-MOE-Std-Kai" w:eastAsia="TW-MOE-Std-Kai" w:cs="TW-MOE-Std-Kai"/>
-          <w:sz w:val="24"/>
-          <w:szCs w:val="24"/>
+          <w:sz w:val="22"/>
+          <w:szCs w:val="22"/>
           <w:lang w:val="en-US" w:eastAsia="zh-TW"/>
         </w:rPr>
       </w:pPr>
       <w:r>
         <w:rPr>
           <w:rFonts w:hint="eastAsia" w:ascii="TW-MOE-Std-Kai" w:hAnsi="TW-MOE-Std-Kai" w:eastAsia="TW-MOE-Std-Kai" w:cs="TW-MOE-Std-Kai"/>
-          <w:sz w:val="24"/>
-          <w:szCs w:val="24"/>
+          <w:sz w:val="22"/>
+          <w:szCs w:val="22"/>
           <w:lang w:eastAsia="zh-TW"/>
         </w:rPr>
         <w:t>辨意：「</w:t>
@@ -183,8 +183,8 @@
       <w:r>
         <w:rPr>
           <w:rFonts w:hint="eastAsia" w:ascii="TW-MOE-Std-Kai" w:hAnsi="TW-MOE-Std-Kai" w:eastAsia="TW-MOE-Std-Kai" w:cs="TW-MOE-Std-Kai"/>
-          <w:sz w:val="24"/>
-          <w:szCs w:val="24"/>
+          <w:sz w:val="22"/>
+          <w:szCs w:val="22"/>
           <w:lang w:val="en-US" w:eastAsia="zh-TW"/>
         </w:rPr>
         <w:t>合（</w:t>
@@ -192,8 +192,8 @@
       <w:r>
         <w:rPr>
           <w:rFonts w:hint="eastAsia" w:ascii="GB Pinyinok-C" w:hAnsi="GB Pinyinok-C" w:eastAsia="GB Pinyinok-C" w:cs="GB Pinyinok-C"/>
-          <w:sz w:val="24"/>
-          <w:szCs w:val="24"/>
+          <w:sz w:val="22"/>
+          <w:szCs w:val="22"/>
           <w:lang w:val="en-US" w:eastAsia="zh-TW"/>
         </w:rPr>
         <w:t>hé</w:t>
@@ -201,8 +201,8 @@
       <w:r>
         <w:rPr>
           <w:rFonts w:hint="eastAsia" w:ascii="TW-MOE-Std-Kai" w:hAnsi="TW-MOE-Std-Kai" w:eastAsia="TW-MOE-Std-Kai" w:cs="TW-MOE-Std-Kai"/>
-          <w:sz w:val="24"/>
-          <w:szCs w:val="24"/>
+          <w:sz w:val="22"/>
+          <w:szCs w:val="22"/>
           <w:lang w:val="en-US" w:eastAsia="zh-TW"/>
         </w:rPr>
         <w:t>）</w:t>
@@ -210,8 +210,8 @@
       <w:r>
         <w:rPr>
           <w:rFonts w:hint="eastAsia" w:ascii="TW-MOE-Std-Kai" w:hAnsi="TW-MOE-Std-Kai" w:eastAsia="TW-MOE-Std-Kai" w:cs="TW-MOE-Std-Kai"/>
-          <w:sz w:val="24"/>
-          <w:szCs w:val="24"/>
+          <w:sz w:val="22"/>
+          <w:szCs w:val="22"/>
           <w:lang w:eastAsia="zh-TW"/>
         </w:rPr>
         <w:t>」</w:t>
@@ -219,46 +219,64 @@
       <w:r>
         <w:rPr>
           <w:rFonts w:hint="eastAsia" w:ascii="TW-MOE-Std-Kai" w:hAnsi="TW-MOE-Std-Kai" w:eastAsia="TW-MOE-Std-Kai" w:cs="TW-MOE-Std-Kai"/>
-          <w:sz w:val="24"/>
-          <w:szCs w:val="24"/>
-          <w:lang w:val="en-US" w:eastAsia="zh-TW"/>
-        </w:rPr>
-        <w:t>是指關閉、「合攏」、會、聚、合併、交媾、交配、「結合」、匹配、相符、「適合」、和諧、融洽、連接一起、共同、一起、交戰、交鋒、全部、應當、調和、配製、總計、折算、量詞（計算交手次數之單位，相當於「回」、「次」）、向、姓氏，如「閉合」、「密合」、「合上」、「咬合」、「嚴絲合縫」、「和合」、「集合」、「聚合」、「複合」、「捏合」、「捻（</w:t>
-      </w:r>
-      <w:r>
-        <w:rPr>
-          <w:rFonts w:hint="eastAsia" w:ascii="GB Pinyinok-C" w:hAnsi="GB Pinyinok-C" w:eastAsia="GB Pinyinok-C" w:cs="GB Pinyinok-C"/>
-          <w:sz w:val="24"/>
-          <w:szCs w:val="24"/>
-          <w:lang w:val="en-US" w:eastAsia="zh-TW"/>
-        </w:rPr>
-        <w:t>niē</w:t>
-      </w:r>
-      <w:r>
-        <w:rPr>
-          <w:rFonts w:hint="eastAsia" w:ascii="TW-MOE-Std-Kai" w:hAnsi="TW-MOE-Std-Kai" w:eastAsia="TW-MOE-Std-Kai" w:cs="TW-MOE-Std-Kai"/>
-          <w:sz w:val="24"/>
-          <w:szCs w:val="24"/>
-          <w:lang w:val="en-US" w:eastAsia="zh-TW"/>
-        </w:rPr>
-        <w:t>）合」、「湊合」、「縫合」、「癒合」、「黏合」、「膠合」、「匯合」、「組合」、「合奏」、「合唱」、「合音」、「合弦」</w:t>
+          <w:sz w:val="22"/>
+          <w:szCs w:val="22"/>
+          <w:lang w:val="en-US" w:eastAsia="zh-TW"/>
+        </w:rPr>
+        <w:t>是指關閉、「合攏」、會、聚、合併、交媾、交配、「結合」、匹配、相符、「適合」、和諧、融洽、連接一起、共同、一起、交戰、交鋒、全部、應當、調和、配製、總計、折算、量詞（計算交手次數之單位，相當於「回」、「次」）、向、姓氏，如「閉合」、「密合」、「合上」、「三合」、「四合」、「咬合」、「齧</w:t>
       </w:r>
       <w:bookmarkStart w:id="0" w:name="_GoBack"/>
       <w:bookmarkEnd w:id="0"/>
       <w:r>
         <w:rPr>
           <w:rFonts w:hint="eastAsia" w:ascii="TW-MOE-Std-Kai" w:hAnsi="TW-MOE-Std-Kai" w:eastAsia="TW-MOE-Std-Kai" w:cs="TW-MOE-Std-Kai"/>
-          <w:sz w:val="24"/>
-          <w:szCs w:val="24"/>
-          <w:lang w:val="en-US" w:eastAsia="zh-TW"/>
-        </w:rPr>
-        <w:t>、「合併」、「合流」、「離合」、「悲歡離合」、「融合」、「溶合」、「熔合」、「合成」、「化合」、「合歡」、「交合」、「天作之合」、「百年好合」、「合巹（</w:t>
-      </w:r>
-      <w:r>
-        <w:rPr>
-          <w:rFonts w:hint="eastAsia" w:ascii="GB Pinyinok-C" w:hAnsi="GB Pinyinok-C" w:eastAsia="GB Pinyinok-C" w:cs="GB Pinyinok-C"/>
-          <w:sz w:val="24"/>
-          <w:szCs w:val="24"/>
+          <w:sz w:val="22"/>
+          <w:szCs w:val="22"/>
+          <w:lang w:val="en-US" w:eastAsia="zh-TW"/>
+        </w:rPr>
+        <w:t>（</w:t>
+      </w:r>
+      <w:r>
+        <w:rPr>
+          <w:rFonts w:hint="eastAsia" w:ascii="GB Pinyinok-C" w:hAnsi="GB Pinyinok-C" w:eastAsia="GB Pinyinok-C" w:cs="GB Pinyinok-C"/>
+          <w:sz w:val="22"/>
+          <w:szCs w:val="22"/>
+          <w:lang w:val="en-US" w:eastAsia="zh-TW"/>
+        </w:rPr>
+        <w:t>niè</w:t>
+      </w:r>
+      <w:r>
+        <w:rPr>
+          <w:rFonts w:hint="eastAsia" w:ascii="TW-MOE-Std-Kai" w:hAnsi="TW-MOE-Std-Kai" w:eastAsia="TW-MOE-Std-Kai" w:cs="TW-MOE-Std-Kai"/>
+          <w:sz w:val="22"/>
+          <w:szCs w:val="22"/>
+          <w:lang w:val="en-US" w:eastAsia="zh-TW"/>
+        </w:rPr>
+        <w:t>）合」、「嚴絲合縫」、「和合」、「集合」、「聚合」、「複合」（結合在一起）、「復合」（指情侶分手後再和好）、「捏合」、「捻（</w:t>
+      </w:r>
+      <w:r>
+        <w:rPr>
+          <w:rFonts w:hint="eastAsia" w:ascii="GB Pinyinok-C" w:hAnsi="GB Pinyinok-C" w:eastAsia="GB Pinyinok-C" w:cs="GB Pinyinok-C"/>
+          <w:sz w:val="22"/>
+          <w:szCs w:val="22"/>
+          <w:lang w:val="en-US" w:eastAsia="zh-TW"/>
+        </w:rPr>
+        <w:t>niē</w:t>
+      </w:r>
+      <w:r>
+        <w:rPr>
+          <w:rFonts w:hint="eastAsia" w:ascii="TW-MOE-Std-Kai" w:hAnsi="TW-MOE-Std-Kai" w:eastAsia="TW-MOE-Std-Kai" w:cs="TW-MOE-Std-Kai"/>
+          <w:sz w:val="22"/>
+          <w:szCs w:val="22"/>
+          <w:lang w:val="en-US" w:eastAsia="zh-TW"/>
+        </w:rPr>
+        <w:t>）合」、「湊合」、「縫合」、「癒合」、「黏合」、「膠合」、「匯合」、「組合」、「合奏」、「合唱」、「合音」、「合弦」、「合併」、「合流」、「離合」、「悲歡離合」、「融合」、「溶合」、「熔合」、「合成」、「化合」、「合歡」、「交合」、「天作之合」、「百年好合」、「苟合」、「偷合苟容」（苟且迎合，取悅別人，以求容身，亦作「偷合取容」或「苟合取容」）「媮合苟容」（奉承苟且，以求容身）、「合巹（</w:t>
+      </w:r>
+      <w:r>
+        <w:rPr>
+          <w:rFonts w:hint="eastAsia" w:ascii="GB Pinyinok-C" w:hAnsi="GB Pinyinok-C" w:eastAsia="GB Pinyinok-C" w:cs="GB Pinyinok-C"/>
+          <w:sz w:val="22"/>
+          <w:szCs w:val="22"/>
           <w:lang w:val="en-US" w:eastAsia="zh-TW"/>
         </w:rPr>
         <w:t>jǐn</w:t>
@@ -266,17 +284,35 @@
       <w:r>
         <w:rPr>
           <w:rFonts w:hint="eastAsia" w:ascii="TW-MOE-Std-Kai" w:hAnsi="TW-MOE-Std-Kai" w:eastAsia="TW-MOE-Std-Kai" w:cs="TW-MOE-Std-Kai"/>
-          <w:sz w:val="24"/>
-          <w:szCs w:val="24"/>
-          <w:lang w:val="en-US" w:eastAsia="zh-TW"/>
-        </w:rPr>
-        <w:t>）」（婚禮中，新郎新娘兩人交杯共飲，亦稱「喝交杯」）、「合法」、「合格」、「合理」、「合情合理」、「巧合」、「吻合」、「相合」、「迎合」、「合適」、「合宜」、「不合」、「合身」、「合群」、「符合」、「契合」、「合拍」、「志同道合」、「貌合神離」（亦作「貌合心離」或「貌合情離」）、「同流合汙」、「情投意合」（亦作「意合情投」）、「裡應外合」、「合圍」、「合抱」、「合照」、「合編」、「合聲」、「合同」、「合約」、「合夥」、「合力」、「聯合」、「配合」、「合擊」、「合作」、「整合」、「合體」、「合族」、「合計」、「綜合」、「場合」、「回合」、「合肥」（縣名，安徽省省會，因淮水與肥水在此會合而得名）等。「合（</w:t>
-      </w:r>
-      <w:r>
-        <w:rPr>
-          <w:rFonts w:hint="eastAsia" w:ascii="GB Pinyinok-C" w:hAnsi="GB Pinyinok-C" w:eastAsia="GB Pinyinok-C" w:cs="GB Pinyinok-C"/>
-          <w:sz w:val="24"/>
-          <w:szCs w:val="24"/>
+          <w:sz w:val="22"/>
+          <w:szCs w:val="22"/>
+          <w:lang w:val="en-US" w:eastAsia="zh-TW"/>
+        </w:rPr>
+        <w:t>）」（婚禮中，新郎新娘兩人交杯共飲，亦稱「喝交杯」）、「合法」、「合格」、「合理」、「合情合理」、「巧合」、「吻合」、「相合」、「迎合」、「合適」、「合宜」、「不合」、「合身」、「合群」、「符合」、「契合」、「訢（</w:t>
+      </w:r>
+      <w:r>
+        <w:rPr>
+          <w:rFonts w:hint="eastAsia" w:ascii="GB Pinyinok-C" w:hAnsi="GB Pinyinok-C" w:eastAsia="GB Pinyinok-C" w:cs="GB Pinyinok-C"/>
+          <w:sz w:val="22"/>
+          <w:szCs w:val="22"/>
+          <w:lang w:val="en-US" w:eastAsia="zh-TW"/>
+        </w:rPr>
+        <w:t>xī</w:t>
+      </w:r>
+      <w:r>
+        <w:rPr>
+          <w:rFonts w:hint="eastAsia" w:ascii="TW-MOE-Std-Kai" w:hAnsi="TW-MOE-Std-Kai" w:eastAsia="TW-MOE-Std-Kai" w:cs="TW-MOE-Std-Kai"/>
+          <w:sz w:val="22"/>
+          <w:szCs w:val="22"/>
+          <w:lang w:val="en-US" w:eastAsia="zh-TW"/>
+        </w:rPr>
+        <w:t>）合」（指感通）、「合拍」、「志同道合」、「貌合神離」（亦作「貌合心離」、「貌合情離」或「貌合行離」）、「同流合汙」、「情投意合」（亦作「意合情投」）、「裡應外合」、「合圍」、「合抱」、「合影」、「合照」、「合租」、「合編」、「合聲」、「合同」、「合約」、「合夥」、「合力」、「聯合」、「配合」、「合擊」、「合作」、「整合」、「合體」、「合族」、「合計」、「綜合」、「場合」、「回合」、「合肥」（縣名，安徽省省會，因淮水與肥水在此會合而得名）等。「合（</w:t>
+      </w:r>
+      <w:r>
+        <w:rPr>
+          <w:rFonts w:hint="eastAsia" w:ascii="GB Pinyinok-C" w:hAnsi="GB Pinyinok-C" w:eastAsia="GB Pinyinok-C" w:cs="GB Pinyinok-C"/>
+          <w:sz w:val="22"/>
+          <w:szCs w:val="22"/>
           <w:lang w:val="en-US" w:eastAsia="zh-TW"/>
         </w:rPr>
         <w:t>gě</w:t>
@@ -284,8 +320,8 @@
       <w:r>
         <w:rPr>
           <w:rFonts w:hint="eastAsia" w:ascii="TW-MOE-Std-Kai" w:hAnsi="TW-MOE-Std-Kai" w:eastAsia="TW-MOE-Std-Kai" w:cs="TW-MOE-Std-Kai"/>
-          <w:sz w:val="24"/>
-          <w:szCs w:val="24"/>
+          <w:sz w:val="22"/>
+          <w:szCs w:val="22"/>
           <w:lang w:val="en-US" w:eastAsia="zh-TW"/>
         </w:rPr>
         <w:t>）」則是量詞，計算容量之單位，一升之十分之一，亦稱為「公合」。而「閤（</w:t>
@@ -293,8 +329,8 @@
       <w:r>
         <w:rPr>
           <w:rFonts w:hint="eastAsia" w:ascii="GB Pinyinok-C" w:hAnsi="GB Pinyinok-C" w:eastAsia="GB Pinyinok-C" w:cs="GB Pinyinok-C"/>
-          <w:sz w:val="24"/>
-          <w:szCs w:val="24"/>
+          <w:sz w:val="22"/>
+          <w:szCs w:val="22"/>
           <w:lang w:val="en-US" w:eastAsia="zh-TW"/>
         </w:rPr>
         <w:t>gé</w:t>
@@ -302,8 +338,8 @@
       <w:r>
         <w:rPr>
           <w:rFonts w:hint="eastAsia" w:ascii="TW-MOE-Std-Kai" w:hAnsi="TW-MOE-Std-Kai" w:eastAsia="TW-MOE-Std-Kai" w:cs="TW-MOE-Std-Kai"/>
-          <w:sz w:val="24"/>
-          <w:szCs w:val="24"/>
+          <w:sz w:val="22"/>
+          <w:szCs w:val="22"/>
           <w:lang w:val="en-US" w:eastAsia="zh-TW"/>
         </w:rPr>
         <w:t>）」則是指邊門（大門旁之小門）、宮室、宮殿、古代於屋內所隔出之夾室或夾層（通「閣」）、指女子之寢室（通「閣」），如「閤兒」（亦稱「閣子」）、「閤中」（稱別人的妻子）、「蘭房椒閤」等。「閤（</w:t>
@@ -311,8 +347,8 @@
       <w:r>
         <w:rPr>
           <w:rFonts w:hint="eastAsia" w:ascii="GB Pinyinok-C" w:hAnsi="GB Pinyinok-C" w:eastAsia="GB Pinyinok-C" w:cs="GB Pinyinok-C"/>
-          <w:sz w:val="24"/>
-          <w:szCs w:val="24"/>
+          <w:sz w:val="22"/>
+          <w:szCs w:val="22"/>
           <w:lang w:val="en-US" w:eastAsia="zh-TW"/>
         </w:rPr>
         <w:t>hé</w:t>
@@ -320,8 +356,8 @@
       <w:r>
         <w:rPr>
           <w:rFonts w:hint="eastAsia" w:ascii="TW-MOE-Std-Kai" w:hAnsi="TW-MOE-Std-Kai" w:eastAsia="TW-MOE-Std-Kai" w:cs="TW-MOE-Std-Kai"/>
-          <w:sz w:val="24"/>
-          <w:szCs w:val="24"/>
+          <w:sz w:val="22"/>
+          <w:szCs w:val="22"/>
           <w:lang w:val="en-US" w:eastAsia="zh-TW"/>
         </w:rPr>
         <w:t>）」則是指閉、全部、滿，如「閤眼」（閉上眼睛，指休息、睡眠，亦作「合眼」）、「閤家」（亦作「合家」）、「閤家歡」（亦作「合家歡」）、「閤府清泰」、「閤第光臨」等。現代語境中區分「合」和「閤」，只要記住「閤兒」、「閤中」、「閤眼」、「閤家」、「閤家歡」等少數固定搭配，否則一律用「合」即可。需要注意的是，只有「合」可作姓氏。</w:t>
@@ -331,16 +367,16 @@
       <w:pPr>
         <w:rPr>
           <w:rFonts w:hint="default" w:ascii="TW-MOE-Std-Kai" w:hAnsi="TW-MOE-Std-Kai" w:eastAsia="TW-MOE-Std-Kai" w:cs="TW-MOE-Std-Kai"/>
-          <w:sz w:val="24"/>
-          <w:szCs w:val="24"/>
+          <w:sz w:val="22"/>
+          <w:szCs w:val="22"/>
           <w:lang w:val="en-US" w:eastAsia="zh-TW"/>
         </w:rPr>
       </w:pPr>
       <w:r>
         <w:rPr>
           <w:rFonts w:hint="eastAsia" w:ascii="TW-MOE-Std-Kai" w:hAnsi="TW-MOE-Std-Kai" w:eastAsia="TW-MOE-Std-Kai" w:cs="TW-MOE-Std-Kai"/>
-          <w:sz w:val="24"/>
-          <w:szCs w:val="24"/>
+          <w:sz w:val="22"/>
+          <w:szCs w:val="22"/>
           <w:lang w:val="en-US" w:eastAsia="zh-TW"/>
         </w:rPr>
         <w:t>偏旁辨析：只有「合」可作偏旁，如「匼」、「佮」、「冾」、「峇」、「荅」、「郃」、「帢」、「垥」、「恰」、「弇」、「峆」、「拾」、「姶」、「哈」、「洽」、「敆」、「珨」、「烚」、「拿」、「欱」、「匒」、「盒」、「袷」、「祫」、「蛤」、「給」、「答」等。</w:t>

--- a/130. 合、閤→合.docx
+++ b/130. 合、閤→合.docx
@@ -223,7 +223,43 @@
           <w:szCs w:val="22"/>
           <w:lang w:val="en-US" w:eastAsia="zh-TW"/>
         </w:rPr>
-        <w:t>是指關閉、「合攏」、會、聚、合併、交媾、交配、「結合」、匹配、相符、「適合」、和諧、融洽、連接一起、共同、一起、交戰、交鋒、全部、應當、調和、配製、總計、折算、量詞（計算交手次數之單位，相當於「回」、「次」）、向、姓氏，如「閉合」、「密合」、「合上」、「三合」、「四合」、「咬合」、「齧</w:t>
+        <w:t>是指關閉、「合攏」、會、聚、合併、交媾、交配、「結合」、匹配、相符、「適合」、和諧、融洽、連接一起、共同、一起、交戰、交鋒、全部、應當、調和、配製、總計、折算、量詞（計算交手次數之單位，相當於「回」、「次」）、向、姓氏，如「閉合」、「密合」、「合上」、「三合」、「四合」、「咬合」、「齧（</w:t>
+      </w:r>
+      <w:r>
+        <w:rPr>
+          <w:rFonts w:hint="eastAsia" w:ascii="GB Pinyinok-C" w:hAnsi="GB Pinyinok-C" w:eastAsia="GB Pinyinok-C" w:cs="GB Pinyinok-C"/>
+          <w:sz w:val="22"/>
+          <w:szCs w:val="22"/>
+          <w:lang w:val="en-US" w:eastAsia="zh-TW"/>
+        </w:rPr>
+        <w:t>niè</w:t>
+      </w:r>
+      <w:r>
+        <w:rPr>
+          <w:rFonts w:hint="eastAsia" w:ascii="TW-MOE-Std-Kai" w:hAnsi="TW-MOE-Std-Kai" w:eastAsia="TW-MOE-Std-Kai" w:cs="TW-MOE-Std-Kai"/>
+          <w:sz w:val="22"/>
+          <w:szCs w:val="22"/>
+          <w:lang w:val="en-US" w:eastAsia="zh-TW"/>
+        </w:rPr>
+        <w:t>）合」、「嚴絲合縫」、「和合」、「集合」、「聚合」、「複合」（結合在一起）、「復合」（指情侶分手後再和好）、「捏合」、「捻（</w:t>
+      </w:r>
+      <w:r>
+        <w:rPr>
+          <w:rFonts w:hint="eastAsia" w:ascii="GB Pinyinok-C" w:hAnsi="GB Pinyinok-C" w:eastAsia="GB Pinyinok-C" w:cs="GB Pinyinok-C"/>
+          <w:sz w:val="22"/>
+          <w:szCs w:val="22"/>
+          <w:lang w:val="en-US" w:eastAsia="zh-TW"/>
+        </w:rPr>
+        <w:t>niē</w:t>
+      </w:r>
+      <w:r>
+        <w:rPr>
+          <w:rFonts w:hint="eastAsia" w:ascii="TW-MOE-Std-Kai" w:hAnsi="TW-MOE-Std-Kai" w:eastAsia="TW-MOE-Std-Kai" w:cs="TW-MOE-Std-Kai"/>
+          <w:sz w:val="22"/>
+          <w:szCs w:val="22"/>
+          <w:lang w:val="en-US" w:eastAsia="zh-TW"/>
+        </w:rPr>
+        <w:t>）合」、「湊合」、「縫合」、「癒合」、「黏合」、「膠合」、「匯合」、「組合」、「合奏」、「合唱」、「合音」、「合弦」、「合併」、「合流」、「離合」、「悲歡離合」、「融合」、「溶合」、「熔合」、「合成」、「化合」、「合家」（亦作「閤家」）</w:t>
       </w:r>
       <w:bookmarkStart w:id="0" w:name="_GoBack"/>
       <w:bookmarkEnd w:id="0"/>
@@ -234,43 +270,7 @@
           <w:szCs w:val="22"/>
           <w:lang w:val="en-US" w:eastAsia="zh-TW"/>
         </w:rPr>
-        <w:t>（</w:t>
-      </w:r>
-      <w:r>
-        <w:rPr>
-          <w:rFonts w:hint="eastAsia" w:ascii="GB Pinyinok-C" w:hAnsi="GB Pinyinok-C" w:eastAsia="GB Pinyinok-C" w:cs="GB Pinyinok-C"/>
-          <w:sz w:val="22"/>
-          <w:szCs w:val="22"/>
-          <w:lang w:val="en-US" w:eastAsia="zh-TW"/>
-        </w:rPr>
-        <w:t>niè</w:t>
-      </w:r>
-      <w:r>
-        <w:rPr>
-          <w:rFonts w:hint="eastAsia" w:ascii="TW-MOE-Std-Kai" w:hAnsi="TW-MOE-Std-Kai" w:eastAsia="TW-MOE-Std-Kai" w:cs="TW-MOE-Std-Kai"/>
-          <w:sz w:val="22"/>
-          <w:szCs w:val="22"/>
-          <w:lang w:val="en-US" w:eastAsia="zh-TW"/>
-        </w:rPr>
-        <w:t>）合」、「嚴絲合縫」、「和合」、「集合」、「聚合」、「複合」（結合在一起）、「復合」（指情侶分手後再和好）、「捏合」、「捻（</w:t>
-      </w:r>
-      <w:r>
-        <w:rPr>
-          <w:rFonts w:hint="eastAsia" w:ascii="GB Pinyinok-C" w:hAnsi="GB Pinyinok-C" w:eastAsia="GB Pinyinok-C" w:cs="GB Pinyinok-C"/>
-          <w:sz w:val="22"/>
-          <w:szCs w:val="22"/>
-          <w:lang w:val="en-US" w:eastAsia="zh-TW"/>
-        </w:rPr>
-        <w:t>niē</w:t>
-      </w:r>
-      <w:r>
-        <w:rPr>
-          <w:rFonts w:hint="eastAsia" w:ascii="TW-MOE-Std-Kai" w:hAnsi="TW-MOE-Std-Kai" w:eastAsia="TW-MOE-Std-Kai" w:cs="TW-MOE-Std-Kai"/>
-          <w:sz w:val="22"/>
-          <w:szCs w:val="22"/>
-          <w:lang w:val="en-US" w:eastAsia="zh-TW"/>
-        </w:rPr>
-        <w:t>）合」、「湊合」、「縫合」、「癒合」、「黏合」、「膠合」、「匯合」、「組合」、「合奏」、「合唱」、「合音」、「合弦」、「合併」、「合流」、「離合」、「悲歡離合」、「融合」、「溶合」、「熔合」、「合成」、「化合」、「合歡」、「交合」、「天作之合」、「百年好合」、「苟合」、「偷合苟容」（苟且迎合，取悅別人，以求容身，亦作「偷合取容」或「苟合取容」）「媮合苟容」（奉承苟且，以求容身）、「合巹（</w:t>
+        <w:t>、「合家歡」、「合歡」、「交合」、「天作之合」、「百年好合」、「苟合」、「偷合苟容」（苟且迎合，取悅別人，以求容身，亦作「偷合取容」或「苟合取容」）「媮合苟容」（奉承苟且，以求容身）、「合巹（</w:t>
       </w:r>
       <w:r>
         <w:rPr>

--- a/130. 合、閤→合.docx
+++ b/130. 合、閤→合.docx
@@ -6,16 +6,16 @@
       <w:pPr>
         <w:rPr>
           <w:rFonts w:hint="eastAsia" w:ascii="TW-MOE-Std-Kai" w:hAnsi="TW-MOE-Std-Kai" w:eastAsia="TW-MOE-Std-Kai" w:cs="TW-MOE-Std-Kai"/>
-          <w:sz w:val="22"/>
-          <w:szCs w:val="22"/>
+          <w:sz w:val="21"/>
+          <w:szCs w:val="21"/>
           <w:lang w:eastAsia="zh-TW"/>
         </w:rPr>
       </w:pPr>
       <w:r>
         <w:rPr>
           <w:rFonts w:hint="eastAsia" w:ascii="TW-MOE-Std-Kai" w:hAnsi="TW-MOE-Std-Kai" w:eastAsia="TW-MOE-Std-Kai" w:cs="TW-MOE-Std-Kai"/>
-          <w:sz w:val="22"/>
-          <w:szCs w:val="22"/>
+          <w:sz w:val="21"/>
+          <w:szCs w:val="21"/>
           <w:lang w:eastAsia="zh-TW"/>
         </w:rPr>
         <w:t>《大陸居民臺灣正體字講義》一簡多繁辨析之「</w:t>
@@ -23,8 +23,8 @@
       <w:r>
         <w:rPr>
           <w:rFonts w:hint="eastAsia" w:ascii="TW-MOE-Std-Kai" w:hAnsi="TW-MOE-Std-Kai" w:eastAsia="TW-MOE-Std-Kai" w:cs="TW-MOE-Std-Kai"/>
-          <w:sz w:val="22"/>
-          <w:szCs w:val="22"/>
+          <w:sz w:val="21"/>
+          <w:szCs w:val="21"/>
           <w:lang w:val="en-US" w:eastAsia="zh-TW"/>
         </w:rPr>
         <w:t>合、閤</w:t>
@@ -32,8 +32,8 @@
       <w:r>
         <w:rPr>
           <w:rFonts w:hint="eastAsia" w:ascii="TW-MOE-Std-Kai" w:hAnsi="TW-MOE-Std-Kai" w:eastAsia="TW-MOE-Std-Kai" w:cs="TW-MOE-Std-Kai"/>
-          <w:sz w:val="22"/>
-          <w:szCs w:val="22"/>
+          <w:sz w:val="21"/>
+          <w:szCs w:val="21"/>
           <w:lang w:eastAsia="zh-TW"/>
         </w:rPr>
         <w:t>」→「</w:t>
@@ -41,8 +41,8 @@
       <w:r>
         <w:rPr>
           <w:rFonts w:hint="eastAsia" w:ascii="TW-MOE-Std-Kai" w:hAnsi="TW-MOE-Std-Kai" w:eastAsia="TW-MOE-Std-Kai" w:cs="TW-MOE-Std-Kai"/>
-          <w:sz w:val="22"/>
-          <w:szCs w:val="22"/>
+          <w:sz w:val="21"/>
+          <w:szCs w:val="21"/>
           <w:lang w:val="en-US" w:eastAsia="zh-TW"/>
         </w:rPr>
         <w:t>合</w:t>
@@ -50,8 +50,8 @@
       <w:r>
         <w:rPr>
           <w:rFonts w:hint="eastAsia" w:ascii="TW-MOE-Std-Kai" w:hAnsi="TW-MOE-Std-Kai" w:eastAsia="TW-MOE-Std-Kai" w:cs="TW-MOE-Std-Kai"/>
-          <w:sz w:val="22"/>
-          <w:szCs w:val="22"/>
+          <w:sz w:val="21"/>
+          <w:szCs w:val="21"/>
           <w:lang w:eastAsia="zh-TW"/>
         </w:rPr>
         <w:t>」</w:t>
@@ -66,16 +66,16 @@
         <w:jc w:val="left"/>
         <w:rPr>
           <w:rFonts w:hint="eastAsia" w:ascii="TW-MOE-Std-Kai" w:hAnsi="TW-MOE-Std-Kai" w:eastAsia="TW-MOE-Std-Kai" w:cs="TW-MOE-Std-Kai"/>
-          <w:sz w:val="22"/>
-          <w:szCs w:val="22"/>
+          <w:sz w:val="21"/>
+          <w:szCs w:val="21"/>
           <w:lang w:val="en-US" w:eastAsia="zh-TW"/>
         </w:rPr>
       </w:pPr>
       <w:r>
         <w:rPr>
           <w:rFonts w:hint="eastAsia" w:ascii="TW-MOE-Std-Kai" w:hAnsi="TW-MOE-Std-Kai" w:eastAsia="TW-MOE-Std-Kai" w:cs="TW-MOE-Std-Kai"/>
-          <w:sz w:val="22"/>
-          <w:szCs w:val="22"/>
+          <w:sz w:val="21"/>
+          <w:szCs w:val="21"/>
           <w:lang w:eastAsia="zh-TW"/>
         </w:rPr>
         <w:t>辨音：「</w:t>
@@ -83,8 +83,8 @@
       <w:r>
         <w:rPr>
           <w:rFonts w:hint="eastAsia" w:ascii="TW-MOE-Std-Kai" w:hAnsi="TW-MOE-Std-Kai" w:eastAsia="TW-MOE-Std-Kai" w:cs="TW-MOE-Std-Kai"/>
-          <w:sz w:val="22"/>
-          <w:szCs w:val="22"/>
+          <w:sz w:val="21"/>
+          <w:szCs w:val="21"/>
           <w:lang w:val="en-US" w:eastAsia="zh-TW"/>
         </w:rPr>
         <w:t>合」音</w:t>
@@ -92,8 +92,8 @@
       <w:r>
         <w:rPr>
           <w:rFonts w:hint="eastAsia" w:ascii="GB Pinyinok-C" w:hAnsi="GB Pinyinok-C" w:eastAsia="GB Pinyinok-C" w:cs="GB Pinyinok-C"/>
-          <w:sz w:val="22"/>
-          <w:szCs w:val="22"/>
+          <w:sz w:val="21"/>
+          <w:szCs w:val="21"/>
           <w:lang w:val="en-US" w:eastAsia="zh-TW"/>
         </w:rPr>
         <w:t>hé</w:t>
@@ -101,8 +101,8 @@
       <w:r>
         <w:rPr>
           <w:rFonts w:hint="eastAsia" w:ascii="TW-MOE-Std-Kai" w:hAnsi="TW-MOE-Std-Kai" w:eastAsia="TW-MOE-Std-Kai" w:cs="TW-MOE-Std-Kai"/>
-          <w:sz w:val="22"/>
-          <w:szCs w:val="22"/>
+          <w:sz w:val="21"/>
+          <w:szCs w:val="21"/>
           <w:lang w:val="en-US" w:eastAsia="zh-TW"/>
         </w:rPr>
         <w:t>或</w:t>
@@ -110,8 +110,8 @@
       <w:r>
         <w:rPr>
           <w:rFonts w:hint="eastAsia" w:ascii="GB Pinyinok-C" w:hAnsi="GB Pinyinok-C" w:eastAsia="GB Pinyinok-C" w:cs="GB Pinyinok-C"/>
-          <w:sz w:val="22"/>
-          <w:szCs w:val="22"/>
+          <w:sz w:val="21"/>
+          <w:szCs w:val="21"/>
           <w:lang w:val="en-US" w:eastAsia="zh-TW"/>
         </w:rPr>
         <w:t>gě</w:t>
@@ -119,8 +119,8 @@
       <w:r>
         <w:rPr>
           <w:rFonts w:hint="eastAsia" w:ascii="TW-MOE-Std-Kai" w:hAnsi="TW-MOE-Std-Kai" w:eastAsia="TW-MOE-Std-Kai" w:cs="TW-MOE-Std-Kai"/>
-          <w:sz w:val="22"/>
-          <w:szCs w:val="22"/>
+          <w:sz w:val="21"/>
+          <w:szCs w:val="21"/>
           <w:lang w:val="en-US" w:eastAsia="zh-TW"/>
         </w:rPr>
         <w:t>，「閤」音</w:t>
@@ -128,8 +128,8 @@
       <w:r>
         <w:rPr>
           <w:rFonts w:hint="eastAsia" w:ascii="GB Pinyinok-C" w:hAnsi="GB Pinyinok-C" w:eastAsia="GB Pinyinok-C" w:cs="GB Pinyinok-C"/>
-          <w:sz w:val="22"/>
-          <w:szCs w:val="22"/>
+          <w:sz w:val="21"/>
+          <w:szCs w:val="21"/>
           <w:lang w:val="en-US" w:eastAsia="zh-TW"/>
         </w:rPr>
         <w:t>gé</w:t>
@@ -137,8 +137,8 @@
       <w:r>
         <w:rPr>
           <w:rFonts w:hint="eastAsia" w:ascii="TW-MOE-Std-Kai" w:hAnsi="TW-MOE-Std-Kai" w:eastAsia="TW-MOE-Std-Kai" w:cs="TW-MOE-Std-Kai"/>
-          <w:sz w:val="22"/>
-          <w:szCs w:val="22"/>
+          <w:sz w:val="21"/>
+          <w:szCs w:val="21"/>
           <w:lang w:val="en-US" w:eastAsia="zh-TW"/>
         </w:rPr>
         <w:t>或</w:t>
@@ -146,8 +146,8 @@
       <w:r>
         <w:rPr>
           <w:rFonts w:hint="eastAsia" w:ascii="GB Pinyinok-C" w:hAnsi="GB Pinyinok-C" w:eastAsia="GB Pinyinok-C" w:cs="GB Pinyinok-C"/>
-          <w:sz w:val="22"/>
-          <w:szCs w:val="22"/>
+          <w:sz w:val="21"/>
+          <w:szCs w:val="21"/>
           <w:lang w:val="en-US" w:eastAsia="zh-TW"/>
         </w:rPr>
         <w:t>hé</w:t>
@@ -155,8 +155,8 @@
       <w:r>
         <w:rPr>
           <w:rFonts w:hint="eastAsia" w:ascii="TW-MOE-Std-Kai" w:hAnsi="TW-MOE-Std-Kai" w:eastAsia="TW-MOE-Std-Kai" w:cs="TW-MOE-Std-Kai"/>
-          <w:sz w:val="22"/>
-          <w:szCs w:val="22"/>
+          <w:sz w:val="21"/>
+          <w:szCs w:val="21"/>
           <w:lang w:val="en-US" w:eastAsia="zh-TW"/>
         </w:rPr>
         <w:t>。</w:t>
@@ -166,16 +166,16 @@
       <w:pPr>
         <w:rPr>
           <w:rFonts w:hint="eastAsia" w:ascii="TW-MOE-Std-Kai" w:hAnsi="TW-MOE-Std-Kai" w:eastAsia="TW-MOE-Std-Kai" w:cs="TW-MOE-Std-Kai"/>
-          <w:sz w:val="22"/>
-          <w:szCs w:val="22"/>
+          <w:sz w:val="21"/>
+          <w:szCs w:val="21"/>
           <w:lang w:val="en-US" w:eastAsia="zh-TW"/>
         </w:rPr>
       </w:pPr>
       <w:r>
         <w:rPr>
           <w:rFonts w:hint="eastAsia" w:ascii="TW-MOE-Std-Kai" w:hAnsi="TW-MOE-Std-Kai" w:eastAsia="TW-MOE-Std-Kai" w:cs="TW-MOE-Std-Kai"/>
-          <w:sz w:val="22"/>
-          <w:szCs w:val="22"/>
+          <w:sz w:val="21"/>
+          <w:szCs w:val="21"/>
           <w:lang w:eastAsia="zh-TW"/>
         </w:rPr>
         <w:t>辨意：「</w:t>
@@ -183,8 +183,8 @@
       <w:r>
         <w:rPr>
           <w:rFonts w:hint="eastAsia" w:ascii="TW-MOE-Std-Kai" w:hAnsi="TW-MOE-Std-Kai" w:eastAsia="TW-MOE-Std-Kai" w:cs="TW-MOE-Std-Kai"/>
-          <w:sz w:val="22"/>
-          <w:szCs w:val="22"/>
+          <w:sz w:val="21"/>
+          <w:szCs w:val="21"/>
           <w:lang w:val="en-US" w:eastAsia="zh-TW"/>
         </w:rPr>
         <w:t>合（</w:t>
@@ -192,8 +192,8 @@
       <w:r>
         <w:rPr>
           <w:rFonts w:hint="eastAsia" w:ascii="GB Pinyinok-C" w:hAnsi="GB Pinyinok-C" w:eastAsia="GB Pinyinok-C" w:cs="GB Pinyinok-C"/>
-          <w:sz w:val="22"/>
-          <w:szCs w:val="22"/>
+          <w:sz w:val="21"/>
+          <w:szCs w:val="21"/>
           <w:lang w:val="en-US" w:eastAsia="zh-TW"/>
         </w:rPr>
         <w:t>hé</w:t>
@@ -201,8 +201,8 @@
       <w:r>
         <w:rPr>
           <w:rFonts w:hint="eastAsia" w:ascii="TW-MOE-Std-Kai" w:hAnsi="TW-MOE-Std-Kai" w:eastAsia="TW-MOE-Std-Kai" w:cs="TW-MOE-Std-Kai"/>
-          <w:sz w:val="22"/>
-          <w:szCs w:val="22"/>
+          <w:sz w:val="21"/>
+          <w:szCs w:val="21"/>
           <w:lang w:val="en-US" w:eastAsia="zh-TW"/>
         </w:rPr>
         <w:t>）</w:t>
@@ -210,8 +210,8 @@
       <w:r>
         <w:rPr>
           <w:rFonts w:hint="eastAsia" w:ascii="TW-MOE-Std-Kai" w:hAnsi="TW-MOE-Std-Kai" w:eastAsia="TW-MOE-Std-Kai" w:cs="TW-MOE-Std-Kai"/>
-          <w:sz w:val="22"/>
-          <w:szCs w:val="22"/>
+          <w:sz w:val="21"/>
+          <w:szCs w:val="21"/>
           <w:lang w:eastAsia="zh-TW"/>
         </w:rPr>
         <w:t>」</w:t>
@@ -219,8 +219,8 @@
       <w:r>
         <w:rPr>
           <w:rFonts w:hint="eastAsia" w:ascii="TW-MOE-Std-Kai" w:hAnsi="TW-MOE-Std-Kai" w:eastAsia="TW-MOE-Std-Kai" w:cs="TW-MOE-Std-Kai"/>
-          <w:sz w:val="22"/>
-          <w:szCs w:val="22"/>
+          <w:sz w:val="21"/>
+          <w:szCs w:val="21"/>
           <w:lang w:val="en-US" w:eastAsia="zh-TW"/>
         </w:rPr>
         <w:t>是指關閉、「合攏」、會、聚、合併、交媾、交配、「結合」、匹配、相符、「適合」、和諧、融洽、連接一起、共同、一起、交戰、交鋒、全部、應當、調和、配製、總計、折算、量詞（計算交手次數之單位，相當於「回」、「次」）、向、姓氏，如「閉合」、「密合」、「合上」、「三合」、「四合」、「咬合」、「齧（</w:t>
@@ -228,8 +228,8 @@
       <w:r>
         <w:rPr>
           <w:rFonts w:hint="eastAsia" w:ascii="GB Pinyinok-C" w:hAnsi="GB Pinyinok-C" w:eastAsia="GB Pinyinok-C" w:cs="GB Pinyinok-C"/>
-          <w:sz w:val="22"/>
-          <w:szCs w:val="22"/>
+          <w:sz w:val="21"/>
+          <w:szCs w:val="21"/>
           <w:lang w:val="en-US" w:eastAsia="zh-TW"/>
         </w:rPr>
         <w:t>niè</w:t>
@@ -237,17 +237,35 @@
       <w:r>
         <w:rPr>
           <w:rFonts w:hint="eastAsia" w:ascii="TW-MOE-Std-Kai" w:hAnsi="TW-MOE-Std-Kai" w:eastAsia="TW-MOE-Std-Kai" w:cs="TW-MOE-Std-Kai"/>
-          <w:sz w:val="22"/>
-          <w:szCs w:val="22"/>
-          <w:lang w:val="en-US" w:eastAsia="zh-TW"/>
-        </w:rPr>
-        <w:t>）合」、「嚴絲合縫」、「和合」、「集合」、「聚合」、「複合」（結合在一起）、「復合」（指情侶分手後再和好）、「捏合」、「捻（</w:t>
-      </w:r>
-      <w:r>
-        <w:rPr>
-          <w:rFonts w:hint="eastAsia" w:ascii="GB Pinyinok-C" w:hAnsi="GB Pinyinok-C" w:eastAsia="GB Pinyinok-C" w:cs="GB Pinyinok-C"/>
-          <w:sz w:val="22"/>
-          <w:szCs w:val="22"/>
+          <w:sz w:val="21"/>
+          <w:szCs w:val="21"/>
+          <w:lang w:val="en-US" w:eastAsia="zh-TW"/>
+        </w:rPr>
+        <w:t>）合」、「合口」、「嚴絲合縫」、「和合」、「會合」</w:t>
+      </w:r>
+      <w:r>
+        <w:rPr>
+          <w:rFonts w:hint="eastAsia" w:ascii="TW-MOE-Std-Kai" w:hAnsi="TW-MOE-Std-Kai" w:eastAsia="TW-MOE-Std-Kai" w:cs="TW-MOE-Std-Kai"/>
+          <w:sz w:val="21"/>
+          <w:szCs w:val="21"/>
+          <w:lang w:val="en-US" w:eastAsia="zh-TW"/>
+        </w:rPr>
+        <w:t>、「匯合」</w:t>
+      </w:r>
+      <w:r>
+        <w:rPr>
+          <w:rFonts w:hint="eastAsia" w:ascii="TW-MOE-Std-Kai" w:hAnsi="TW-MOE-Std-Kai" w:eastAsia="TW-MOE-Std-Kai" w:cs="TW-MOE-Std-Kai"/>
+          <w:sz w:val="21"/>
+          <w:szCs w:val="21"/>
+          <w:lang w:val="en-US" w:eastAsia="zh-TW"/>
+        </w:rPr>
+        <w:t>、「集合」、「聚合」、「複合」（結合在一起）、「復合」（指情侶分手後再和好）、「捏合」、「捻（</w:t>
+      </w:r>
+      <w:r>
+        <w:rPr>
+          <w:rFonts w:hint="eastAsia" w:ascii="GB Pinyinok-C" w:hAnsi="GB Pinyinok-C" w:eastAsia="GB Pinyinok-C" w:cs="GB Pinyinok-C"/>
+          <w:sz w:val="21"/>
+          <w:szCs w:val="21"/>
           <w:lang w:val="en-US" w:eastAsia="zh-TW"/>
         </w:rPr>
         <w:t>niē</w:t>
@@ -255,64 +273,64 @@
       <w:r>
         <w:rPr>
           <w:rFonts w:hint="eastAsia" w:ascii="TW-MOE-Std-Kai" w:hAnsi="TW-MOE-Std-Kai" w:eastAsia="TW-MOE-Std-Kai" w:cs="TW-MOE-Std-Kai"/>
-          <w:sz w:val="22"/>
-          <w:szCs w:val="22"/>
-          <w:lang w:val="en-US" w:eastAsia="zh-TW"/>
-        </w:rPr>
-        <w:t>）合」、「湊合」、「縫合」、「癒合」、「黏合」、「膠合」、「匯合」、「組合」、「合奏」、「合唱」、「合音」、「合弦」、「合併」、「合流」、「離合」、「悲歡離合」、「融合」、「溶合」、「熔合」、「合成」、「化合」、「合家」（亦作「閤家」）</w:t>
+          <w:sz w:val="21"/>
+          <w:szCs w:val="21"/>
+          <w:lang w:val="en-US" w:eastAsia="zh-TW"/>
+        </w:rPr>
+        <w:t>）合」、「湊合」、「縫合」、「癒合」、「黏合」、「膠合」、「組合」、「合奏」、「合唱」、「合音」、「合弦」、「合併」、「合流」、「離合」、「悲歡離合」、「融合」、「溶合」、「熔合」、「合成」、「化合」、「合家」（亦作「閤家」）、「合家歡」、「合歡」、「交合」、「天作之合」、「百年好合」、「苟合」、「偷合苟容」（苟且迎合，取悅別人，以求容身，亦作「偷合取容」或「苟合取容」）「媮合苟容」（奉承苟且，以求容身）、「合巹（</w:t>
+      </w:r>
+      <w:r>
+        <w:rPr>
+          <w:rFonts w:hint="eastAsia" w:ascii="GB Pinyinok-C" w:hAnsi="GB Pinyinok-C" w:eastAsia="GB Pinyinok-C" w:cs="GB Pinyinok-C"/>
+          <w:sz w:val="21"/>
+          <w:szCs w:val="21"/>
+          <w:lang w:val="en-US" w:eastAsia="zh-TW"/>
+        </w:rPr>
+        <w:t>jǐn</w:t>
+      </w:r>
+      <w:r>
+        <w:rPr>
+          <w:rFonts w:hint="eastAsia" w:ascii="TW-MOE-Std-Kai" w:hAnsi="TW-MOE-Std-Kai" w:eastAsia="TW-MOE-Std-Kai" w:cs="TW-MOE-Std-Kai"/>
+          <w:sz w:val="21"/>
+          <w:szCs w:val="21"/>
+          <w:lang w:val="en-US" w:eastAsia="zh-TW"/>
+        </w:rPr>
+        <w:t>）」（婚禮中，新郎新娘兩人交杯共飲，亦稱「喝交杯」）、「合法」、「合格」、「合理」、「合情合理」、「巧合」、「吻合」、「相合」、「迎合」、「合適」、「合宜」、「合意」、「和姦」、「不合」、「合身」、「合群」、「符合」、「契合」、「訢（</w:t>
+      </w:r>
+      <w:r>
+        <w:rPr>
+          <w:rFonts w:hint="eastAsia" w:ascii="GB Pinyinok-C" w:hAnsi="GB Pinyinok-C" w:eastAsia="GB Pinyinok-C" w:cs="GB Pinyinok-C"/>
+          <w:sz w:val="21"/>
+          <w:szCs w:val="21"/>
+          <w:lang w:val="en-US" w:eastAsia="zh-TW"/>
+        </w:rPr>
+        <w:t>xī</w:t>
+      </w:r>
+      <w:r>
+        <w:rPr>
+          <w:rFonts w:hint="eastAsia" w:ascii="TW-MOE-Std-Kai" w:hAnsi="TW-MOE-Std-Kai" w:eastAsia="TW-MOE-Std-Kai" w:cs="TW-MOE-Std-Kai"/>
+          <w:sz w:val="21"/>
+          <w:szCs w:val="21"/>
+          <w:lang w:val="en-US" w:eastAsia="zh-TW"/>
+        </w:rPr>
+        <w:t>）合」（指感通）、「合拍」、「志同道合」、「貌合神離」（亦作「貌合心離」、「貌合情離」或「貌合行離」）、「同流合汙」、「情投意合」（亦作「意合情投」）、「裡應外合」、「不約而合」、「不謀而合」</w:t>
       </w:r>
       <w:bookmarkStart w:id="0" w:name="_GoBack"/>
       <w:bookmarkEnd w:id="0"/>
       <w:r>
         <w:rPr>
           <w:rFonts w:hint="eastAsia" w:ascii="TW-MOE-Std-Kai" w:hAnsi="TW-MOE-Std-Kai" w:eastAsia="TW-MOE-Std-Kai" w:cs="TW-MOE-Std-Kai"/>
-          <w:sz w:val="22"/>
-          <w:szCs w:val="22"/>
-          <w:lang w:val="en-US" w:eastAsia="zh-TW"/>
-        </w:rPr>
-        <w:t>、「合家歡」、「合歡」、「交合」、「天作之合」、「百年好合」、「苟合」、「偷合苟容」（苟且迎合，取悅別人，以求容身，亦作「偷合取容」或「苟合取容」）「媮合苟容」（奉承苟且，以求容身）、「合巹（</w:t>
-      </w:r>
-      <w:r>
-        <w:rPr>
-          <w:rFonts w:hint="eastAsia" w:ascii="GB Pinyinok-C" w:hAnsi="GB Pinyinok-C" w:eastAsia="GB Pinyinok-C" w:cs="GB Pinyinok-C"/>
-          <w:sz w:val="22"/>
-          <w:szCs w:val="22"/>
-          <w:lang w:val="en-US" w:eastAsia="zh-TW"/>
-        </w:rPr>
-        <w:t>jǐn</w:t>
-      </w:r>
-      <w:r>
-        <w:rPr>
-          <w:rFonts w:hint="eastAsia" w:ascii="TW-MOE-Std-Kai" w:hAnsi="TW-MOE-Std-Kai" w:eastAsia="TW-MOE-Std-Kai" w:cs="TW-MOE-Std-Kai"/>
-          <w:sz w:val="22"/>
-          <w:szCs w:val="22"/>
-          <w:lang w:val="en-US" w:eastAsia="zh-TW"/>
-        </w:rPr>
-        <w:t>）」（婚禮中，新郎新娘兩人交杯共飲，亦稱「喝交杯」）、「合法」、「合格」、「合理」、「合情合理」、「巧合」、「吻合」、「相合」、「迎合」、「合適」、「合宜」、「不合」、「合身」、「合群」、「符合」、「契合」、「訢（</w:t>
-      </w:r>
-      <w:r>
-        <w:rPr>
-          <w:rFonts w:hint="eastAsia" w:ascii="GB Pinyinok-C" w:hAnsi="GB Pinyinok-C" w:eastAsia="GB Pinyinok-C" w:cs="GB Pinyinok-C"/>
-          <w:sz w:val="22"/>
-          <w:szCs w:val="22"/>
-          <w:lang w:val="en-US" w:eastAsia="zh-TW"/>
-        </w:rPr>
-        <w:t>xī</w:t>
-      </w:r>
-      <w:r>
-        <w:rPr>
-          <w:rFonts w:hint="eastAsia" w:ascii="TW-MOE-Std-Kai" w:hAnsi="TW-MOE-Std-Kai" w:eastAsia="TW-MOE-Std-Kai" w:cs="TW-MOE-Std-Kai"/>
-          <w:sz w:val="22"/>
-          <w:szCs w:val="22"/>
-          <w:lang w:val="en-US" w:eastAsia="zh-TW"/>
-        </w:rPr>
-        <w:t>）合」（指感通）、「合拍」、「志同道合」、「貌合神離」（亦作「貌合心離」、「貌合情離」或「貌合行離」）、「同流合汙」、「情投意合」（亦作「意合情投」）、「裡應外合」、「合圍」、「合抱」、「合影」、「合照」、「合租」、「合編」、「合聲」、「合同」、「合約」、「合夥」、「合力」、「聯合」、「配合」、「合擊」、「合作」、「整合」、「合體」、「合族」、「合計」、「綜合」、「場合」、「回合」、「合肥」（縣名，安徽省省會，因淮水與肥水在此會合而得名）等。「合（</w:t>
-      </w:r>
-      <w:r>
-        <w:rPr>
-          <w:rFonts w:hint="eastAsia" w:ascii="GB Pinyinok-C" w:hAnsi="GB Pinyinok-C" w:eastAsia="GB Pinyinok-C" w:cs="GB Pinyinok-C"/>
-          <w:sz w:val="22"/>
-          <w:szCs w:val="22"/>
+          <w:sz w:val="21"/>
+          <w:szCs w:val="21"/>
+          <w:lang w:val="en-US" w:eastAsia="zh-TW"/>
+        </w:rPr>
+        <w:t>、「合圍」、「合抱」、「合影」、「合照」、「合租」、「合編」、「合聲」、「合同」、「合約」、「合夥」、「合力」、「聯合」、「配合」、「合會」、「三合會」、「合擊」、「合作」、「整合」、「合體」、「合族」、「合計」、「綜合」、「場合」、「回合」、「合肥」（縣名，安徽省省會，因淮水與肥水在此會合而得名）等。「合（</w:t>
+      </w:r>
+      <w:r>
+        <w:rPr>
+          <w:rFonts w:hint="eastAsia" w:ascii="GB Pinyinok-C" w:hAnsi="GB Pinyinok-C" w:eastAsia="GB Pinyinok-C" w:cs="GB Pinyinok-C"/>
+          <w:sz w:val="21"/>
+          <w:szCs w:val="21"/>
           <w:lang w:val="en-US" w:eastAsia="zh-TW"/>
         </w:rPr>
         <w:t>gě</w:t>
@@ -320,8 +338,8 @@
       <w:r>
         <w:rPr>
           <w:rFonts w:hint="eastAsia" w:ascii="TW-MOE-Std-Kai" w:hAnsi="TW-MOE-Std-Kai" w:eastAsia="TW-MOE-Std-Kai" w:cs="TW-MOE-Std-Kai"/>
-          <w:sz w:val="22"/>
-          <w:szCs w:val="22"/>
+          <w:sz w:val="21"/>
+          <w:szCs w:val="21"/>
           <w:lang w:val="en-US" w:eastAsia="zh-TW"/>
         </w:rPr>
         <w:t>）」則是量詞，計算容量之單位，一升之十分之一，亦稱為「公合」。而「閤（</w:t>
@@ -329,8 +347,8 @@
       <w:r>
         <w:rPr>
           <w:rFonts w:hint="eastAsia" w:ascii="GB Pinyinok-C" w:hAnsi="GB Pinyinok-C" w:eastAsia="GB Pinyinok-C" w:cs="GB Pinyinok-C"/>
-          <w:sz w:val="22"/>
-          <w:szCs w:val="22"/>
+          <w:sz w:val="21"/>
+          <w:szCs w:val="21"/>
           <w:lang w:val="en-US" w:eastAsia="zh-TW"/>
         </w:rPr>
         <w:t>gé</w:t>
@@ -338,8 +356,8 @@
       <w:r>
         <w:rPr>
           <w:rFonts w:hint="eastAsia" w:ascii="TW-MOE-Std-Kai" w:hAnsi="TW-MOE-Std-Kai" w:eastAsia="TW-MOE-Std-Kai" w:cs="TW-MOE-Std-Kai"/>
-          <w:sz w:val="22"/>
-          <w:szCs w:val="22"/>
+          <w:sz w:val="21"/>
+          <w:szCs w:val="21"/>
           <w:lang w:val="en-US" w:eastAsia="zh-TW"/>
         </w:rPr>
         <w:t>）」則是指邊門（大門旁之小門）、宮室、宮殿、古代於屋內所隔出之夾室或夾層（通「閣」）、指女子之寢室（通「閣」），如「閤兒」（亦稱「閣子」）、「閤中」（稱別人的妻子）、「蘭房椒閤」等。「閤（</w:t>
@@ -347,8 +365,8 @@
       <w:r>
         <w:rPr>
           <w:rFonts w:hint="eastAsia" w:ascii="GB Pinyinok-C" w:hAnsi="GB Pinyinok-C" w:eastAsia="GB Pinyinok-C" w:cs="GB Pinyinok-C"/>
-          <w:sz w:val="22"/>
-          <w:szCs w:val="22"/>
+          <w:sz w:val="21"/>
+          <w:szCs w:val="21"/>
           <w:lang w:val="en-US" w:eastAsia="zh-TW"/>
         </w:rPr>
         <w:t>hé</w:t>
@@ -356,8 +374,8 @@
       <w:r>
         <w:rPr>
           <w:rFonts w:hint="eastAsia" w:ascii="TW-MOE-Std-Kai" w:hAnsi="TW-MOE-Std-Kai" w:eastAsia="TW-MOE-Std-Kai" w:cs="TW-MOE-Std-Kai"/>
-          <w:sz w:val="22"/>
-          <w:szCs w:val="22"/>
+          <w:sz w:val="21"/>
+          <w:szCs w:val="21"/>
           <w:lang w:val="en-US" w:eastAsia="zh-TW"/>
         </w:rPr>
         <w:t>）」則是指閉、全部、滿，如「閤眼」（閉上眼睛，指休息、睡眠，亦作「合眼」）、「閤家」（亦作「合家」）、「閤家歡」（亦作「合家歡」）、「閤府清泰」、「閤第光臨」等。現代語境中區分「合」和「閤」，只要記住「閤兒」、「閤中」、「閤眼」、「閤家」、「閤家歡」等少數固定搭配，否則一律用「合」即可。需要注意的是，只有「合」可作姓氏。</w:t>
@@ -367,16 +385,16 @@
       <w:pPr>
         <w:rPr>
           <w:rFonts w:hint="default" w:ascii="TW-MOE-Std-Kai" w:hAnsi="TW-MOE-Std-Kai" w:eastAsia="TW-MOE-Std-Kai" w:cs="TW-MOE-Std-Kai"/>
-          <w:sz w:val="22"/>
-          <w:szCs w:val="22"/>
+          <w:sz w:val="21"/>
+          <w:szCs w:val="21"/>
           <w:lang w:val="en-US" w:eastAsia="zh-TW"/>
         </w:rPr>
       </w:pPr>
       <w:r>
         <w:rPr>
           <w:rFonts w:hint="eastAsia" w:ascii="TW-MOE-Std-Kai" w:hAnsi="TW-MOE-Std-Kai" w:eastAsia="TW-MOE-Std-Kai" w:cs="TW-MOE-Std-Kai"/>
-          <w:sz w:val="22"/>
-          <w:szCs w:val="22"/>
+          <w:sz w:val="21"/>
+          <w:szCs w:val="21"/>
           <w:lang w:val="en-US" w:eastAsia="zh-TW"/>
         </w:rPr>
         <w:t>偏旁辨析：只有「合」可作偏旁，如「匼」、「佮」、「冾」、「峇」、「荅」、「郃」、「帢」、「垥」、「恰」、「弇」、「峆」、「拾」、「姶」、「哈」、「洽」、「敆」、「珨」、「烚」、「拿」、「欱」、「匒」、「盒」、「袷」、「祫」、「蛤」、「給」、「答」等。</w:t>

--- a/130. 合、閤→合.docx
+++ b/130. 合、閤→合.docx
@@ -241,25 +241,7 @@
           <w:szCs w:val="21"/>
           <w:lang w:val="en-US" w:eastAsia="zh-TW"/>
         </w:rPr>
-        <w:t>）合」、「合口」、「嚴絲合縫」、「和合」、「會合」</w:t>
-      </w:r>
-      <w:r>
-        <w:rPr>
-          <w:rFonts w:hint="eastAsia" w:ascii="TW-MOE-Std-Kai" w:hAnsi="TW-MOE-Std-Kai" w:eastAsia="TW-MOE-Std-Kai" w:cs="TW-MOE-Std-Kai"/>
-          <w:sz w:val="21"/>
-          <w:szCs w:val="21"/>
-          <w:lang w:val="en-US" w:eastAsia="zh-TW"/>
-        </w:rPr>
-        <w:t>、「匯合」</w:t>
-      </w:r>
-      <w:r>
-        <w:rPr>
-          <w:rFonts w:hint="eastAsia" w:ascii="TW-MOE-Std-Kai" w:hAnsi="TW-MOE-Std-Kai" w:eastAsia="TW-MOE-Std-Kai" w:cs="TW-MOE-Std-Kai"/>
-          <w:sz w:val="21"/>
-          <w:szCs w:val="21"/>
-          <w:lang w:val="en-US" w:eastAsia="zh-TW"/>
-        </w:rPr>
-        <w:t>、「集合」、「聚合」、「複合」（結合在一起）、「復合」（指情侶分手後再和好）、「捏合」、「捻（</w:t>
+        <w:t>）合」、「合口」、「嚴絲合縫」、「和合」、「會合」、「匯合」、「集合」、「聚合」、「複合」（結合在一起）、「復合」（指情侶分手後再和好）、「捏合」、「捻（</w:t>
       </w:r>
       <w:r>
         <w:rPr>
@@ -277,43 +259,7 @@
           <w:szCs w:val="21"/>
           <w:lang w:val="en-US" w:eastAsia="zh-TW"/>
         </w:rPr>
-        <w:t>）合」、「湊合」、「縫合」、「癒合」、「黏合」、「膠合」、「組合」、「合奏」、「合唱」、「合音」、「合弦」、「合併」、「合流」、「離合」、「悲歡離合」、「融合」、「溶合」、「熔合」、「合成」、「化合」、「合家」（亦作「閤家」）、「合家歡」、「合歡」、「交合」、「天作之合」、「百年好合」、「苟合」、「偷合苟容」（苟且迎合，取悅別人，以求容身，亦作「偷合取容」或「苟合取容」）「媮合苟容」（奉承苟且，以求容身）、「合巹（</w:t>
-      </w:r>
-      <w:r>
-        <w:rPr>
-          <w:rFonts w:hint="eastAsia" w:ascii="GB Pinyinok-C" w:hAnsi="GB Pinyinok-C" w:eastAsia="GB Pinyinok-C" w:cs="GB Pinyinok-C"/>
-          <w:sz w:val="21"/>
-          <w:szCs w:val="21"/>
-          <w:lang w:val="en-US" w:eastAsia="zh-TW"/>
-        </w:rPr>
-        <w:t>jǐn</w:t>
-      </w:r>
-      <w:r>
-        <w:rPr>
-          <w:rFonts w:hint="eastAsia" w:ascii="TW-MOE-Std-Kai" w:hAnsi="TW-MOE-Std-Kai" w:eastAsia="TW-MOE-Std-Kai" w:cs="TW-MOE-Std-Kai"/>
-          <w:sz w:val="21"/>
-          <w:szCs w:val="21"/>
-          <w:lang w:val="en-US" w:eastAsia="zh-TW"/>
-        </w:rPr>
-        <w:t>）」（婚禮中，新郎新娘兩人交杯共飲，亦稱「喝交杯」）、「合法」、「合格」、「合理」、「合情合理」、「巧合」、「吻合」、「相合」、「迎合」、「合適」、「合宜」、「合意」、「和姦」、「不合」、「合身」、「合群」、「符合」、「契合」、「訢（</w:t>
-      </w:r>
-      <w:r>
-        <w:rPr>
-          <w:rFonts w:hint="eastAsia" w:ascii="GB Pinyinok-C" w:hAnsi="GB Pinyinok-C" w:eastAsia="GB Pinyinok-C" w:cs="GB Pinyinok-C"/>
-          <w:sz w:val="21"/>
-          <w:szCs w:val="21"/>
-          <w:lang w:val="en-US" w:eastAsia="zh-TW"/>
-        </w:rPr>
-        <w:t>xī</w:t>
-      </w:r>
-      <w:r>
-        <w:rPr>
-          <w:rFonts w:hint="eastAsia" w:ascii="TW-MOE-Std-Kai" w:hAnsi="TW-MOE-Std-Kai" w:eastAsia="TW-MOE-Std-Kai" w:cs="TW-MOE-Std-Kai"/>
-          <w:sz w:val="21"/>
-          <w:szCs w:val="21"/>
-          <w:lang w:val="en-US" w:eastAsia="zh-TW"/>
-        </w:rPr>
-        <w:t>）合」（指感通）、「合拍」、「志同道合」、「貌合神離」（亦作「貌合心離」、「貌合情離」或「貌合行離」）、「同流合汙」、「情投意合」（亦作「意合情投」）、「裡應外合」、「不約而合」、「不謀而合」</w:t>
+        <w:t>）合」、「湊合」、「縫合」、「癒合」（亦作「愈合」）</w:t>
       </w:r>
       <w:bookmarkStart w:id="0" w:name="_GoBack"/>
       <w:bookmarkEnd w:id="0"/>
@@ -324,7 +270,43 @@
           <w:szCs w:val="21"/>
           <w:lang w:val="en-US" w:eastAsia="zh-TW"/>
         </w:rPr>
-        <w:t>、「合圍」、「合抱」、「合影」、「合照」、「合租」、「合編」、「合聲」、「合同」、「合約」、「合夥」、「合力」、「聯合」、「配合」、「合會」、「三合會」、「合擊」、「合作」、「整合」、「合體」、「合族」、「合計」、「綜合」、「場合」、「回合」、「合肥」（縣名，安徽省省會，因淮水與肥水在此會合而得名）等。「合（</w:t>
+        <w:t>、「黏合」、「膠合」、「組合」、「合奏」、「合唱」、「合音」、「合弦」、「合併」、「合流」、「離合」、「悲歡離合」、「融合」、「溶合」、「熔合」、「合成」、「化合」、「合家」（亦作「閤家」）、「合家歡」、「合歡」、「交合」、「天作之合」、「百年好合」、「苟合」、「偷合苟容」（苟且迎合，取悅別人，以求容身，亦作「偷合取容」或「苟合取容」）「媮合苟容」（奉承苟且，以求容身）、「合巹（</w:t>
+      </w:r>
+      <w:r>
+        <w:rPr>
+          <w:rFonts w:hint="eastAsia" w:ascii="GB Pinyinok-C" w:hAnsi="GB Pinyinok-C" w:eastAsia="GB Pinyinok-C" w:cs="GB Pinyinok-C"/>
+          <w:sz w:val="21"/>
+          <w:szCs w:val="21"/>
+          <w:lang w:val="en-US" w:eastAsia="zh-TW"/>
+        </w:rPr>
+        <w:t>jǐn</w:t>
+      </w:r>
+      <w:r>
+        <w:rPr>
+          <w:rFonts w:hint="eastAsia" w:ascii="TW-MOE-Std-Kai" w:hAnsi="TW-MOE-Std-Kai" w:eastAsia="TW-MOE-Std-Kai" w:cs="TW-MOE-Std-Kai"/>
+          <w:sz w:val="21"/>
+          <w:szCs w:val="21"/>
+          <w:lang w:val="en-US" w:eastAsia="zh-TW"/>
+        </w:rPr>
+        <w:t>）」（婚禮中，新郎新娘兩人交杯共飲，亦稱「喝交杯」）、「合法」、「合格」、「合理」、「合情合理」、「巧合」、「吻合」、「相合」、「迎合」、「合適」、「合宜」、「合意」、「和姦」、「不合」、「合身」、「合群」、「符合」、「契合」、「訢（</w:t>
+      </w:r>
+      <w:r>
+        <w:rPr>
+          <w:rFonts w:hint="eastAsia" w:ascii="GB Pinyinok-C" w:hAnsi="GB Pinyinok-C" w:eastAsia="GB Pinyinok-C" w:cs="GB Pinyinok-C"/>
+          <w:sz w:val="21"/>
+          <w:szCs w:val="21"/>
+          <w:lang w:val="en-US" w:eastAsia="zh-TW"/>
+        </w:rPr>
+        <w:t>xī</w:t>
+      </w:r>
+      <w:r>
+        <w:rPr>
+          <w:rFonts w:hint="eastAsia" w:ascii="TW-MOE-Std-Kai" w:hAnsi="TW-MOE-Std-Kai" w:eastAsia="TW-MOE-Std-Kai" w:cs="TW-MOE-Std-Kai"/>
+          <w:sz w:val="21"/>
+          <w:szCs w:val="21"/>
+          <w:lang w:val="en-US" w:eastAsia="zh-TW"/>
+        </w:rPr>
+        <w:t>）合」（指感通）、「合拍」、「志同道合」、「貌合神離」（亦作「貌合心離」、「貌合情離」或「貌合行離」）、「同流合汙」、「情投意合」（亦作「意合情投」）、「裡應外合」、「不約而合」、「不謀而合」、「合圍」、「合抱」、「合影」、「合照」、「合租」、「合編」、「合聲」、「合同」、「合約」、「合夥」、「合力」、「聯合」、「配合」、「合會」、「三合會」、「合擊」、「合作」、「整合」、「合體」、「合族」、「合計」、「綜合」、「場合」、「回合」、「合肥」（縣名，安徽省省會，因淮水與肥水在此會合而得名）等。「合（</w:t>
       </w:r>
       <w:r>
         <w:rPr>
